--- a/Ureca-Report-draft.docx
+++ b/Ureca-Report-draft.docx
@@ -144,7 +144,7 @@
       </w:pPr>
       <w:r>
         <w:rPr>
-          <w:rFonts w:eastAsia="Times New Roman" w:hint="eastAsia"/>
+          <w:rFonts w:eastAsia="Times New Roman"/>
           <w:b/>
           <w:color w:val="000000" w:themeColor="text1"/>
           <w:shd w:val="clear" w:color="auto" w:fill="FFFFFF"/>
@@ -167,7 +167,7 @@
       </w:pPr>
       <w:r>
         <w:rPr>
-          <w:rFonts w:ascii="Times New Roman" w:eastAsia="Times New Roman" w:hAnsi="Times New Roman" w:cs="Times New Roman" w:hint="eastAsia"/>
+          <w:rFonts w:ascii="Times New Roman" w:eastAsia="Times New Roman" w:hAnsi="Times New Roman" w:cs="Times New Roman"/>
           <w:color w:val="000000" w:themeColor="text1"/>
         </w:rPr>
         <w:t>Average Shortest Path:</w:t>
@@ -184,7 +184,7 @@
       </w:pPr>
       <w:r>
         <w:rPr>
-          <w:rFonts w:ascii="Times New Roman" w:eastAsia="Times New Roman" w:hAnsi="Times New Roman" w:cs="Times New Roman" w:hint="eastAsia"/>
+          <w:rFonts w:ascii="Times New Roman" w:eastAsia="Times New Roman" w:hAnsi="Times New Roman" w:cs="Times New Roman"/>
           <w:color w:val="000000" w:themeColor="text1"/>
         </w:rPr>
         <w:t>Step 1: Find the geodesic distance from a non-disease node to each disease node</w:t>
@@ -201,7 +201,7 @@
       </w:pPr>
       <w:r>
         <w:rPr>
-          <w:rFonts w:ascii="Times New Roman" w:eastAsia="Times New Roman" w:hAnsi="Times New Roman" w:cs="Times New Roman" w:hint="eastAsia"/>
+          <w:rFonts w:ascii="Times New Roman" w:eastAsia="Times New Roman" w:hAnsi="Times New Roman" w:cs="Times New Roman"/>
           <w:color w:val="000000" w:themeColor="text1"/>
         </w:rPr>
         <w:t>Step 2: Take the average of all distances as the Average Shortest Path of a non-disease node to all disease nodes</w:t>
@@ -222,7 +222,7 @@
       </w:pPr>
       <w:r>
         <w:rPr>
-          <w:rFonts w:ascii="Times New Roman" w:eastAsia="Times New Roman" w:hAnsi="Times New Roman" w:cs="Times New Roman" w:hint="eastAsia"/>
+          <w:rFonts w:ascii="Times New Roman" w:eastAsia="Times New Roman" w:hAnsi="Times New Roman" w:cs="Times New Roman"/>
           <w:color w:val="000000" w:themeColor="text1"/>
         </w:rPr>
         <w:t>Local Clustering Coefficient:</w:t>
@@ -239,14 +239,14 @@
       </w:pPr>
       <w:r>
         <w:rPr>
-          <w:rFonts w:ascii="Times New Roman" w:eastAsia="Times New Roman" w:hAnsi="Times New Roman" w:cs="Times New Roman" w:hint="eastAsia"/>
+          <w:rFonts w:ascii="Times New Roman" w:eastAsia="Times New Roman" w:hAnsi="Times New Roman" w:cs="Times New Roman"/>
           <w:color w:val="000000" w:themeColor="text1"/>
         </w:rPr>
         <w:t>Implemented according to the formula</w:t>
       </w:r>
       <w:r>
         <w:rPr>
-          <w:rFonts w:ascii="Times New Roman" w:eastAsia="Times New Roman" w:hAnsi="Times New Roman" w:cs="Times New Roman" w:hint="eastAsia"/>
+          <w:rFonts w:ascii="Times New Roman" w:eastAsia="Times New Roman" w:hAnsi="Times New Roman" w:cs="Times New Roman"/>
           <w:noProof/>
           <w:color w:val="000000" w:themeColor="text1"/>
         </w:rPr>
@@ -305,9 +305,6 @@
         <w:spacing w:line="360" w:lineRule="auto"/>
       </w:pPr>
       <w:r>
-        <w:rPr>
-          <w:rFonts w:hint="eastAsia"/>
-        </w:rPr>
         <w:tab/>
         <w:t>The cluster E is the disease cluster, and N is the non-disease nodes cluster</w:t>
       </w:r>
@@ -328,13 +325,7 @@
         <w:rPr>
           <w:rFonts w:ascii="Times New Roman" w:hAnsi="Times New Roman" w:cs="Times New Roman"/>
         </w:rPr>
-        <w:t>Degree C</w:t>
-      </w:r>
-      <w:r>
-        <w:rPr>
-          <w:rFonts w:ascii="Times New Roman" w:hAnsi="Times New Roman" w:cs="Times New Roman"/>
-        </w:rPr>
-        <w:t>entrality</w:t>
+        <w:t>Degree Centrality</w:t>
       </w:r>
     </w:p>
     <w:p>
@@ -347,21 +338,21 @@
       </w:pPr>
       <w:r>
         <w:rPr>
-          <w:rFonts w:ascii="Times New Roman" w:hAnsi="Times New Roman" w:cs="Times New Roman" w:hint="eastAsia"/>
+          <w:rFonts w:ascii="Times New Roman" w:hAnsi="Times New Roman" w:cs="Times New Roman"/>
         </w:rPr>
         <w:t xml:space="preserve">Implemented by </w:t>
       </w:r>
       <w:proofErr w:type="spellStart"/>
       <w:r>
         <w:rPr>
-          <w:rFonts w:ascii="Times New Roman" w:hAnsi="Times New Roman" w:cs="Times New Roman" w:hint="eastAsia"/>
+          <w:rFonts w:ascii="Times New Roman" w:hAnsi="Times New Roman" w:cs="Times New Roman"/>
         </w:rPr>
         <w:t>NetworkX</w:t>
       </w:r>
       <w:proofErr w:type="spellEnd"/>
       <w:r>
         <w:rPr>
-          <w:rFonts w:ascii="Times New Roman" w:hAnsi="Times New Roman" w:cs="Times New Roman" w:hint="eastAsia"/>
+          <w:rFonts w:ascii="Times New Roman" w:hAnsi="Times New Roman" w:cs="Times New Roman"/>
         </w:rPr>
         <w:t xml:space="preserve"> library</w:t>
       </w:r>
@@ -378,13 +369,7 @@
         <w:rPr>
           <w:rFonts w:ascii="Times New Roman" w:hAnsi="Times New Roman" w:cs="Times New Roman"/>
         </w:rPr>
-        <w:t>R</w:t>
-      </w:r>
-      <w:r>
-        <w:rPr>
-          <w:rFonts w:ascii="Times New Roman" w:hAnsi="Times New Roman" w:cs="Times New Roman"/>
-        </w:rPr>
-        <w:t>ationale: Higher, more likely to be involved in a more important functional module</w:t>
+        <w:t>Rationale: Higher, more likely to be involved in a more important functional module</w:t>
       </w:r>
     </w:p>
     <w:p>
@@ -403,13 +388,7 @@
         <w:rPr>
           <w:rFonts w:ascii="Times New Roman" w:hAnsi="Times New Roman" w:cs="Times New Roman"/>
         </w:rPr>
-        <w:t>Closeness C</w:t>
-      </w:r>
-      <w:r>
-        <w:rPr>
-          <w:rFonts w:ascii="Times New Roman" w:hAnsi="Times New Roman" w:cs="Times New Roman"/>
-        </w:rPr>
-        <w:t>entrality</w:t>
+        <w:t>Closeness Centrality</w:t>
       </w:r>
     </w:p>
     <w:p>
@@ -418,23 +397,14 @@
         <w:ind w:left="360" w:firstLine="360"/>
       </w:pPr>
       <w:r>
-        <w:rPr>
-          <w:rFonts w:hint="eastAsia"/>
-        </w:rPr>
         <w:t xml:space="preserve">Implemented by </w:t>
       </w:r>
       <w:proofErr w:type="spellStart"/>
       <w:r>
-        <w:rPr>
-          <w:rFonts w:hint="eastAsia"/>
-        </w:rPr>
         <w:t>NetworkX</w:t>
       </w:r>
       <w:proofErr w:type="spellEnd"/>
       <w:r>
-        <w:rPr>
-          <w:rFonts w:hint="eastAsia"/>
-        </w:rPr>
         <w:t xml:space="preserve"> library</w:t>
       </w:r>
     </w:p>
@@ -450,13 +420,7 @@
         <w:rPr>
           <w:rFonts w:ascii="Times New Roman" w:hAnsi="Times New Roman" w:cs="Times New Roman"/>
         </w:rPr>
-        <w:t>R</w:t>
-      </w:r>
-      <w:r>
-        <w:rPr>
-          <w:rFonts w:ascii="Times New Roman" w:hAnsi="Times New Roman" w:cs="Times New Roman"/>
-        </w:rPr>
-        <w:t>ationale: Higher, more functionally important as needs to be communicated quickly.</w:t>
+        <w:t>Rationale: Higher, more functionally important as needs to be communicated quickly.</w:t>
       </w:r>
     </w:p>
     <w:p>
@@ -483,13 +447,7 @@
         <w:rPr>
           <w:rFonts w:ascii="Times New Roman" w:hAnsi="Times New Roman" w:cs="Times New Roman"/>
         </w:rPr>
-        <w:t xml:space="preserve"> C</w:t>
-      </w:r>
-      <w:r>
-        <w:rPr>
-          <w:rFonts w:ascii="Times New Roman" w:hAnsi="Times New Roman" w:cs="Times New Roman"/>
-        </w:rPr>
-        <w:t>entrality</w:t>
+        <w:t xml:space="preserve"> Centrality</w:t>
       </w:r>
     </w:p>
     <w:p>
@@ -502,21 +460,21 @@
       </w:pPr>
       <w:r>
         <w:rPr>
-          <w:rFonts w:ascii="Times New Roman" w:hAnsi="Times New Roman" w:cs="Times New Roman" w:hint="eastAsia"/>
+          <w:rFonts w:ascii="Times New Roman" w:hAnsi="Times New Roman" w:cs="Times New Roman"/>
         </w:rPr>
         <w:t xml:space="preserve">Implemented by </w:t>
       </w:r>
       <w:proofErr w:type="spellStart"/>
       <w:r>
         <w:rPr>
-          <w:rFonts w:ascii="Times New Roman" w:hAnsi="Times New Roman" w:cs="Times New Roman" w:hint="eastAsia"/>
+          <w:rFonts w:ascii="Times New Roman" w:hAnsi="Times New Roman" w:cs="Times New Roman"/>
         </w:rPr>
         <w:t>NetworkX</w:t>
       </w:r>
       <w:proofErr w:type="spellEnd"/>
       <w:r>
         <w:rPr>
-          <w:rFonts w:ascii="Times New Roman" w:hAnsi="Times New Roman" w:cs="Times New Roman" w:hint="eastAsia"/>
+          <w:rFonts w:ascii="Times New Roman" w:hAnsi="Times New Roman" w:cs="Times New Roman"/>
         </w:rPr>
         <w:t xml:space="preserve"> library</w:t>
       </w:r>
@@ -531,15 +489,9 @@
       </w:pPr>
       <w:r>
         <w:rPr>
-          <w:rFonts w:ascii="Times New Roman" w:hAnsi="Times New Roman" w:cs="Times New Roman" w:hint="eastAsia"/>
-        </w:rPr>
-        <w:t>R</w:t>
-      </w:r>
-      <w:r>
-        <w:rPr>
-          <w:rFonts w:ascii="Times New Roman" w:hAnsi="Times New Roman" w:cs="Times New Roman"/>
-        </w:rPr>
-        <w:t>ationale: An important node will lie on a higher proportion of the paths.</w:t>
+          <w:rFonts w:ascii="Times New Roman" w:hAnsi="Times New Roman" w:cs="Times New Roman"/>
+        </w:rPr>
+        <w:t>Rationale: An important node will lie on a higher proportion of the paths.</w:t>
       </w:r>
     </w:p>
     <w:p>
@@ -558,13 +510,7 @@
         <w:rPr>
           <w:rFonts w:ascii="Times New Roman" w:hAnsi="Times New Roman" w:cs="Times New Roman"/>
         </w:rPr>
-        <w:t>Eigenvector C</w:t>
-      </w:r>
-      <w:r>
-        <w:rPr>
-          <w:rFonts w:ascii="Times New Roman" w:hAnsi="Times New Roman" w:cs="Times New Roman"/>
-        </w:rPr>
-        <w:t>entrality</w:t>
+        <w:t>Eigenvector Centrality</w:t>
       </w:r>
     </w:p>
     <w:p>
@@ -577,7 +523,7 @@
       </w:pPr>
       <w:r>
         <w:rPr>
-          <w:rFonts w:ascii="Times New Roman" w:hAnsi="Times New Roman" w:cs="Times New Roman" w:hint="eastAsia"/>
+          <w:rFonts w:ascii="Times New Roman" w:hAnsi="Times New Roman" w:cs="Times New Roman"/>
         </w:rPr>
         <w:lastRenderedPageBreak/>
         <w:t xml:space="preserve">Implemented by </w:t>
@@ -585,14 +531,14 @@
       <w:proofErr w:type="spellStart"/>
       <w:r>
         <w:rPr>
-          <w:rFonts w:ascii="Times New Roman" w:hAnsi="Times New Roman" w:cs="Times New Roman" w:hint="eastAsia"/>
+          <w:rFonts w:ascii="Times New Roman" w:hAnsi="Times New Roman" w:cs="Times New Roman"/>
         </w:rPr>
         <w:t>NetworkX</w:t>
       </w:r>
       <w:proofErr w:type="spellEnd"/>
       <w:r>
         <w:rPr>
-          <w:rFonts w:ascii="Times New Roman" w:hAnsi="Times New Roman" w:cs="Times New Roman" w:hint="eastAsia"/>
+          <w:rFonts w:ascii="Times New Roman" w:hAnsi="Times New Roman" w:cs="Times New Roman"/>
         </w:rPr>
         <w:t xml:space="preserve"> library</w:t>
       </w:r>
@@ -607,15 +553,9 @@
       </w:pPr>
       <w:r>
         <w:rPr>
-          <w:rFonts w:ascii="Times New Roman" w:hAnsi="Times New Roman" w:cs="Times New Roman" w:hint="eastAsia"/>
-        </w:rPr>
-        <w:t>R</w:t>
-      </w:r>
-      <w:r>
-        <w:rPr>
-          <w:rFonts w:ascii="Times New Roman" w:hAnsi="Times New Roman" w:cs="Times New Roman"/>
-        </w:rPr>
-        <w:t>ationale: the influence of a node in a network</w:t>
+          <w:rFonts w:ascii="Times New Roman" w:hAnsi="Times New Roman" w:cs="Times New Roman"/>
+        </w:rPr>
+        <w:t>Rationale: the influence of a node in a network</w:t>
       </w:r>
     </w:p>
     <w:p>
@@ -647,53 +587,23 @@
       </w:pPr>
       <w:r>
         <w:rPr>
-          <w:rFonts w:ascii="Times New Roman" w:hAnsi="Times New Roman" w:cs="Times New Roman" w:hint="eastAsia"/>
+          <w:rFonts w:ascii="Times New Roman" w:hAnsi="Times New Roman" w:cs="Times New Roman"/>
         </w:rPr>
         <w:t xml:space="preserve">Implemented by </w:t>
       </w:r>
       <w:proofErr w:type="spellStart"/>
       <w:r>
         <w:rPr>
-          <w:rFonts w:ascii="Times New Roman" w:hAnsi="Times New Roman" w:cs="Times New Roman" w:hint="eastAsia"/>
+          <w:rFonts w:ascii="Times New Roman" w:hAnsi="Times New Roman" w:cs="Times New Roman"/>
         </w:rPr>
         <w:t>NetworkX</w:t>
       </w:r>
       <w:proofErr w:type="spellEnd"/>
       <w:r>
         <w:rPr>
-          <w:rFonts w:ascii="Times New Roman" w:hAnsi="Times New Roman" w:cs="Times New Roman" w:hint="eastAsia"/>
-        </w:rPr>
-        <w:t xml:space="preserve"> library</w:t>
-      </w:r>
-      <w:r>
-        <w:rPr>
-          <w:rFonts w:ascii="Times New Roman" w:hAnsi="Times New Roman" w:cs="Times New Roman" w:hint="eastAsia"/>
-        </w:rPr>
-        <w:t xml:space="preserve">. This method has </w:t>
-      </w:r>
-      <w:r>
-        <w:rPr>
-          <w:rFonts w:ascii="Times New Roman" w:hAnsi="Times New Roman" w:cs="Times New Roman"/>
-        </w:rPr>
-        <w:t>problems;</w:t>
-      </w:r>
-      <w:r>
-        <w:rPr>
-          <w:rFonts w:ascii="Times New Roman" w:hAnsi="Times New Roman" w:cs="Times New Roman" w:hint="eastAsia"/>
-        </w:rPr>
-        <w:t xml:space="preserve"> thus the library method couldn</w:t>
-      </w:r>
-      <w:r>
-        <w:rPr>
-          <w:rFonts w:ascii="Times New Roman" w:hAnsi="Times New Roman" w:cs="Times New Roman"/>
-        </w:rPr>
-        <w:t>’</w:t>
-      </w:r>
-      <w:r>
-        <w:rPr>
-          <w:rFonts w:ascii="Times New Roman" w:hAnsi="Times New Roman" w:cs="Times New Roman" w:hint="eastAsia"/>
-        </w:rPr>
-        <w:t>t successfully be run.</w:t>
+          <w:rFonts w:ascii="Times New Roman" w:hAnsi="Times New Roman" w:cs="Times New Roman"/>
+        </w:rPr>
+        <w:t xml:space="preserve"> library. This method has problems; thus the library method couldn’t successfully be run.</w:t>
       </w:r>
     </w:p>
     <w:p>
@@ -708,13 +618,7 @@
         <w:rPr>
           <w:rFonts w:ascii="Times New Roman" w:hAnsi="Times New Roman" w:cs="Times New Roman"/>
         </w:rPr>
-        <w:t>R</w:t>
-      </w:r>
-      <w:r>
-        <w:rPr>
-          <w:rFonts w:ascii="Times New Roman" w:hAnsi="Times New Roman" w:cs="Times New Roman"/>
-        </w:rPr>
-        <w:t>ationale: importance of a node in purely topological terms, despite the network dynamic</w:t>
+        <w:t>Rationale: importance of a node in purely topological terms, despite the network dynamic</w:t>
       </w:r>
     </w:p>
     <w:p>
@@ -732,15 +636,9 @@
       <w:proofErr w:type="spellStart"/>
       <w:r>
         <w:rPr>
-          <w:rFonts w:ascii="Times New Roman" w:hAnsi="Times New Roman" w:cs="Times New Roman" w:hint="eastAsia"/>
-        </w:rPr>
-        <w:t>P</w:t>
-      </w:r>
-      <w:r>
-        <w:rPr>
-          <w:rFonts w:ascii="Times New Roman" w:hAnsi="Times New Roman" w:cs="Times New Roman"/>
-        </w:rPr>
-        <w:t>agerank</w:t>
+          <w:rFonts w:ascii="Times New Roman" w:hAnsi="Times New Roman" w:cs="Times New Roman"/>
+        </w:rPr>
+        <w:t>Pagerank</w:t>
       </w:r>
       <w:proofErr w:type="spellEnd"/>
     </w:p>
@@ -754,29 +652,23 @@
       </w:pPr>
       <w:r>
         <w:rPr>
-          <w:rFonts w:ascii="Times New Roman" w:hAnsi="Times New Roman" w:cs="Times New Roman" w:hint="eastAsia"/>
+          <w:rFonts w:ascii="Times New Roman" w:hAnsi="Times New Roman" w:cs="Times New Roman"/>
         </w:rPr>
         <w:t xml:space="preserve">Implemented by </w:t>
       </w:r>
       <w:proofErr w:type="spellStart"/>
       <w:r>
         <w:rPr>
-          <w:rFonts w:ascii="Times New Roman" w:hAnsi="Times New Roman" w:cs="Times New Roman" w:hint="eastAsia"/>
+          <w:rFonts w:ascii="Times New Roman" w:hAnsi="Times New Roman" w:cs="Times New Roman"/>
         </w:rPr>
         <w:t>NetworkX</w:t>
       </w:r>
       <w:proofErr w:type="spellEnd"/>
       <w:r>
         <w:rPr>
-          <w:rFonts w:ascii="Times New Roman" w:hAnsi="Times New Roman" w:cs="Times New Roman" w:hint="eastAsia"/>
-        </w:rPr>
-        <w:t xml:space="preserve"> library</w:t>
-      </w:r>
-      <w:r>
-        <w:rPr>
-          <w:rFonts w:ascii="Times New Roman" w:hAnsi="Times New Roman" w:cs="Times New Roman" w:hint="eastAsia"/>
-        </w:rPr>
-        <w:t>.</w:t>
+          <w:rFonts w:ascii="Times New Roman" w:hAnsi="Times New Roman" w:cs="Times New Roman"/>
+        </w:rPr>
+        <w:t xml:space="preserve"> library.</w:t>
       </w:r>
     </w:p>
     <w:p>
@@ -789,27 +681,9 @@
       </w:pPr>
       <w:r>
         <w:rPr>
-          <w:rFonts w:ascii="Times New Roman" w:hAnsi="Times New Roman" w:cs="Times New Roman" w:hint="eastAsia"/>
-        </w:rPr>
-        <w:t>R</w:t>
-      </w:r>
-      <w:r>
-        <w:rPr>
-          <w:rFonts w:ascii="Times New Roman" w:hAnsi="Times New Roman" w:cs="Times New Roman"/>
-        </w:rPr>
-        <w:t>ationale: the notion of how</w:t>
-      </w:r>
-      <w:r>
-        <w:rPr>
-          <w:rFonts w:ascii="Times New Roman" w:hAnsi="Times New Roman" w:cs="Times New Roman"/>
-        </w:rPr>
-        <w:t xml:space="preserve"> central a node is in a network</w:t>
-      </w:r>
-      <w:r>
-        <w:rPr>
-          <w:rFonts w:ascii="Times New Roman" w:hAnsi="Times New Roman" w:cs="Times New Roman"/>
-        </w:rPr>
-        <w:t xml:space="preserve"> relative to a particular node</w:t>
+          <w:rFonts w:ascii="Times New Roman" w:hAnsi="Times New Roman" w:cs="Times New Roman"/>
+        </w:rPr>
+        <w:t>Rationale: the notion of how central a node is in a network relative to a particular node</w:t>
       </w:r>
     </w:p>
     <w:p>
@@ -826,7 +700,7 @@
       </w:pPr>
       <w:r>
         <w:rPr>
-          <w:rFonts w:ascii="Times New Roman" w:hAnsi="Times New Roman" w:cs="Times New Roman" w:hint="eastAsia"/>
+          <w:rFonts w:ascii="Times New Roman" w:hAnsi="Times New Roman" w:cs="Times New Roman"/>
         </w:rPr>
         <w:t>Connectivity Significance</w:t>
       </w:r>
@@ -841,21 +715,21 @@
       </w:pPr>
       <w:r>
         <w:rPr>
-          <w:rFonts w:ascii="Times New Roman" w:hAnsi="Times New Roman" w:cs="Times New Roman" w:hint="eastAsia"/>
+          <w:rFonts w:ascii="Times New Roman" w:hAnsi="Times New Roman" w:cs="Times New Roman"/>
         </w:rPr>
         <w:t xml:space="preserve">Implemented using the formula given in the </w:t>
       </w:r>
       <w:proofErr w:type="spellStart"/>
       <w:r>
         <w:rPr>
-          <w:rFonts w:ascii="Times New Roman" w:hAnsi="Times New Roman" w:cs="Times New Roman" w:hint="eastAsia"/>
+          <w:rFonts w:ascii="Times New Roman" w:hAnsi="Times New Roman" w:cs="Times New Roman"/>
         </w:rPr>
         <w:t>DIAMOnD</w:t>
       </w:r>
       <w:proofErr w:type="spellEnd"/>
       <w:r>
         <w:rPr>
-          <w:rFonts w:ascii="Times New Roman" w:hAnsi="Times New Roman" w:cs="Times New Roman" w:hint="eastAsia"/>
+          <w:rFonts w:ascii="Times New Roman" w:hAnsi="Times New Roman" w:cs="Times New Roman"/>
         </w:rPr>
         <w:t xml:space="preserve"> paper</w:t>
       </w:r>
@@ -870,7 +744,7 @@
       </w:pPr>
       <w:r>
         <w:rPr>
-          <w:rFonts w:ascii="Times New Roman" w:hAnsi="Times New Roman" w:cs="Times New Roman" w:hint="eastAsia"/>
+          <w:rFonts w:ascii="Times New Roman" w:hAnsi="Times New Roman" w:cs="Times New Roman"/>
           <w:noProof/>
         </w:rPr>
         <w:drawing>
@@ -937,7 +811,7 @@
       </w:pPr>
       <w:r>
         <w:rPr>
-          <w:rFonts w:ascii="Times New Roman" w:hAnsi="Times New Roman" w:cs="Times New Roman" w:hint="eastAsia"/>
+          <w:rFonts w:ascii="Times New Roman" w:hAnsi="Times New Roman" w:cs="Times New Roman"/>
         </w:rPr>
         <w:t>Articulation Point</w:t>
       </w:r>
@@ -952,7 +826,7 @@
       </w:pPr>
       <w:r>
         <w:rPr>
-          <w:rFonts w:ascii="Times New Roman" w:hAnsi="Times New Roman" w:cs="Times New Roman" w:hint="eastAsia"/>
+          <w:rFonts w:ascii="Times New Roman" w:hAnsi="Times New Roman" w:cs="Times New Roman"/>
         </w:rPr>
         <w:t>Implemented using the algorithm given in this website (</w:t>
       </w:r>
@@ -967,7 +841,7 @@
       </w:hyperlink>
       <w:r>
         <w:rPr>
-          <w:rFonts w:ascii="Times New Roman" w:hAnsi="Times New Roman" w:cs="Times New Roman" w:hint="eastAsia"/>
+          <w:rFonts w:ascii="Times New Roman" w:hAnsi="Times New Roman" w:cs="Times New Roman"/>
         </w:rPr>
         <w:t xml:space="preserve"> ), the code has been slightly modified.</w:t>
       </w:r>
@@ -986,7 +860,7 @@
       </w:pPr>
       <w:r>
         <w:rPr>
-          <w:rFonts w:ascii="Times New Roman" w:hAnsi="Times New Roman" w:cs="Times New Roman" w:hint="eastAsia"/>
+          <w:rFonts w:ascii="Times New Roman" w:hAnsi="Times New Roman" w:cs="Times New Roman"/>
         </w:rPr>
         <w:t>Modularity</w:t>
       </w:r>
@@ -1001,21 +875,21 @@
       </w:pPr>
       <w:r>
         <w:rPr>
-          <w:rFonts w:ascii="Times New Roman" w:hAnsi="Times New Roman" w:cs="Times New Roman" w:hint="eastAsia"/>
+          <w:rFonts w:ascii="Times New Roman" w:hAnsi="Times New Roman" w:cs="Times New Roman"/>
         </w:rPr>
         <w:t xml:space="preserve">Step 1: </w:t>
       </w:r>
       <w:proofErr w:type="spellStart"/>
       <w:r>
         <w:rPr>
-          <w:rFonts w:ascii="Times New Roman" w:hAnsi="Times New Roman" w:cs="Times New Roman" w:hint="eastAsia"/>
+          <w:rFonts w:ascii="Times New Roman" w:hAnsi="Times New Roman" w:cs="Times New Roman"/>
         </w:rPr>
         <w:t>NetworkX</w:t>
       </w:r>
       <w:proofErr w:type="spellEnd"/>
       <w:r>
         <w:rPr>
-          <w:rFonts w:ascii="Times New Roman" w:hAnsi="Times New Roman" w:cs="Times New Roman" w:hint="eastAsia"/>
+          <w:rFonts w:ascii="Times New Roman" w:hAnsi="Times New Roman" w:cs="Times New Roman"/>
         </w:rPr>
         <w:t xml:space="preserve"> library computes the modularity matrix </w:t>
       </w:r>
@@ -1030,7 +904,7 @@
       </w:pPr>
       <w:r>
         <w:rPr>
-          <w:rFonts w:ascii="Times New Roman" w:hAnsi="Times New Roman" w:cs="Times New Roman" w:hint="eastAsia"/>
+          <w:rFonts w:ascii="Times New Roman" w:hAnsi="Times New Roman" w:cs="Times New Roman"/>
         </w:rPr>
         <w:t xml:space="preserve">Step 2: Summing over all modularity from a node (row, in </w:t>
       </w:r>
@@ -1038,7 +912,7 @@
       <w:proofErr w:type="gramStart"/>
       <w:r>
         <w:rPr>
-          <w:rFonts w:ascii="Times New Roman" w:hAnsi="Times New Roman" w:cs="Times New Roman" w:hint="eastAsia"/>
+          <w:rFonts w:ascii="Times New Roman" w:hAnsi="Times New Roman" w:cs="Times New Roman"/>
         </w:rPr>
         <w:t>Gc.nodes</w:t>
       </w:r>
@@ -1046,7 +920,7 @@
       <w:proofErr w:type="gramEnd"/>
       <w:r>
         <w:rPr>
-          <w:rFonts w:ascii="Times New Roman" w:hAnsi="Times New Roman" w:cs="Times New Roman" w:hint="eastAsia"/>
+          <w:rFonts w:ascii="Times New Roman" w:hAnsi="Times New Roman" w:cs="Times New Roman"/>
         </w:rPr>
         <w:t>()) to a disease node (column), exclude the node itself.</w:t>
       </w:r>
@@ -1061,35 +935,35 @@
       </w:pPr>
       <w:r>
         <w:rPr>
-          <w:rFonts w:ascii="Times New Roman" w:hAnsi="Times New Roman" w:cs="Times New Roman" w:hint="eastAsia"/>
+          <w:rFonts w:ascii="Times New Roman" w:hAnsi="Times New Roman" w:cs="Times New Roman"/>
         </w:rPr>
         <w:t xml:space="preserve">Step 3: Take the average for each node </w:t>
       </w:r>
       <w:proofErr w:type="gramStart"/>
       <w:r>
         <w:rPr>
-          <w:rFonts w:ascii="Times New Roman" w:hAnsi="Times New Roman" w:cs="Times New Roman" w:hint="eastAsia"/>
+          <w:rFonts w:ascii="Times New Roman" w:hAnsi="Times New Roman" w:cs="Times New Roman"/>
         </w:rPr>
         <w:t>( in</w:t>
       </w:r>
       <w:proofErr w:type="gramEnd"/>
       <w:r>
         <w:rPr>
-          <w:rFonts w:ascii="Times New Roman" w:hAnsi="Times New Roman" w:cs="Times New Roman" w:hint="eastAsia"/>
+          <w:rFonts w:ascii="Times New Roman" w:hAnsi="Times New Roman" w:cs="Times New Roman"/>
         </w:rPr>
         <w:t xml:space="preserve"> </w:t>
       </w:r>
       <w:proofErr w:type="spellStart"/>
       <w:r>
         <w:rPr>
-          <w:rFonts w:ascii="Times New Roman" w:hAnsi="Times New Roman" w:cs="Times New Roman" w:hint="eastAsia"/>
+          <w:rFonts w:ascii="Times New Roman" w:hAnsi="Times New Roman" w:cs="Times New Roman"/>
         </w:rPr>
         <w:t>Gc.nodes</w:t>
       </w:r>
       <w:proofErr w:type="spellEnd"/>
       <w:r>
         <w:rPr>
-          <w:rFonts w:ascii="Times New Roman" w:hAnsi="Times New Roman" w:cs="Times New Roman" w:hint="eastAsia"/>
+          <w:rFonts w:ascii="Times New Roman" w:hAnsi="Times New Roman" w:cs="Times New Roman"/>
         </w:rPr>
         <w:t>()).</w:t>
       </w:r>
@@ -1146,6 +1020,7 @@
         <w:rPr>
           <w:b/>
         </w:rPr>
+        <w:lastRenderedPageBreak/>
         <w:t>Disease Module I</w:t>
       </w:r>
       <w:r>
@@ -1207,19 +1082,6 @@
       <w:tr>
         <w:tc>
           <w:tcPr>
-            <w:tcW w:w="9350" w:type="dxa"/>
-            <w:gridSpan w:val="3"/>
-          </w:tcPr>
-          <w:p>
-            <w:r>
-              <w:t>Train set</w:t>
-            </w:r>
-          </w:p>
-        </w:tc>
-      </w:tr>
-      <w:tr>
-        <w:tc>
-          <w:tcPr>
             <w:tcW w:w="1795" w:type="dxa"/>
           </w:tcPr>
           <w:p>
@@ -1256,7 +1118,7 @@
           </w:tcPr>
           <w:p>
             <w:r>
-              <w:t>987</w:t>
+              <w:t>1441</w:t>
             </w:r>
           </w:p>
         </w:tc>
@@ -1266,7 +1128,7 @@
           </w:tcPr>
           <w:p>
             <w:r>
-              <w:t>3033</w:t>
+              <w:t>4329</w:t>
             </w:r>
           </w:p>
         </w:tc>
@@ -1276,84 +1138,7 @@
           </w:tcPr>
           <w:p>
             <w:r>
-              <w:t>4020</w:t>
-            </w:r>
-          </w:p>
-        </w:tc>
-      </w:tr>
-      <w:tr>
-        <w:tc>
-          <w:tcPr>
-            <w:tcW w:w="9350" w:type="dxa"/>
-            <w:gridSpan w:val="3"/>
-          </w:tcPr>
-          <w:p>
-            <w:r>
-              <w:t>Test set</w:t>
-            </w:r>
-          </w:p>
-        </w:tc>
-      </w:tr>
-      <w:tr>
-        <w:tc>
-          <w:tcPr>
-            <w:tcW w:w="1795" w:type="dxa"/>
-          </w:tcPr>
-          <w:p>
-            <w:r>
-              <w:t>Disease Node</w:t>
-            </w:r>
-          </w:p>
-        </w:tc>
-        <w:tc>
-          <w:tcPr>
-            <w:tcW w:w="5400" w:type="dxa"/>
-          </w:tcPr>
-          <w:p>
-            <w:r>
-              <w:t>Non Disease Node (Essential and Non-essential)</w:t>
-            </w:r>
-          </w:p>
-        </w:tc>
-        <w:tc>
-          <w:tcPr>
-            <w:tcW w:w="2155" w:type="dxa"/>
-          </w:tcPr>
-          <w:p>
-            <w:r>
-              <w:t>Total</w:t>
-            </w:r>
-          </w:p>
-        </w:tc>
-      </w:tr>
-      <w:tr>
-        <w:tc>
-          <w:tcPr>
-            <w:tcW w:w="1795" w:type="dxa"/>
-          </w:tcPr>
-          <w:p>
-            <w:r>
-              <w:t>454</w:t>
-            </w:r>
-          </w:p>
-        </w:tc>
-        <w:tc>
-          <w:tcPr>
-            <w:tcW w:w="5400" w:type="dxa"/>
-          </w:tcPr>
-          <w:p>
-            <w:r>
-              <w:t>1296</w:t>
-            </w:r>
-          </w:p>
-        </w:tc>
-        <w:tc>
-          <w:tcPr>
-            <w:tcW w:w="2155" w:type="dxa"/>
-          </w:tcPr>
-          <w:p>
-            <w:r>
-              <w:t>1723</w:t>
+              <w:t>5770</w:t>
             </w:r>
           </w:p>
         </w:tc>
@@ -1946,7 +1731,13 @@
         <w:rPr>
           <w:b/>
         </w:rPr>
-        <w:t xml:space="preserve"> (on the test set)</w:t>
+        <w:t xml:space="preserve"> (on the </w:t>
+      </w:r>
+      <w:r>
+        <w:rPr>
+          <w:b/>
+        </w:rPr>
+        <w:t>whole dataset)</w:t>
       </w:r>
     </w:p>
     <w:p>
@@ -2046,28 +1837,36 @@
           </w:tcPr>
           <w:p>
             <w:r>
-              <w:t>Cluster 0 is considered as target</w:t>
-            </w:r>
-          </w:p>
-        </w:tc>
-        <w:tc>
-          <w:tcPr>
-            <w:tcW w:w="1870" w:type="dxa"/>
-          </w:tcPr>
-          <w:p>
-            <w:pPr>
-              <w:rPr>
-                <w:rFonts w:eastAsia="Times New Roman"/>
-                <w:color w:val="000000"/>
-              </w:rPr>
-            </w:pPr>
-            <w:r>
-              <w:rPr>
-                <w:rFonts w:eastAsia="Times New Roman"/>
-                <w:color w:val="000000"/>
-              </w:rPr>
-              <w:t>0.27630058</w:t>
-            </w:r>
+              <w:t>Cluster 0 is considered as disease</w:t>
+            </w:r>
+          </w:p>
+        </w:tc>
+        <w:tc>
+          <w:tcPr>
+            <w:tcW w:w="1870" w:type="dxa"/>
+          </w:tcPr>
+          <w:p>
+            <w:pPr>
+              <w:rPr>
+                <w:rFonts w:eastAsia="Times New Roman"/>
+                <w:color w:val="000000"/>
+              </w:rPr>
+            </w:pPr>
+            <w:r>
+              <w:rPr>
+                <w:rFonts w:eastAsia="Times New Roman"/>
+                <w:color w:val="000000"/>
+              </w:rPr>
+              <w:t>0.45107564</w:t>
+            </w:r>
+          </w:p>
+          <w:p>
+            <w:pPr>
+              <w:rPr>
+                <w:rFonts w:eastAsia="Times New Roman"/>
+                <w:color w:val="000000"/>
+              </w:rPr>
+            </w:pPr>
           </w:p>
           <w:p/>
         </w:tc>
@@ -2087,7 +1886,7 @@
                 <w:rFonts w:eastAsia="Times New Roman"/>
                 <w:color w:val="000000"/>
               </w:rPr>
-              <w:t>0.00510204</w:t>
+              <w:t>0.41198502</w:t>
             </w:r>
           </w:p>
           <w:p/>
@@ -2108,7 +1907,7 @@
                 <w:rFonts w:eastAsia="Times New Roman"/>
                 <w:color w:val="000000"/>
               </w:rPr>
-              <w:t>0.00231481</w:t>
+              <w:t>0.22900763</w:t>
             </w:r>
           </w:p>
           <w:p/>
@@ -2129,7 +1928,7 @@
                 <w:rFonts w:eastAsia="Times New Roman"/>
                 <w:color w:val="000000"/>
               </w:rPr>
-              <w:t>0.00318471</w:t>
+              <w:t>0.29438002</w:t>
             </w:r>
           </w:p>
           <w:p/>
@@ -2142,32 +1941,30 @@
           </w:tcPr>
           <w:p>
             <w:r>
-              <w:t xml:space="preserve">Cluster 0 is considered as </w:t>
-            </w:r>
-            <w:proofErr w:type="spellStart"/>
-            <w:r>
-              <w:t>non target</w:t>
-            </w:r>
-            <w:proofErr w:type="spellEnd"/>
-          </w:p>
-        </w:tc>
-        <w:tc>
-          <w:tcPr>
-            <w:tcW w:w="1870" w:type="dxa"/>
-          </w:tcPr>
-          <w:p>
-            <w:pPr>
-              <w:rPr>
-                <w:rFonts w:eastAsia="Times New Roman"/>
-                <w:color w:val="000000"/>
-              </w:rPr>
-            </w:pPr>
-            <w:r>
-              <w:rPr>
-                <w:rFonts w:eastAsia="Times New Roman"/>
-                <w:color w:val="000000"/>
-              </w:rPr>
-              <w:t>0.72369942</w:t>
+              <w:t>Cluster 0 is considered as non</w:t>
+            </w:r>
+            <w:r>
+              <w:t>-disease</w:t>
+            </w:r>
+          </w:p>
+        </w:tc>
+        <w:tc>
+          <w:tcPr>
+            <w:tcW w:w="1870" w:type="dxa"/>
+          </w:tcPr>
+          <w:p>
+            <w:pPr>
+              <w:rPr>
+                <w:rFonts w:eastAsia="Times New Roman"/>
+                <w:color w:val="000000"/>
+              </w:rPr>
+            </w:pPr>
+            <w:r>
+              <w:rPr>
+                <w:rFonts w:eastAsia="Times New Roman"/>
+                <w:color w:val="000000"/>
+              </w:rPr>
+              <w:t>0.54892436</w:t>
             </w:r>
           </w:p>
           <w:p/>
@@ -2188,7 +1985,7 @@
                 <w:rFonts w:eastAsia="Times New Roman"/>
                 <w:color w:val="000000"/>
               </w:rPr>
-              <w:t>0.64424514</w:t>
+              <w:t>0.53387794</w:t>
             </w:r>
           </w:p>
           <w:p/>
@@ -2209,7 +2006,89 @@
                 <w:rFonts w:eastAsia="Times New Roman"/>
                 <w:color w:val="FF0000"/>
               </w:rPr>
-              <w:t>0.99768519</w:t>
+              <w:t>0.77099237</w:t>
+            </w:r>
+          </w:p>
+          <w:p>
+            <w:pPr>
+              <w:rPr>
+                <w:rFonts w:eastAsia="Times New Roman"/>
+                <w:color w:val="FF0000"/>
+              </w:rPr>
+            </w:pPr>
+          </w:p>
+          <w:p>
+            <w:pPr>
+              <w:rPr>
+                <w:color w:val="FF0000"/>
+              </w:rPr>
+            </w:pPr>
+          </w:p>
+        </w:tc>
+        <w:tc>
+          <w:tcPr>
+            <w:tcW w:w="1870" w:type="dxa"/>
+          </w:tcPr>
+          <w:p>
+            <w:pPr>
+              <w:rPr>
+                <w:rFonts w:eastAsia="Times New Roman"/>
+                <w:color w:val="FF0000"/>
+              </w:rPr>
+            </w:pPr>
+            <w:r>
+              <w:rPr>
+                <w:rFonts w:eastAsia="Times New Roman"/>
+                <w:color w:val="FF0000"/>
+              </w:rPr>
+              <w:t>0.63089154</w:t>
+            </w:r>
+          </w:p>
+          <w:p>
+            <w:pPr>
+              <w:rPr>
+                <w:color w:val="FF0000"/>
+              </w:rPr>
+            </w:pPr>
+          </w:p>
+          <w:p>
+            <w:pPr>
+              <w:jc w:val="center"/>
+              <w:rPr>
+                <w:color w:val="FF0000"/>
+              </w:rPr>
+            </w:pPr>
+          </w:p>
+        </w:tc>
+      </w:tr>
+      <w:tr>
+        <w:tc>
+          <w:tcPr>
+            <w:tcW w:w="1870" w:type="dxa"/>
+          </w:tcPr>
+          <w:p>
+            <w:r>
+              <w:t>Cluster 1 is considered as disease</w:t>
+            </w:r>
+          </w:p>
+        </w:tc>
+        <w:tc>
+          <w:tcPr>
+            <w:tcW w:w="1870" w:type="dxa"/>
+          </w:tcPr>
+          <w:p>
+            <w:pPr>
+              <w:rPr>
+                <w:rFonts w:eastAsia="Times New Roman"/>
+                <w:color w:val="000000"/>
+              </w:rPr>
+            </w:pPr>
+            <w:r>
+              <w:rPr>
+                <w:rFonts w:eastAsia="Times New Roman"/>
+                <w:color w:val="000000"/>
+              </w:rPr>
+              <w:t>0.52602359</w:t>
             </w:r>
           </w:p>
           <w:p/>
@@ -2230,46 +2109,112 @@
                 <w:rFonts w:eastAsia="Times New Roman"/>
                 <w:color w:val="000000"/>
               </w:rPr>
-              <w:t>0.78292461</w:t>
-            </w:r>
+              <w:t>0.52856055</w:t>
+            </w:r>
+          </w:p>
+          <w:p>
+            <w:pPr>
+              <w:rPr>
+                <w:rFonts w:eastAsia="Times New Roman"/>
+                <w:color w:val="000000"/>
+              </w:rPr>
+            </w:pPr>
           </w:p>
           <w:p/>
-          <w:p>
-            <w:pPr>
-              <w:jc w:val="center"/>
-            </w:pPr>
-          </w:p>
-        </w:tc>
-      </w:tr>
-      <w:tr>
-        <w:tc>
-          <w:tcPr>
-            <w:tcW w:w="1870" w:type="dxa"/>
-          </w:tcPr>
-          <w:p>
-            <w:r>
-              <w:t>Cluster 1 is considered as target</w:t>
-            </w:r>
-          </w:p>
-        </w:tc>
-        <w:tc>
-          <w:tcPr>
-            <w:tcW w:w="1870" w:type="dxa"/>
-          </w:tcPr>
-          <w:p>
-            <w:pPr>
-              <w:rPr>
-                <w:rFonts w:eastAsia="Times New Roman"/>
-                <w:color w:val="000000"/>
-              </w:rPr>
-            </w:pPr>
-            <w:r>
-              <w:rPr>
-                <w:rFonts w:eastAsia="Times New Roman"/>
-                <w:color w:val="000000"/>
-              </w:rPr>
-              <w:t>0.96069364</w:t>
-            </w:r>
+        </w:tc>
+        <w:tc>
+          <w:tcPr>
+            <w:tcW w:w="1870" w:type="dxa"/>
+          </w:tcPr>
+          <w:p>
+            <w:pPr>
+              <w:rPr>
+                <w:rFonts w:eastAsia="Times New Roman"/>
+                <w:color w:val="2E74B5" w:themeColor="accent1" w:themeShade="BF"/>
+              </w:rPr>
+            </w:pPr>
+            <w:r>
+              <w:rPr>
+                <w:rFonts w:eastAsia="Times New Roman"/>
+                <w:color w:val="2E74B5" w:themeColor="accent1" w:themeShade="BF"/>
+              </w:rPr>
+              <w:t>0.48160999</w:t>
+            </w:r>
+          </w:p>
+          <w:p>
+            <w:pPr>
+              <w:rPr>
+                <w:color w:val="2E74B5" w:themeColor="accent1" w:themeShade="BF"/>
+              </w:rPr>
+            </w:pPr>
+          </w:p>
+        </w:tc>
+        <w:tc>
+          <w:tcPr>
+            <w:tcW w:w="1870" w:type="dxa"/>
+          </w:tcPr>
+          <w:p>
+            <w:pPr>
+              <w:rPr>
+                <w:rFonts w:eastAsia="Times New Roman"/>
+                <w:color w:val="2E74B5" w:themeColor="accent1" w:themeShade="BF"/>
+              </w:rPr>
+            </w:pPr>
+            <w:r>
+              <w:rPr>
+                <w:rFonts w:eastAsia="Times New Roman"/>
+                <w:color w:val="2E74B5" w:themeColor="accent1" w:themeShade="BF"/>
+              </w:rPr>
+              <w:t>0.50399419</w:t>
+            </w:r>
+          </w:p>
+          <w:p>
+            <w:pPr>
+              <w:rPr>
+                <w:color w:val="2E74B5" w:themeColor="accent1" w:themeShade="BF"/>
+              </w:rPr>
+            </w:pPr>
+          </w:p>
+        </w:tc>
+      </w:tr>
+      <w:tr>
+        <w:tc>
+          <w:tcPr>
+            <w:tcW w:w="1870" w:type="dxa"/>
+          </w:tcPr>
+          <w:p>
+            <w:r>
+              <w:lastRenderedPageBreak/>
+              <w:t>Cluster 1 is considered as non-disease</w:t>
+            </w:r>
+          </w:p>
+        </w:tc>
+        <w:tc>
+          <w:tcPr>
+            <w:tcW w:w="1870" w:type="dxa"/>
+          </w:tcPr>
+          <w:p>
+            <w:pPr>
+              <w:rPr>
+                <w:rFonts w:eastAsia="Times New Roman"/>
+                <w:color w:val="000000"/>
+              </w:rPr>
+            </w:pPr>
+            <w:r>
+              <w:rPr>
+                <w:rFonts w:eastAsia="Times New Roman"/>
+                <w:color w:val="000000"/>
+              </w:rPr>
+              <w:t>0.47397641</w:t>
+            </w:r>
+          </w:p>
+          <w:p>
+            <w:pPr>
+              <w:rPr>
+                <w:rFonts w:eastAsia="Times New Roman"/>
+                <w:color w:val="000000"/>
+              </w:rPr>
+            </w:pPr>
           </w:p>
           <w:p/>
         </w:tc>
@@ -2289,8 +2234,16 @@
                 <w:rFonts w:eastAsia="Times New Roman"/>
                 <w:color w:val="000000"/>
               </w:rPr>
-              <w:t>0.93073593</w:t>
-            </w:r>
+              <w:t>0.47609943</w:t>
+            </w:r>
+          </w:p>
+          <w:p>
+            <w:pPr>
+              <w:rPr>
+                <w:rFonts w:eastAsia="Times New Roman"/>
+                <w:color w:val="000000"/>
+              </w:rPr>
+            </w:pPr>
           </w:p>
           <w:p/>
         </w:tc>
@@ -2302,16 +2255,129 @@
             <w:pPr>
               <w:rPr>
                 <w:rFonts w:eastAsia="Times New Roman"/>
-                <w:color w:val="000000"/>
-              </w:rPr>
-            </w:pPr>
-            <w:r>
-              <w:rPr>
-                <w:rFonts w:eastAsia="Times New Roman"/>
-                <w:color w:val="000000"/>
-              </w:rPr>
-              <w:t>0.99537037</w:t>
-            </w:r>
+                <w:color w:val="2E74B5" w:themeColor="accent1" w:themeShade="BF"/>
+              </w:rPr>
+            </w:pPr>
+            <w:r>
+              <w:rPr>
+                <w:rFonts w:eastAsia="Times New Roman"/>
+                <w:color w:val="2E74B5" w:themeColor="accent1" w:themeShade="BF"/>
+              </w:rPr>
+              <w:t>0.51839001</w:t>
+            </w:r>
+          </w:p>
+          <w:p>
+            <w:pPr>
+              <w:rPr>
+                <w:rFonts w:eastAsia="Times New Roman"/>
+                <w:color w:val="2E74B5" w:themeColor="accent1" w:themeShade="BF"/>
+              </w:rPr>
+            </w:pPr>
+          </w:p>
+          <w:p>
+            <w:pPr>
+              <w:rPr>
+                <w:color w:val="2E74B5" w:themeColor="accent1" w:themeShade="BF"/>
+              </w:rPr>
+            </w:pPr>
+          </w:p>
+        </w:tc>
+        <w:tc>
+          <w:tcPr>
+            <w:tcW w:w="1870" w:type="dxa"/>
+          </w:tcPr>
+          <w:p>
+            <w:pPr>
+              <w:rPr>
+                <w:rFonts w:eastAsia="Times New Roman"/>
+                <w:color w:val="2E74B5" w:themeColor="accent1" w:themeShade="BF"/>
+              </w:rPr>
+            </w:pPr>
+            <w:r>
+              <w:rPr>
+                <w:rFonts w:eastAsia="Times New Roman"/>
+                <w:color w:val="2E74B5" w:themeColor="accent1" w:themeShade="BF"/>
+              </w:rPr>
+              <w:t>0.49634551</w:t>
+            </w:r>
+          </w:p>
+          <w:p>
+            <w:pPr>
+              <w:rPr>
+                <w:color w:val="2E74B5" w:themeColor="accent1" w:themeShade="BF"/>
+              </w:rPr>
+            </w:pPr>
+          </w:p>
+        </w:tc>
+      </w:tr>
+      <w:tr>
+        <w:tc>
+          <w:tcPr>
+            <w:tcW w:w="1870" w:type="dxa"/>
+          </w:tcPr>
+          <w:p>
+            <w:r>
+              <w:t xml:space="preserve">Cluster 2 is considered as </w:t>
+            </w:r>
+            <w:r>
+              <w:t>disease</w:t>
+            </w:r>
+          </w:p>
+        </w:tc>
+        <w:tc>
+          <w:tcPr>
+            <w:tcW w:w="1870" w:type="dxa"/>
+          </w:tcPr>
+          <w:p>
+            <w:pPr>
+              <w:rPr>
+                <w:rFonts w:eastAsia="Times New Roman"/>
+                <w:color w:val="000000"/>
+              </w:rPr>
+            </w:pPr>
+            <w:r>
+              <w:rPr>
+                <w:rFonts w:eastAsia="Times New Roman"/>
+                <w:color w:val="000000"/>
+              </w:rPr>
+              <w:t>0.52290076</w:t>
+            </w:r>
+          </w:p>
+          <w:p>
+            <w:pPr>
+              <w:rPr>
+                <w:rFonts w:eastAsia="Times New Roman"/>
+                <w:color w:val="000000"/>
+              </w:rPr>
+            </w:pPr>
+          </w:p>
+        </w:tc>
+        <w:tc>
+          <w:tcPr>
+            <w:tcW w:w="1870" w:type="dxa"/>
+          </w:tcPr>
+          <w:p>
+            <w:pPr>
+              <w:rPr>
+                <w:rFonts w:eastAsia="Times New Roman"/>
+                <w:color w:val="000000"/>
+              </w:rPr>
+            </w:pPr>
+            <w:r>
+              <w:rPr>
+                <w:rFonts w:eastAsia="Times New Roman"/>
+                <w:color w:val="000000"/>
+              </w:rPr>
+              <w:t>0.54296875</w:t>
+            </w:r>
+          </w:p>
+          <w:p>
+            <w:pPr>
+              <w:rPr>
+                <w:rFonts w:eastAsia="Times New Roman"/>
+                <w:color w:val="000000"/>
+              </w:rPr>
+            </w:pPr>
           </w:p>
           <w:p/>
         </w:tc>
@@ -2323,6 +2389,110 @@
             <w:pPr>
               <w:rPr>
                 <w:rFonts w:eastAsia="Times New Roman"/>
+                <w:color w:val="000000"/>
+              </w:rPr>
+            </w:pPr>
+            <w:r>
+              <w:rPr>
+                <w:rFonts w:eastAsia="Times New Roman"/>
+                <w:color w:val="000000"/>
+              </w:rPr>
+              <w:t>0.28938237</w:t>
+            </w:r>
+          </w:p>
+          <w:p/>
+        </w:tc>
+        <w:tc>
+          <w:tcPr>
+            <w:tcW w:w="1870" w:type="dxa"/>
+          </w:tcPr>
+          <w:p>
+            <w:pPr>
+              <w:rPr>
+                <w:rFonts w:eastAsia="Times New Roman"/>
+                <w:color w:val="000000"/>
+              </w:rPr>
+            </w:pPr>
+            <w:r>
+              <w:rPr>
+                <w:rFonts w:eastAsia="Times New Roman"/>
+                <w:color w:val="000000"/>
+              </w:rPr>
+              <w:t>0.3775464</w:t>
+            </w:r>
+          </w:p>
+          <w:p/>
+        </w:tc>
+      </w:tr>
+      <w:tr>
+        <w:tc>
+          <w:tcPr>
+            <w:tcW w:w="1870" w:type="dxa"/>
+          </w:tcPr>
+          <w:p>
+            <w:r>
+              <w:t>Cluster 2 is considered as non-disease</w:t>
+            </w:r>
+          </w:p>
+        </w:tc>
+        <w:tc>
+          <w:tcPr>
+            <w:tcW w:w="1870" w:type="dxa"/>
+          </w:tcPr>
+          <w:p>
+            <w:pPr>
+              <w:rPr>
+                <w:rFonts w:eastAsia="Times New Roman"/>
+                <w:color w:val="000000"/>
+              </w:rPr>
+            </w:pPr>
+            <w:r>
+              <w:rPr>
+                <w:rFonts w:eastAsia="Times New Roman"/>
+                <w:color w:val="000000"/>
+              </w:rPr>
+              <w:t>0.47709924</w:t>
+            </w:r>
+          </w:p>
+          <w:p>
+            <w:pPr>
+              <w:rPr>
+                <w:rFonts w:eastAsia="Times New Roman"/>
+                <w:color w:val="000000"/>
+              </w:rPr>
+            </w:pPr>
+          </w:p>
+          <w:p/>
+        </w:tc>
+        <w:tc>
+          <w:tcPr>
+            <w:tcW w:w="1870" w:type="dxa"/>
+          </w:tcPr>
+          <w:p>
+            <w:pPr>
+              <w:rPr>
+                <w:rFonts w:eastAsia="Times New Roman"/>
+                <w:color w:val="000000"/>
+              </w:rPr>
+            </w:pPr>
+            <w:r>
+              <w:rPr>
+                <w:rFonts w:eastAsia="Times New Roman"/>
+                <w:color w:val="000000"/>
+              </w:rPr>
+              <w:t>0.48438978</w:t>
+            </w:r>
+          </w:p>
+          <w:p/>
+        </w:tc>
+        <w:tc>
+          <w:tcPr>
+            <w:tcW w:w="1870" w:type="dxa"/>
+          </w:tcPr>
+          <w:p>
+            <w:pPr>
+              <w:rPr>
+                <w:rFonts w:eastAsia="Times New Roman"/>
                 <w:color w:val="FF0000"/>
               </w:rPr>
             </w:pPr>
@@ -2331,318 +2501,55 @@
                 <w:rFonts w:eastAsia="Times New Roman"/>
                 <w:color w:val="FF0000"/>
               </w:rPr>
-              <w:t>0.96196868</w:t>
-            </w:r>
-          </w:p>
-          <w:p/>
-        </w:tc>
-      </w:tr>
-      <w:tr>
-        <w:tc>
-          <w:tcPr>
-            <w:tcW w:w="1870" w:type="dxa"/>
-          </w:tcPr>
-          <w:p>
-            <w:r>
-              <w:t xml:space="preserve">Cluster 1 is considered as </w:t>
-            </w:r>
-            <w:proofErr w:type="spellStart"/>
-            <w:r>
-              <w:t>non target</w:t>
-            </w:r>
-            <w:proofErr w:type="spellEnd"/>
-          </w:p>
-        </w:tc>
-        <w:tc>
-          <w:tcPr>
-            <w:tcW w:w="1870" w:type="dxa"/>
-          </w:tcPr>
-          <w:p>
-            <w:pPr>
-              <w:rPr>
-                <w:rFonts w:eastAsia="Times New Roman"/>
-                <w:color w:val="000000"/>
-              </w:rPr>
-            </w:pPr>
-            <w:r>
-              <w:rPr>
-                <w:rFonts w:eastAsia="Times New Roman"/>
-                <w:color w:val="000000"/>
-              </w:rPr>
-              <w:t>0.03930636</w:t>
-            </w:r>
-          </w:p>
-          <w:p/>
-        </w:tc>
-        <w:tc>
-          <w:tcPr>
-            <w:tcW w:w="1870" w:type="dxa"/>
-          </w:tcPr>
-          <w:p>
-            <w:pPr>
-              <w:rPr>
-                <w:rFonts w:eastAsia="Times New Roman"/>
-                <w:color w:val="000000"/>
-              </w:rPr>
-            </w:pPr>
-            <w:r>
-              <w:rPr>
-                <w:rFonts w:eastAsia="Times New Roman"/>
-                <w:color w:val="000000"/>
-              </w:rPr>
-              <w:t>0.00496278</w:t>
-            </w:r>
-          </w:p>
-          <w:p/>
-        </w:tc>
-        <w:tc>
-          <w:tcPr>
-            <w:tcW w:w="1870" w:type="dxa"/>
-          </w:tcPr>
-          <w:p>
-            <w:pPr>
-              <w:rPr>
-                <w:rFonts w:eastAsia="Times New Roman"/>
-                <w:color w:val="000000"/>
-              </w:rPr>
-            </w:pPr>
-            <w:r>
-              <w:rPr>
-                <w:rFonts w:eastAsia="Times New Roman"/>
-                <w:color w:val="000000"/>
-              </w:rPr>
-              <w:t>0.00462963</w:t>
-            </w:r>
-          </w:p>
-          <w:p/>
-        </w:tc>
-        <w:tc>
-          <w:tcPr>
-            <w:tcW w:w="1870" w:type="dxa"/>
-          </w:tcPr>
-          <w:p>
-            <w:pPr>
-              <w:rPr>
-                <w:rFonts w:eastAsia="Times New Roman"/>
-                <w:color w:val="000000"/>
-              </w:rPr>
-            </w:pPr>
-            <w:r>
-              <w:rPr>
-                <w:rFonts w:eastAsia="Times New Roman"/>
-                <w:color w:val="000000"/>
-              </w:rPr>
-              <w:t>0.00479042</w:t>
-            </w:r>
-          </w:p>
-          <w:p/>
-        </w:tc>
-      </w:tr>
-      <w:tr>
-        <w:tc>
-          <w:tcPr>
-            <w:tcW w:w="1870" w:type="dxa"/>
-          </w:tcPr>
-          <w:p>
-            <w:r>
-              <w:t>Cluster 2 is considered as target</w:t>
-            </w:r>
-          </w:p>
-        </w:tc>
-        <w:tc>
-          <w:tcPr>
-            <w:tcW w:w="1870" w:type="dxa"/>
-          </w:tcPr>
-          <w:p>
-            <w:pPr>
-              <w:rPr>
-                <w:rFonts w:eastAsia="Times New Roman"/>
-                <w:color w:val="000000"/>
-              </w:rPr>
-            </w:pPr>
-            <w:r>
-              <w:rPr>
-                <w:rFonts w:eastAsia="Times New Roman"/>
-                <w:color w:val="000000"/>
-              </w:rPr>
-              <w:t>0.26358382</w:t>
-            </w:r>
-          </w:p>
-          <w:p>
-            <w:pPr>
-              <w:rPr>
-                <w:rFonts w:eastAsia="Times New Roman"/>
-                <w:color w:val="000000"/>
-              </w:rPr>
-            </w:pPr>
-          </w:p>
-        </w:tc>
-        <w:tc>
-          <w:tcPr>
-            <w:tcW w:w="1870" w:type="dxa"/>
-          </w:tcPr>
-          <w:p>
-            <w:pPr>
-              <w:rPr>
-                <w:rFonts w:eastAsia="Times New Roman"/>
-                <w:color w:val="000000"/>
-              </w:rPr>
-            </w:pPr>
-            <w:r>
-              <w:rPr>
-                <w:rFonts w:eastAsia="Times New Roman"/>
-                <w:color w:val="000000"/>
-              </w:rPr>
-              <w:t>0.00483092</w:t>
-            </w:r>
-          </w:p>
-          <w:p/>
-        </w:tc>
-        <w:tc>
-          <w:tcPr>
-            <w:tcW w:w="1870" w:type="dxa"/>
-          </w:tcPr>
-          <w:p>
-            <w:pPr>
-              <w:rPr>
-                <w:rFonts w:eastAsia="Times New Roman"/>
-                <w:color w:val="000000"/>
-              </w:rPr>
-            </w:pPr>
-            <w:r>
-              <w:rPr>
-                <w:rFonts w:eastAsia="Times New Roman"/>
-                <w:color w:val="000000"/>
-              </w:rPr>
-              <w:t>0.00231481</w:t>
-            </w:r>
-          </w:p>
-          <w:p/>
-        </w:tc>
-        <w:tc>
-          <w:tcPr>
-            <w:tcW w:w="1870" w:type="dxa"/>
-          </w:tcPr>
-          <w:p>
-            <w:pPr>
-              <w:rPr>
-                <w:rFonts w:eastAsia="Times New Roman"/>
-                <w:color w:val="000000"/>
-              </w:rPr>
-            </w:pPr>
-            <w:r>
-              <w:rPr>
-                <w:rFonts w:eastAsia="Times New Roman"/>
-                <w:color w:val="000000"/>
-              </w:rPr>
-              <w:t>0.00312989</w:t>
-            </w:r>
-          </w:p>
-          <w:p/>
-        </w:tc>
-      </w:tr>
-      <w:tr>
-        <w:tc>
-          <w:tcPr>
-            <w:tcW w:w="1870" w:type="dxa"/>
-          </w:tcPr>
-          <w:p>
-            <w:r>
-              <w:t xml:space="preserve">Cluster 2 is considered as </w:t>
-            </w:r>
-            <w:proofErr w:type="spellStart"/>
-            <w:r>
-              <w:t>non target</w:t>
-            </w:r>
-            <w:proofErr w:type="spellEnd"/>
-          </w:p>
-        </w:tc>
-        <w:tc>
-          <w:tcPr>
-            <w:tcW w:w="1870" w:type="dxa"/>
-          </w:tcPr>
-          <w:p>
-            <w:pPr>
-              <w:rPr>
-                <w:rFonts w:eastAsia="Times New Roman"/>
-                <w:color w:val="000000"/>
-              </w:rPr>
-            </w:pPr>
-            <w:r>
-              <w:rPr>
-                <w:rFonts w:eastAsia="Times New Roman"/>
-                <w:color w:val="000000"/>
-              </w:rPr>
-              <w:t>0.73641618</w:t>
-            </w:r>
-          </w:p>
-          <w:p/>
-        </w:tc>
-        <w:tc>
-          <w:tcPr>
-            <w:tcW w:w="1870" w:type="dxa"/>
-          </w:tcPr>
-          <w:p>
-            <w:pPr>
-              <w:rPr>
-                <w:rFonts w:eastAsia="Times New Roman"/>
-                <w:color w:val="000000"/>
-              </w:rPr>
-            </w:pPr>
-            <w:r>
-              <w:rPr>
-                <w:rFonts w:eastAsia="Times New Roman"/>
-                <w:color w:val="000000"/>
-              </w:rPr>
-              <w:t>0.6550152</w:t>
-            </w:r>
-          </w:p>
-          <w:p/>
-        </w:tc>
-        <w:tc>
-          <w:tcPr>
-            <w:tcW w:w="1870" w:type="dxa"/>
-          </w:tcPr>
-          <w:p>
-            <w:pPr>
-              <w:rPr>
-                <w:rFonts w:eastAsia="Times New Roman"/>
-                <w:color w:val="000000"/>
-              </w:rPr>
-            </w:pPr>
-            <w:r>
-              <w:rPr>
-                <w:rFonts w:eastAsia="Times New Roman"/>
-                <w:color w:val="000000"/>
-              </w:rPr>
-              <w:t>0.99768519</w:t>
-            </w:r>
-          </w:p>
-          <w:p/>
-        </w:tc>
-        <w:tc>
-          <w:tcPr>
-            <w:tcW w:w="1870" w:type="dxa"/>
-          </w:tcPr>
-          <w:p>
-            <w:pPr>
-              <w:rPr>
-                <w:rFonts w:eastAsia="Times New Roman"/>
-                <w:color w:val="000000"/>
-              </w:rPr>
-            </w:pPr>
-            <w:r>
-              <w:rPr>
-                <w:rFonts w:eastAsia="Times New Roman"/>
-                <w:color w:val="000000"/>
-              </w:rPr>
-              <w:t>0.79082569</w:t>
-            </w:r>
-          </w:p>
-          <w:p/>
+              <w:t>0.71061763</w:t>
+            </w:r>
+          </w:p>
+          <w:p>
+            <w:pPr>
+              <w:rPr>
+                <w:color w:val="FF0000"/>
+              </w:rPr>
+            </w:pPr>
+          </w:p>
+        </w:tc>
+        <w:tc>
+          <w:tcPr>
+            <w:tcW w:w="1870" w:type="dxa"/>
+          </w:tcPr>
+          <w:p>
+            <w:pPr>
+              <w:rPr>
+                <w:rFonts w:eastAsia="Times New Roman"/>
+                <w:color w:val="FF0000"/>
+              </w:rPr>
+            </w:pPr>
+            <w:r>
+              <w:rPr>
+                <w:rFonts w:eastAsia="Times New Roman"/>
+                <w:color w:val="FF0000"/>
+              </w:rPr>
+              <w:t>0.57609001</w:t>
+            </w:r>
+          </w:p>
+          <w:p>
+            <w:pPr>
+              <w:rPr>
+                <w:color w:val="FF0000"/>
+              </w:rPr>
+            </w:pPr>
+          </w:p>
         </w:tc>
       </w:tr>
     </w:tbl>
+    <w:p/>
+    <w:p>
+      <w:r>
+        <w:t xml:space="preserve">Conclusion: </w:t>
+      </w:r>
+      <w:r>
+        <w:t>Disease set: cluster 0; Non-disease set: cluster 1 and cluster 2</w:t>
+      </w:r>
+    </w:p>
     <w:p/>
     <w:p>
       <w:pPr>
@@ -2660,735 +2567,6 @@
           <w:rFonts w:ascii="Times New Roman" w:hAnsi="Times New Roman" w:cs="Times New Roman"/>
         </w:rPr>
         <w:t>Dataset 2</w:t>
-      </w:r>
-    </w:p>
-    <w:tbl>
-      <w:tblPr>
-        <w:tblStyle w:val="TableGrid"/>
-        <w:tblW w:w="0" w:type="auto"/>
-        <w:jc w:val="center"/>
-        <w:tblLook w:val="04A0" w:firstRow="1" w:lastRow="0" w:firstColumn="1" w:lastColumn="0" w:noHBand="0" w:noVBand="1"/>
-      </w:tblPr>
-      <w:tblGrid>
-        <w:gridCol w:w="1870"/>
-        <w:gridCol w:w="1870"/>
-        <w:gridCol w:w="1870"/>
-        <w:gridCol w:w="1870"/>
-        <w:gridCol w:w="1870"/>
-      </w:tblGrid>
-      <w:tr>
-        <w:trPr>
-          <w:jc w:val="center"/>
-        </w:trPr>
-        <w:tc>
-          <w:tcPr>
-            <w:tcW w:w="1870" w:type="dxa"/>
-          </w:tcPr>
-          <w:p>
-            <w:r>
-              <w:t>Condition</w:t>
-            </w:r>
-          </w:p>
-        </w:tc>
-        <w:tc>
-          <w:tcPr>
-            <w:tcW w:w="1870" w:type="dxa"/>
-          </w:tcPr>
-          <w:p>
-            <w:r>
-              <w:t>Accuracy</w:t>
-            </w:r>
-          </w:p>
-        </w:tc>
-        <w:tc>
-          <w:tcPr>
-            <w:tcW w:w="1870" w:type="dxa"/>
-          </w:tcPr>
-          <w:p>
-            <w:r>
-              <w:t>Precision</w:t>
-            </w:r>
-          </w:p>
-        </w:tc>
-        <w:tc>
-          <w:tcPr>
-            <w:tcW w:w="1870" w:type="dxa"/>
-          </w:tcPr>
-          <w:p>
-            <w:r>
-              <w:t>Recall</w:t>
-            </w:r>
-          </w:p>
-        </w:tc>
-        <w:tc>
-          <w:tcPr>
-            <w:tcW w:w="1870" w:type="dxa"/>
-          </w:tcPr>
-          <w:p>
-            <w:r>
-              <w:t>F1</w:t>
-            </w:r>
-          </w:p>
-        </w:tc>
-      </w:tr>
-      <w:tr>
-        <w:trPr>
-          <w:jc w:val="center"/>
-        </w:trPr>
-        <w:tc>
-          <w:tcPr>
-            <w:tcW w:w="1870" w:type="dxa"/>
-          </w:tcPr>
-          <w:p>
-            <w:r>
-              <w:t>Cluster 0 is considered as target</w:t>
-            </w:r>
-          </w:p>
-        </w:tc>
-        <w:tc>
-          <w:tcPr>
-            <w:tcW w:w="1870" w:type="dxa"/>
-          </w:tcPr>
-          <w:p>
-            <w:pPr>
-              <w:rPr>
-                <w:rFonts w:eastAsia="Times New Roman"/>
-                <w:color w:val="000000"/>
-              </w:rPr>
-            </w:pPr>
-            <w:r>
-              <w:rPr>
-                <w:rFonts w:eastAsia="Times New Roman"/>
-                <w:color w:val="000000"/>
-              </w:rPr>
-              <w:t>0.30635838</w:t>
-            </w:r>
-          </w:p>
-          <w:p/>
-        </w:tc>
-        <w:tc>
-          <w:tcPr>
-            <w:tcW w:w="1870" w:type="dxa"/>
-          </w:tcPr>
-          <w:p>
-            <w:pPr>
-              <w:rPr>
-                <w:rFonts w:eastAsia="Times New Roman"/>
-                <w:color w:val="000000"/>
-              </w:rPr>
-            </w:pPr>
-            <w:r>
-              <w:rPr>
-                <w:rFonts w:eastAsia="Times New Roman"/>
-                <w:color w:val="000000"/>
-              </w:rPr>
-              <w:t>0.01724138</w:t>
-            </w:r>
-          </w:p>
-          <w:p/>
-        </w:tc>
-        <w:tc>
-          <w:tcPr>
-            <w:tcW w:w="1870" w:type="dxa"/>
-          </w:tcPr>
-          <w:p>
-            <w:pPr>
-              <w:rPr>
-                <w:rFonts w:eastAsia="Times New Roman"/>
-                <w:color w:val="000000"/>
-              </w:rPr>
-            </w:pPr>
-            <w:r>
-              <w:rPr>
-                <w:rFonts w:eastAsia="Times New Roman"/>
-                <w:color w:val="000000"/>
-              </w:rPr>
-              <w:t>0.00694444</w:t>
-            </w:r>
-          </w:p>
-          <w:p>
-            <w:pPr>
-              <w:tabs>
-                <w:tab w:val="center" w:pos="827"/>
-              </w:tabs>
-            </w:pPr>
-            <w:r>
-              <w:tab/>
-            </w:r>
-          </w:p>
-        </w:tc>
-        <w:tc>
-          <w:tcPr>
-            <w:tcW w:w="1870" w:type="dxa"/>
-          </w:tcPr>
-          <w:p>
-            <w:pPr>
-              <w:rPr>
-                <w:rFonts w:eastAsia="Times New Roman"/>
-                <w:color w:val="000000"/>
-              </w:rPr>
-            </w:pPr>
-            <w:r>
-              <w:rPr>
-                <w:rFonts w:eastAsia="Times New Roman"/>
-                <w:color w:val="000000"/>
-              </w:rPr>
-              <w:t>0.00990099</w:t>
-            </w:r>
-          </w:p>
-          <w:p/>
-        </w:tc>
-      </w:tr>
-      <w:tr>
-        <w:trPr>
-          <w:jc w:val="center"/>
-        </w:trPr>
-        <w:tc>
-          <w:tcPr>
-            <w:tcW w:w="1870" w:type="dxa"/>
-          </w:tcPr>
-          <w:p>
-            <w:r>
-              <w:t xml:space="preserve">Cluster 0 is considered as </w:t>
-            </w:r>
-            <w:proofErr w:type="spellStart"/>
-            <w:r>
-              <w:t>non target</w:t>
-            </w:r>
-            <w:proofErr w:type="spellEnd"/>
-          </w:p>
-        </w:tc>
-        <w:tc>
-          <w:tcPr>
-            <w:tcW w:w="1870" w:type="dxa"/>
-          </w:tcPr>
-          <w:p>
-            <w:pPr>
-              <w:rPr>
-                <w:rFonts w:eastAsia="Times New Roman"/>
-                <w:color w:val="000000"/>
-              </w:rPr>
-            </w:pPr>
-            <w:r>
-              <w:rPr>
-                <w:rFonts w:eastAsia="Times New Roman"/>
-                <w:color w:val="000000"/>
-              </w:rPr>
-              <w:t>0.69364162</w:t>
-            </w:r>
-          </w:p>
-          <w:p/>
-        </w:tc>
-        <w:tc>
-          <w:tcPr>
-            <w:tcW w:w="1870" w:type="dxa"/>
-          </w:tcPr>
-          <w:p>
-            <w:pPr>
-              <w:rPr>
-                <w:rFonts w:eastAsia="Times New Roman"/>
-                <w:color w:val="000000"/>
-              </w:rPr>
-            </w:pPr>
-            <w:r>
-              <w:rPr>
-                <w:rFonts w:eastAsia="Times New Roman"/>
-                <w:color w:val="000000"/>
-              </w:rPr>
-              <w:t>0.62083936</w:t>
-            </w:r>
-          </w:p>
-          <w:p/>
-        </w:tc>
-        <w:tc>
-          <w:tcPr>
-            <w:tcW w:w="1870" w:type="dxa"/>
-          </w:tcPr>
-          <w:p>
-            <w:pPr>
-              <w:rPr>
-                <w:rFonts w:eastAsia="Times New Roman"/>
-                <w:color w:val="000000"/>
-              </w:rPr>
-            </w:pPr>
-            <w:r>
-              <w:rPr>
-                <w:rFonts w:eastAsia="Times New Roman"/>
-                <w:color w:val="000000"/>
-              </w:rPr>
-              <w:t>0.99305556</w:t>
-            </w:r>
-          </w:p>
-          <w:p/>
-        </w:tc>
-        <w:tc>
-          <w:tcPr>
-            <w:tcW w:w="1870" w:type="dxa"/>
-          </w:tcPr>
-          <w:p>
-            <w:pPr>
-              <w:rPr>
-                <w:rFonts w:eastAsia="Times New Roman"/>
-                <w:color w:val="000000"/>
-              </w:rPr>
-            </w:pPr>
-            <w:r>
-              <w:rPr>
-                <w:rFonts w:eastAsia="Times New Roman"/>
-                <w:color w:val="000000"/>
-              </w:rPr>
-              <w:t>0.76402493</w:t>
-            </w:r>
-          </w:p>
-          <w:p/>
-          <w:p>
-            <w:pPr>
-              <w:jc w:val="center"/>
-            </w:pPr>
-          </w:p>
-        </w:tc>
-      </w:tr>
-      <w:tr>
-        <w:trPr>
-          <w:jc w:val="center"/>
-        </w:trPr>
-        <w:tc>
-          <w:tcPr>
-            <w:tcW w:w="1870" w:type="dxa"/>
-          </w:tcPr>
-          <w:p>
-            <w:r>
-              <w:t>Cluster 1 is considered as target</w:t>
-            </w:r>
-          </w:p>
-        </w:tc>
-        <w:tc>
-          <w:tcPr>
-            <w:tcW w:w="1870" w:type="dxa"/>
-          </w:tcPr>
-          <w:p>
-            <w:pPr>
-              <w:rPr>
-                <w:rFonts w:eastAsia="Times New Roman"/>
-                <w:color w:val="000000"/>
-              </w:rPr>
-            </w:pPr>
-            <w:r>
-              <w:rPr>
-                <w:rFonts w:eastAsia="Times New Roman"/>
-                <w:color w:val="000000"/>
-              </w:rPr>
-              <w:t>0.95260116</w:t>
-            </w:r>
-          </w:p>
-          <w:p>
-            <w:pPr>
-              <w:rPr>
-                <w:rFonts w:eastAsia="Times New Roman"/>
-                <w:color w:val="000000"/>
-              </w:rPr>
-            </w:pPr>
-          </w:p>
-          <w:p/>
-        </w:tc>
-        <w:tc>
-          <w:tcPr>
-            <w:tcW w:w="1870" w:type="dxa"/>
-          </w:tcPr>
-          <w:p>
-            <w:pPr>
-              <w:rPr>
-                <w:rFonts w:eastAsia="Times New Roman"/>
-                <w:color w:val="000000"/>
-              </w:rPr>
-            </w:pPr>
-            <w:r>
-              <w:rPr>
-                <w:rFonts w:eastAsia="Times New Roman"/>
-                <w:color w:val="000000"/>
-              </w:rPr>
-              <w:t>0.91862955</w:t>
-            </w:r>
-          </w:p>
-          <w:p/>
-        </w:tc>
-        <w:tc>
-          <w:tcPr>
-            <w:tcW w:w="1870" w:type="dxa"/>
-          </w:tcPr>
-          <w:p>
-            <w:pPr>
-              <w:rPr>
-                <w:rFonts w:eastAsia="Times New Roman"/>
-                <w:color w:val="FF0000"/>
-              </w:rPr>
-            </w:pPr>
-            <w:r>
-              <w:rPr>
-                <w:rFonts w:eastAsia="Times New Roman"/>
-                <w:color w:val="FF0000"/>
-              </w:rPr>
-              <w:t>0.99305556</w:t>
-            </w:r>
-          </w:p>
-          <w:p>
-            <w:pPr>
-              <w:tabs>
-                <w:tab w:val="center" w:pos="827"/>
-              </w:tabs>
-            </w:pPr>
-            <w:r>
-              <w:tab/>
-            </w:r>
-          </w:p>
-        </w:tc>
-        <w:tc>
-          <w:tcPr>
-            <w:tcW w:w="1870" w:type="dxa"/>
-          </w:tcPr>
-          <w:p>
-            <w:pPr>
-              <w:rPr>
-                <w:rFonts w:eastAsia="Times New Roman"/>
-                <w:color w:val="FF0000"/>
-              </w:rPr>
-            </w:pPr>
-            <w:r>
-              <w:rPr>
-                <w:rFonts w:eastAsia="Times New Roman"/>
-                <w:color w:val="FF0000"/>
-              </w:rPr>
-              <w:t>0.95439377</w:t>
-            </w:r>
-          </w:p>
-          <w:p/>
-        </w:tc>
-      </w:tr>
-      <w:tr>
-        <w:trPr>
-          <w:jc w:val="center"/>
-        </w:trPr>
-        <w:tc>
-          <w:tcPr>
-            <w:tcW w:w="1870" w:type="dxa"/>
-          </w:tcPr>
-          <w:p>
-            <w:r>
-              <w:t xml:space="preserve">Cluster 1 is considered as </w:t>
-            </w:r>
-            <w:proofErr w:type="spellStart"/>
-            <w:r>
-              <w:t>non target</w:t>
-            </w:r>
-            <w:proofErr w:type="spellEnd"/>
-          </w:p>
-        </w:tc>
-        <w:tc>
-          <w:tcPr>
-            <w:tcW w:w="1870" w:type="dxa"/>
-          </w:tcPr>
-          <w:p>
-            <w:pPr>
-              <w:rPr>
-                <w:rFonts w:eastAsia="Times New Roman"/>
-                <w:color w:val="000000"/>
-              </w:rPr>
-            </w:pPr>
-            <w:r>
-              <w:rPr>
-                <w:rFonts w:eastAsia="Times New Roman"/>
-                <w:color w:val="000000"/>
-              </w:rPr>
-              <w:t>0.04739884</w:t>
-            </w:r>
-          </w:p>
-          <w:p/>
-        </w:tc>
-        <w:tc>
-          <w:tcPr>
-            <w:tcW w:w="1870" w:type="dxa"/>
-          </w:tcPr>
-          <w:p>
-            <w:pPr>
-              <w:rPr>
-                <w:rFonts w:eastAsia="Times New Roman"/>
-                <w:color w:val="000000"/>
-              </w:rPr>
-            </w:pPr>
-            <w:r>
-              <w:rPr>
-                <w:rFonts w:eastAsia="Times New Roman"/>
-                <w:color w:val="000000"/>
-              </w:rPr>
-              <w:t>0.00753769</w:t>
-            </w:r>
-          </w:p>
-          <w:p>
-            <w:pPr>
-              <w:tabs>
-                <w:tab w:val="center" w:pos="827"/>
-              </w:tabs>
-            </w:pPr>
-          </w:p>
-        </w:tc>
-        <w:tc>
-          <w:tcPr>
-            <w:tcW w:w="1870" w:type="dxa"/>
-          </w:tcPr>
-          <w:p>
-            <w:pPr>
-              <w:rPr>
-                <w:rFonts w:eastAsia="Times New Roman"/>
-                <w:color w:val="000000"/>
-              </w:rPr>
-            </w:pPr>
-            <w:r>
-              <w:rPr>
-                <w:rFonts w:eastAsia="Times New Roman"/>
-                <w:color w:val="000000"/>
-              </w:rPr>
-              <w:t>0.00694444</w:t>
-            </w:r>
-          </w:p>
-          <w:p>
-            <w:pPr>
-              <w:tabs>
-                <w:tab w:val="center" w:pos="827"/>
-              </w:tabs>
-            </w:pPr>
-            <w:r>
-              <w:tab/>
-            </w:r>
-          </w:p>
-        </w:tc>
-        <w:tc>
-          <w:tcPr>
-            <w:tcW w:w="1870" w:type="dxa"/>
-          </w:tcPr>
-          <w:p>
-            <w:pPr>
-              <w:rPr>
-                <w:rFonts w:eastAsia="Times New Roman"/>
-                <w:color w:val="000000"/>
-              </w:rPr>
-            </w:pPr>
-            <w:r>
-              <w:rPr>
-                <w:rFonts w:eastAsia="Times New Roman"/>
-                <w:color w:val="000000"/>
-              </w:rPr>
-              <w:t>0.00722892</w:t>
-            </w:r>
-          </w:p>
-          <w:p/>
-        </w:tc>
-      </w:tr>
-      <w:tr>
-        <w:trPr>
-          <w:jc w:val="center"/>
-        </w:trPr>
-        <w:tc>
-          <w:tcPr>
-            <w:tcW w:w="1870" w:type="dxa"/>
-          </w:tcPr>
-          <w:p>
-            <w:r>
-              <w:t>Cluster 2 is considered as target</w:t>
-            </w:r>
-          </w:p>
-        </w:tc>
-        <w:tc>
-          <w:tcPr>
-            <w:tcW w:w="1870" w:type="dxa"/>
-          </w:tcPr>
-          <w:p>
-            <w:pPr>
-              <w:rPr>
-                <w:rFonts w:eastAsia="Times New Roman"/>
-                <w:color w:val="000000"/>
-              </w:rPr>
-            </w:pPr>
-            <w:r>
-              <w:rPr>
-                <w:rFonts w:eastAsia="Times New Roman"/>
-                <w:color w:val="000000"/>
-              </w:rPr>
-              <w:t>0.2416185</w:t>
-            </w:r>
-          </w:p>
-          <w:p>
-            <w:pPr>
-              <w:rPr>
-                <w:rFonts w:eastAsia="Times New Roman"/>
-                <w:color w:val="000000"/>
-              </w:rPr>
-            </w:pPr>
-          </w:p>
-        </w:tc>
-        <w:tc>
-          <w:tcPr>
-            <w:tcW w:w="1870" w:type="dxa"/>
-          </w:tcPr>
-          <w:p>
-            <w:pPr>
-              <w:rPr>
-                <w:rFonts w:eastAsia="Times New Roman"/>
-                <w:color w:val="000000"/>
-              </w:rPr>
-            </w:pPr>
-            <w:r>
-              <w:rPr>
-                <w:rFonts w:eastAsia="Times New Roman"/>
-                <w:color w:val="000000"/>
-              </w:rPr>
-              <w:t>0</w:t>
-            </w:r>
-          </w:p>
-          <w:p/>
-        </w:tc>
-        <w:tc>
-          <w:tcPr>
-            <w:tcW w:w="1870" w:type="dxa"/>
-          </w:tcPr>
-          <w:p>
-            <w:r>
-              <w:t>0</w:t>
-            </w:r>
-          </w:p>
-        </w:tc>
-        <w:tc>
-          <w:tcPr>
-            <w:tcW w:w="1870" w:type="dxa"/>
-          </w:tcPr>
-          <w:p>
-            <w:pPr>
-              <w:rPr>
-                <w:rFonts w:eastAsia="Times New Roman"/>
-                <w:color w:val="000000"/>
-              </w:rPr>
-            </w:pPr>
-            <w:r>
-              <w:rPr>
-                <w:rFonts w:eastAsia="Times New Roman"/>
-                <w:color w:val="000000"/>
-              </w:rPr>
-              <w:t>0</w:t>
-            </w:r>
-          </w:p>
-          <w:p/>
-        </w:tc>
-      </w:tr>
-      <w:tr>
-        <w:trPr>
-          <w:jc w:val="center"/>
-        </w:trPr>
-        <w:tc>
-          <w:tcPr>
-            <w:tcW w:w="1870" w:type="dxa"/>
-          </w:tcPr>
-          <w:p>
-            <w:r>
-              <w:t xml:space="preserve">Cluster 2 is considered as </w:t>
-            </w:r>
-            <w:proofErr w:type="spellStart"/>
-            <w:r>
-              <w:t>non target</w:t>
-            </w:r>
-            <w:proofErr w:type="spellEnd"/>
-          </w:p>
-        </w:tc>
-        <w:tc>
-          <w:tcPr>
-            <w:tcW w:w="1870" w:type="dxa"/>
-          </w:tcPr>
-          <w:p>
-            <w:pPr>
-              <w:rPr>
-                <w:rFonts w:eastAsia="Times New Roman"/>
-                <w:color w:val="000000"/>
-              </w:rPr>
-            </w:pPr>
-            <w:r>
-              <w:rPr>
-                <w:rFonts w:eastAsia="Times New Roman"/>
-                <w:color w:val="000000"/>
-              </w:rPr>
-              <w:t>0.7583815</w:t>
-            </w:r>
-          </w:p>
-          <w:p/>
-        </w:tc>
-        <w:tc>
-          <w:tcPr>
-            <w:tcW w:w="1870" w:type="dxa"/>
-          </w:tcPr>
-          <w:p>
-            <w:pPr>
-              <w:rPr>
-                <w:rFonts w:eastAsia="Times New Roman"/>
-                <w:color w:val="000000"/>
-              </w:rPr>
-            </w:pPr>
-            <w:r>
-              <w:rPr>
-                <w:rFonts w:eastAsia="Times New Roman"/>
-                <w:color w:val="000000"/>
-              </w:rPr>
-              <w:t>0.67394696</w:t>
-            </w:r>
-          </w:p>
-          <w:p/>
-        </w:tc>
-        <w:tc>
-          <w:tcPr>
-            <w:tcW w:w="1870" w:type="dxa"/>
-          </w:tcPr>
-          <w:p>
-            <w:r>
-              <w:t>1</w:t>
-            </w:r>
-          </w:p>
-        </w:tc>
-        <w:tc>
-          <w:tcPr>
-            <w:tcW w:w="1870" w:type="dxa"/>
-          </w:tcPr>
-          <w:p>
-            <w:pPr>
-              <w:rPr>
-                <w:rFonts w:eastAsia="Times New Roman"/>
-                <w:color w:val="000000"/>
-              </w:rPr>
-            </w:pPr>
-            <w:r>
-              <w:rPr>
-                <w:rFonts w:eastAsia="Times New Roman"/>
-                <w:color w:val="000000"/>
-              </w:rPr>
-              <w:t>0.80521901</w:t>
-            </w:r>
-          </w:p>
-          <w:p/>
-        </w:tc>
-      </w:tr>
-    </w:tbl>
-    <w:p/>
-    <w:p>
-      <w:pPr>
-        <w:pStyle w:val="ListParagraph"/>
-        <w:numPr>
-          <w:ilvl w:val="0"/>
-          <w:numId w:val="3"/>
-        </w:numPr>
-        <w:rPr>
-          <w:rFonts w:ascii="Times New Roman" w:hAnsi="Times New Roman" w:cs="Times New Roman"/>
-        </w:rPr>
-      </w:pPr>
-      <w:r>
-        <w:rPr>
-          <w:rFonts w:ascii="Times New Roman" w:hAnsi="Times New Roman" w:cs="Times New Roman"/>
-        </w:rPr>
-        <w:t>Dataset 3</w:t>
       </w:r>
     </w:p>
     <w:tbl>
@@ -3463,27 +2641,27 @@
           </w:tcPr>
           <w:p>
             <w:r>
-              <w:t>Cluster 0 is considered as target</w:t>
-            </w:r>
-          </w:p>
-        </w:tc>
-        <w:tc>
-          <w:tcPr>
-            <w:tcW w:w="1870" w:type="dxa"/>
-          </w:tcPr>
-          <w:p>
-            <w:pPr>
-              <w:rPr>
-                <w:rFonts w:eastAsia="Times New Roman"/>
-                <w:color w:val="000000"/>
-              </w:rPr>
-            </w:pPr>
-            <w:r>
-              <w:rPr>
-                <w:rFonts w:eastAsia="Times New Roman"/>
-                <w:color w:val="000000"/>
-              </w:rPr>
-              <w:t>0.26076834</w:t>
+              <w:t>Cluster 0 is considered as disease</w:t>
+            </w:r>
+          </w:p>
+        </w:tc>
+        <w:tc>
+          <w:tcPr>
+            <w:tcW w:w="1870" w:type="dxa"/>
+          </w:tcPr>
+          <w:p>
+            <w:pPr>
+              <w:rPr>
+                <w:rFonts w:eastAsia="Times New Roman"/>
+                <w:color w:val="000000"/>
+              </w:rPr>
+            </w:pPr>
+            <w:r>
+              <w:rPr>
+                <w:rFonts w:eastAsia="Times New Roman"/>
+                <w:color w:val="000000"/>
+              </w:rPr>
+              <w:t>0.45697432</w:t>
             </w:r>
           </w:p>
           <w:p>
@@ -3512,7 +2690,7 @@
                 <w:rFonts w:eastAsia="Times New Roman"/>
                 <w:color w:val="000000"/>
               </w:rPr>
-              <w:t>0.00490196</w:t>
+              <w:t>0.42091837</w:t>
             </w:r>
           </w:p>
           <w:p/>
@@ -3533,7 +2711,7 @@
                 <w:rFonts w:eastAsia="Times New Roman"/>
                 <w:color w:val="000000"/>
               </w:rPr>
-              <w:t>0.00230947</w:t>
+              <w:t>0.22900763</w:t>
             </w:r>
           </w:p>
           <w:p/>
@@ -3554,7 +2732,7 @@
                 <w:rFonts w:eastAsia="Times New Roman"/>
                 <w:color w:val="000000"/>
               </w:rPr>
-              <w:t>0.00313972</w:t>
+              <w:t>0.29662921</w:t>
             </w:r>
           </w:p>
           <w:p/>
@@ -3567,32 +2745,27 @@
           </w:tcPr>
           <w:p>
             <w:r>
-              <w:t xml:space="preserve">Cluster 0 is considered as </w:t>
-            </w:r>
-            <w:proofErr w:type="spellStart"/>
-            <w:r>
-              <w:t>non target</w:t>
-            </w:r>
-            <w:proofErr w:type="spellEnd"/>
-          </w:p>
-        </w:tc>
-        <w:tc>
-          <w:tcPr>
-            <w:tcW w:w="1870" w:type="dxa"/>
-          </w:tcPr>
-          <w:p>
-            <w:pPr>
-              <w:rPr>
-                <w:rFonts w:eastAsia="Times New Roman"/>
-                <w:color w:val="000000"/>
-              </w:rPr>
-            </w:pPr>
-            <w:r>
-              <w:rPr>
-                <w:rFonts w:eastAsia="Times New Roman"/>
-                <w:color w:val="000000"/>
-              </w:rPr>
-              <w:t>0.73923166</w:t>
+              <w:t>Cluster 0 is considered as non-disease</w:t>
+            </w:r>
+          </w:p>
+        </w:tc>
+        <w:tc>
+          <w:tcPr>
+            <w:tcW w:w="1870" w:type="dxa"/>
+          </w:tcPr>
+          <w:p>
+            <w:pPr>
+              <w:rPr>
+                <w:rFonts w:eastAsia="Times New Roman"/>
+                <w:color w:val="000000"/>
+              </w:rPr>
+            </w:pPr>
+            <w:r>
+              <w:rPr>
+                <w:rFonts w:eastAsia="Times New Roman"/>
+                <w:color w:val="000000"/>
+              </w:rPr>
+              <w:t>0.54302568</w:t>
             </w:r>
           </w:p>
           <w:p/>
@@ -3613,16 +2786,8 @@
                 <w:rFonts w:eastAsia="Times New Roman"/>
                 <w:color w:val="000000"/>
               </w:rPr>
-              <w:t>0.65954198</w:t>
-            </w:r>
-          </w:p>
-          <w:p>
-            <w:pPr>
-              <w:rPr>
-                <w:rFonts w:eastAsia="Times New Roman"/>
-                <w:color w:val="000000"/>
-              </w:rPr>
-            </w:pPr>
+              <w:t>0.52955195</w:t>
+            </w:r>
           </w:p>
           <w:p/>
         </w:tc>
@@ -3642,7 +2807,81 @@
                 <w:rFonts w:eastAsia="Times New Roman"/>
                 <w:color w:val="FF0000"/>
               </w:rPr>
-              <w:t>0.99769053</w:t>
+              <w:t>0.77099237</w:t>
+            </w:r>
+          </w:p>
+          <w:p>
+            <w:pPr>
+              <w:rPr>
+                <w:rFonts w:eastAsia="Times New Roman"/>
+                <w:color w:val="FF0000"/>
+              </w:rPr>
+            </w:pPr>
+          </w:p>
+          <w:p>
+            <w:pPr>
+              <w:rPr>
+                <w:color w:val="FF0000"/>
+              </w:rPr>
+            </w:pPr>
+          </w:p>
+        </w:tc>
+        <w:tc>
+          <w:tcPr>
+            <w:tcW w:w="1870" w:type="dxa"/>
+          </w:tcPr>
+          <w:p>
+            <w:pPr>
+              <w:rPr>
+                <w:rFonts w:eastAsia="Times New Roman"/>
+                <w:color w:val="FF0000"/>
+              </w:rPr>
+            </w:pPr>
+            <w:r>
+              <w:rPr>
+                <w:rFonts w:eastAsia="Times New Roman"/>
+                <w:color w:val="FF0000"/>
+              </w:rPr>
+              <w:t>0.62786098</w:t>
+            </w:r>
+          </w:p>
+          <w:p>
+            <w:pPr>
+              <w:rPr>
+                <w:color w:val="FF0000"/>
+              </w:rPr>
+            </w:pPr>
+          </w:p>
+        </w:tc>
+      </w:tr>
+      <w:tr>
+        <w:tc>
+          <w:tcPr>
+            <w:tcW w:w="1870" w:type="dxa"/>
+          </w:tcPr>
+          <w:p>
+            <w:r>
+              <w:t>Cluster 1 is considered as disease</w:t>
+            </w:r>
+          </w:p>
+        </w:tc>
+        <w:tc>
+          <w:tcPr>
+            <w:tcW w:w="1870" w:type="dxa"/>
+          </w:tcPr>
+          <w:p>
+            <w:pPr>
+              <w:rPr>
+                <w:rFonts w:eastAsia="Times New Roman"/>
+                <w:color w:val="000000"/>
+              </w:rPr>
+            </w:pPr>
+            <w:r>
+              <w:rPr>
+                <w:rFonts w:eastAsia="Times New Roman"/>
+                <w:color w:val="000000"/>
+              </w:rPr>
+              <w:t>0.51804303</w:t>
             </w:r>
           </w:p>
           <w:p/>
@@ -3663,45 +2902,36 @@
                 <w:rFonts w:eastAsia="Times New Roman"/>
                 <w:color w:val="000000"/>
               </w:rPr>
-              <w:t>0.79411765</w:t>
-            </w:r>
+              <w:t>0.53412073</w:t>
+            </w:r>
+          </w:p>
+          <w:p>
+            <w:pPr>
+              <w:rPr>
+                <w:rFonts w:eastAsia="Times New Roman"/>
+                <w:color w:val="000000"/>
+              </w:rPr>
+            </w:pPr>
           </w:p>
           <w:p/>
-          <w:p>
-            <w:pPr>
-              <w:jc w:val="center"/>
-            </w:pPr>
-          </w:p>
-        </w:tc>
-      </w:tr>
-      <w:tr>
-        <w:tc>
-          <w:tcPr>
-            <w:tcW w:w="1870" w:type="dxa"/>
-          </w:tcPr>
-          <w:p>
-            <w:r>
-              <w:t>Cluster 1 is considered as target</w:t>
-            </w:r>
-          </w:p>
-        </w:tc>
-        <w:tc>
-          <w:tcPr>
-            <w:tcW w:w="1870" w:type="dxa"/>
-          </w:tcPr>
-          <w:p>
-            <w:pPr>
-              <w:rPr>
-                <w:rFonts w:eastAsia="Times New Roman"/>
-                <w:color w:val="000000"/>
-              </w:rPr>
-            </w:pPr>
-            <w:r>
-              <w:rPr>
-                <w:rFonts w:eastAsia="Times New Roman"/>
-                <w:color w:val="000000"/>
-              </w:rPr>
-              <w:t>0.9685681</w:t>
+        </w:tc>
+        <w:tc>
+          <w:tcPr>
+            <w:tcW w:w="1870" w:type="dxa"/>
+          </w:tcPr>
+          <w:p>
+            <w:pPr>
+              <w:rPr>
+                <w:rFonts w:eastAsia="Times New Roman"/>
+                <w:color w:val="000000"/>
+              </w:rPr>
+            </w:pPr>
+            <w:r>
+              <w:rPr>
+                <w:rFonts w:eastAsia="Times New Roman"/>
+                <w:color w:val="000000"/>
+              </w:rPr>
+              <w:t>0.28244275</w:t>
             </w:r>
           </w:p>
           <w:p/>
@@ -3722,111 +2952,287 @@
                 <w:rFonts w:eastAsia="Times New Roman"/>
                 <w:color w:val="000000"/>
               </w:rPr>
-              <w:t>0.94713656</w:t>
+              <w:t>0.36949614</w:t>
             </w:r>
           </w:p>
           <w:p/>
         </w:tc>
-        <w:tc>
-          <w:tcPr>
-            <w:tcW w:w="1870" w:type="dxa"/>
-          </w:tcPr>
-          <w:p>
-            <w:pPr>
-              <w:rPr>
-                <w:rFonts w:eastAsia="Times New Roman"/>
-                <w:color w:val="000000"/>
-              </w:rPr>
-            </w:pPr>
-            <w:r>
-              <w:rPr>
-                <w:rFonts w:eastAsia="Times New Roman"/>
-                <w:color w:val="000000"/>
-              </w:rPr>
-              <w:t>0.99307159</w:t>
-            </w:r>
-          </w:p>
-          <w:p>
-            <w:pPr>
-              <w:jc w:val="center"/>
-            </w:pPr>
-          </w:p>
-        </w:tc>
-        <w:tc>
-          <w:tcPr>
-            <w:tcW w:w="1870" w:type="dxa"/>
-          </w:tcPr>
-          <w:p>
-            <w:pPr>
-              <w:rPr>
-                <w:rFonts w:eastAsia="Times New Roman"/>
-                <w:color w:val="000000"/>
-              </w:rPr>
-            </w:pPr>
-            <w:r>
+      </w:tr>
+      <w:tr>
+        <w:tc>
+          <w:tcPr>
+            <w:tcW w:w="1870" w:type="dxa"/>
+          </w:tcPr>
+          <w:p>
+            <w:r>
+              <w:t>Cluster 1 is considered as non-disease</w:t>
+            </w:r>
+          </w:p>
+        </w:tc>
+        <w:tc>
+          <w:tcPr>
+            <w:tcW w:w="1870" w:type="dxa"/>
+          </w:tcPr>
+          <w:p>
+            <w:pPr>
+              <w:rPr>
+                <w:rFonts w:eastAsia="Times New Roman"/>
+                <w:color w:val="000000"/>
+              </w:rPr>
+            </w:pPr>
+            <w:r>
+              <w:rPr>
+                <w:rFonts w:eastAsia="Times New Roman"/>
+                <w:color w:val="000000"/>
+              </w:rPr>
+              <w:t>0.48195697</w:t>
+            </w:r>
+          </w:p>
+          <w:p>
+            <w:pPr>
+              <w:rPr>
+                <w:rFonts w:eastAsia="Times New Roman"/>
+                <w:color w:val="000000"/>
+              </w:rPr>
+            </w:pPr>
+          </w:p>
+          <w:p/>
+        </w:tc>
+        <w:tc>
+          <w:tcPr>
+            <w:tcW w:w="1870" w:type="dxa"/>
+          </w:tcPr>
+          <w:p>
+            <w:pPr>
+              <w:rPr>
+                <w:rFonts w:eastAsia="Times New Roman"/>
+                <w:color w:val="000000"/>
+              </w:rPr>
+            </w:pPr>
+            <w:r>
+              <w:rPr>
+                <w:rFonts w:eastAsia="Times New Roman"/>
+                <w:color w:val="000000"/>
+              </w:rPr>
+              <w:t>0.48773585</w:t>
+            </w:r>
+          </w:p>
+          <w:p>
+            <w:pPr>
+              <w:rPr>
+                <w:rFonts w:eastAsia="Times New Roman"/>
+                <w:color w:val="000000"/>
+              </w:rPr>
+            </w:pPr>
+          </w:p>
+          <w:p/>
+        </w:tc>
+        <w:tc>
+          <w:tcPr>
+            <w:tcW w:w="1870" w:type="dxa"/>
+          </w:tcPr>
+          <w:p>
+            <w:pPr>
               <w:rPr>
                 <w:rFonts w:eastAsia="Times New Roman"/>
                 <w:color w:val="FF0000"/>
               </w:rPr>
-              <w:t>0.96956032</w:t>
+            </w:pPr>
+            <w:r>
+              <w:rPr>
+                <w:rFonts w:eastAsia="Times New Roman"/>
+                <w:color w:val="FF0000"/>
+              </w:rPr>
+              <w:t>0.71755725</w:t>
+            </w:r>
+          </w:p>
+          <w:p>
+            <w:pPr>
+              <w:rPr>
+                <w:rFonts w:eastAsia="Times New Roman"/>
+                <w:color w:val="FF0000"/>
+              </w:rPr>
+            </w:pPr>
+          </w:p>
+          <w:p>
+            <w:pPr>
+              <w:rPr>
+                <w:color w:val="FF0000"/>
+              </w:rPr>
+            </w:pPr>
+          </w:p>
+        </w:tc>
+        <w:tc>
+          <w:tcPr>
+            <w:tcW w:w="1870" w:type="dxa"/>
+          </w:tcPr>
+          <w:p>
+            <w:pPr>
+              <w:rPr>
+                <w:rFonts w:eastAsia="Times New Roman"/>
+                <w:color w:val="FF0000"/>
+              </w:rPr>
+            </w:pPr>
+            <w:r>
+              <w:rPr>
+                <w:rFonts w:eastAsia="Times New Roman"/>
+                <w:color w:val="FF0000"/>
+              </w:rPr>
+              <w:t>0.58073575</w:t>
+            </w:r>
+          </w:p>
+          <w:p>
+            <w:pPr>
+              <w:rPr>
+                <w:color w:val="FF0000"/>
+              </w:rPr>
+            </w:pPr>
+          </w:p>
+        </w:tc>
+      </w:tr>
+      <w:tr>
+        <w:tc>
+          <w:tcPr>
+            <w:tcW w:w="1870" w:type="dxa"/>
+          </w:tcPr>
+          <w:p>
+            <w:r>
+              <w:t>Cluster 2 is considered as disease</w:t>
+            </w:r>
+          </w:p>
+        </w:tc>
+        <w:tc>
+          <w:tcPr>
+            <w:tcW w:w="1870" w:type="dxa"/>
+          </w:tcPr>
+          <w:p>
+            <w:pPr>
+              <w:rPr>
+                <w:rFonts w:eastAsia="Times New Roman"/>
+                <w:color w:val="000000"/>
+              </w:rPr>
+            </w:pPr>
+            <w:r>
+              <w:rPr>
+                <w:rFonts w:eastAsia="Times New Roman"/>
+                <w:color w:val="000000"/>
+              </w:rPr>
+              <w:t>0.52498265</w:t>
+            </w:r>
+          </w:p>
+          <w:p>
+            <w:pPr>
+              <w:rPr>
+                <w:rFonts w:eastAsia="Times New Roman"/>
+                <w:color w:val="000000"/>
+              </w:rPr>
+            </w:pPr>
+          </w:p>
+        </w:tc>
+        <w:tc>
+          <w:tcPr>
+            <w:tcW w:w="1870" w:type="dxa"/>
+          </w:tcPr>
+          <w:p>
+            <w:pPr>
+              <w:rPr>
+                <w:rFonts w:eastAsia="Times New Roman"/>
+                <w:color w:val="000000"/>
+              </w:rPr>
+            </w:pPr>
+            <w:r>
+              <w:rPr>
+                <w:rFonts w:eastAsia="Times New Roman"/>
+                <w:color w:val="000000"/>
+              </w:rPr>
+              <w:t>0.52694611</w:t>
             </w:r>
           </w:p>
           <w:p/>
         </w:tc>
-      </w:tr>
-      <w:tr>
-        <w:tc>
-          <w:tcPr>
-            <w:tcW w:w="1870" w:type="dxa"/>
-          </w:tcPr>
-          <w:p>
-            <w:r>
-              <w:t xml:space="preserve">Cluster 1 is considered as </w:t>
-            </w:r>
-            <w:proofErr w:type="spellStart"/>
-            <w:r>
-              <w:t>non target</w:t>
-            </w:r>
-            <w:proofErr w:type="spellEnd"/>
-          </w:p>
-        </w:tc>
-        <w:tc>
-          <w:tcPr>
-            <w:tcW w:w="1870" w:type="dxa"/>
-          </w:tcPr>
-          <w:p>
-            <w:pPr>
-              <w:rPr>
-                <w:rFonts w:eastAsia="Times New Roman"/>
-                <w:color w:val="000000"/>
-              </w:rPr>
-            </w:pPr>
-            <w:r>
-              <w:rPr>
-                <w:rFonts w:eastAsia="Times New Roman"/>
-                <w:color w:val="000000"/>
-              </w:rPr>
-              <w:t>0.0314319</w:t>
-            </w:r>
-          </w:p>
-        </w:tc>
-        <w:tc>
-          <w:tcPr>
-            <w:tcW w:w="1870" w:type="dxa"/>
-          </w:tcPr>
-          <w:p>
-            <w:pPr>
-              <w:rPr>
-                <w:rFonts w:eastAsia="Times New Roman"/>
-                <w:color w:val="000000"/>
-              </w:rPr>
-            </w:pPr>
-            <w:r>
-              <w:rPr>
-                <w:rFonts w:eastAsia="Times New Roman"/>
-                <w:color w:val="000000"/>
-              </w:rPr>
-              <w:t>0.00740741</w:t>
+        <w:tc>
+          <w:tcPr>
+            <w:tcW w:w="1870" w:type="dxa"/>
+          </w:tcPr>
+          <w:p>
+            <w:pPr>
+              <w:rPr>
+                <w:rFonts w:eastAsia="Times New Roman"/>
+                <w:color w:val="2E74B5" w:themeColor="accent1" w:themeShade="BF"/>
+              </w:rPr>
+            </w:pPr>
+            <w:r>
+              <w:rPr>
+                <w:rFonts w:eastAsia="Times New Roman"/>
+                <w:color w:val="2E74B5" w:themeColor="accent1" w:themeShade="BF"/>
+              </w:rPr>
+              <w:t>0.48854962</w:t>
+            </w:r>
+          </w:p>
+          <w:p>
+            <w:pPr>
+              <w:rPr>
+                <w:color w:val="2E74B5" w:themeColor="accent1" w:themeShade="BF"/>
+              </w:rPr>
+            </w:pPr>
+          </w:p>
+        </w:tc>
+        <w:tc>
+          <w:tcPr>
+            <w:tcW w:w="1870" w:type="dxa"/>
+          </w:tcPr>
+          <w:p>
+            <w:pPr>
+              <w:rPr>
+                <w:rFonts w:eastAsia="Times New Roman"/>
+                <w:color w:val="2E74B5" w:themeColor="accent1" w:themeShade="BF"/>
+              </w:rPr>
+            </w:pPr>
+            <w:r>
+              <w:rPr>
+                <w:rFonts w:eastAsia="Times New Roman"/>
+                <w:color w:val="2E74B5" w:themeColor="accent1" w:themeShade="BF"/>
+              </w:rPr>
+              <w:t>0.50702197</w:t>
+            </w:r>
+          </w:p>
+          <w:p>
+            <w:pPr>
+              <w:rPr>
+                <w:color w:val="2E74B5" w:themeColor="accent1" w:themeShade="BF"/>
+              </w:rPr>
+            </w:pPr>
+          </w:p>
+        </w:tc>
+      </w:tr>
+      <w:tr>
+        <w:tc>
+          <w:tcPr>
+            <w:tcW w:w="1870" w:type="dxa"/>
+          </w:tcPr>
+          <w:p>
+            <w:r>
+              <w:t>Cluster 2 is considered as non-disease</w:t>
+            </w:r>
+          </w:p>
+        </w:tc>
+        <w:tc>
+          <w:tcPr>
+            <w:tcW w:w="1870" w:type="dxa"/>
+          </w:tcPr>
+          <w:p>
+            <w:pPr>
+              <w:rPr>
+                <w:rFonts w:eastAsia="Times New Roman"/>
+                <w:color w:val="000000"/>
+              </w:rPr>
+            </w:pPr>
+            <w:r>
+              <w:rPr>
+                <w:rFonts w:eastAsia="Times New Roman"/>
+                <w:color w:val="000000"/>
+              </w:rPr>
+              <w:t>0.47501735</w:t>
             </w:r>
           </w:p>
           <w:p>
@@ -3855,7 +3261,7 @@
                 <w:rFonts w:eastAsia="Times New Roman"/>
                 <w:color w:val="000000"/>
               </w:rPr>
-              <w:t>0.00692841</w:t>
+              <w:t>0.4767141</w:t>
             </w:r>
           </w:p>
           <w:p/>
@@ -3868,298 +3274,58 @@
             <w:pPr>
               <w:rPr>
                 <w:rFonts w:eastAsia="Times New Roman"/>
-                <w:color w:val="000000"/>
-              </w:rPr>
-            </w:pPr>
-            <w:r>
-              <w:rPr>
-                <w:rFonts w:eastAsia="Times New Roman"/>
-                <w:color w:val="000000"/>
-              </w:rPr>
-              <w:t>0.0071599</w:t>
-            </w:r>
-          </w:p>
-          <w:p/>
-        </w:tc>
-      </w:tr>
-      <w:tr>
-        <w:tc>
-          <w:tcPr>
-            <w:tcW w:w="1870" w:type="dxa"/>
-          </w:tcPr>
-          <w:p>
-            <w:r>
-              <w:t>Cluster 2 is considered as target</w:t>
-            </w:r>
-          </w:p>
-        </w:tc>
-        <w:tc>
-          <w:tcPr>
-            <w:tcW w:w="1870" w:type="dxa"/>
-          </w:tcPr>
-          <w:p>
-            <w:pPr>
-              <w:rPr>
-                <w:rFonts w:eastAsia="Times New Roman"/>
-                <w:color w:val="000000"/>
-              </w:rPr>
-            </w:pPr>
-            <w:r>
-              <w:rPr>
-                <w:rFonts w:eastAsia="Times New Roman"/>
-                <w:color w:val="000000"/>
-              </w:rPr>
-              <w:t>0.26658906</w:t>
-            </w:r>
-          </w:p>
-          <w:p>
-            <w:pPr>
-              <w:rPr>
-                <w:rFonts w:eastAsia="Times New Roman"/>
-              </w:rPr>
-            </w:pPr>
-          </w:p>
-        </w:tc>
-        <w:tc>
-          <w:tcPr>
-            <w:tcW w:w="1870" w:type="dxa"/>
-          </w:tcPr>
-          <w:p>
-            <w:pPr>
-              <w:rPr>
-                <w:rFonts w:eastAsia="Times New Roman"/>
-                <w:color w:val="000000"/>
-              </w:rPr>
-            </w:pPr>
-            <w:r>
-              <w:rPr>
-                <w:rFonts w:eastAsia="Times New Roman"/>
-                <w:color w:val="000000"/>
-              </w:rPr>
-              <w:t>0.00995025</w:t>
-            </w:r>
-          </w:p>
-          <w:p>
-            <w:pPr>
-              <w:rPr>
-                <w:rFonts w:eastAsia="Times New Roman"/>
-                <w:color w:val="000000"/>
-              </w:rPr>
-            </w:pPr>
-          </w:p>
-          <w:p/>
-        </w:tc>
-        <w:tc>
-          <w:tcPr>
-            <w:tcW w:w="1870" w:type="dxa"/>
-          </w:tcPr>
-          <w:p>
-            <w:pPr>
-              <w:rPr>
-                <w:rFonts w:eastAsia="Times New Roman"/>
-                <w:color w:val="000000"/>
-              </w:rPr>
-            </w:pPr>
-            <w:r>
-              <w:rPr>
-                <w:rFonts w:eastAsia="Times New Roman"/>
-                <w:color w:val="000000"/>
-              </w:rPr>
-              <w:t>0.00461894</w:t>
-            </w:r>
-          </w:p>
-          <w:p/>
-        </w:tc>
-        <w:tc>
-          <w:tcPr>
-            <w:tcW w:w="1870" w:type="dxa"/>
-          </w:tcPr>
-          <w:p>
-            <w:pPr>
-              <w:rPr>
-                <w:rFonts w:eastAsia="Times New Roman"/>
-                <w:color w:val="000000"/>
-              </w:rPr>
-            </w:pPr>
-            <w:r>
-              <w:rPr>
-                <w:rFonts w:eastAsia="Times New Roman"/>
-                <w:color w:val="000000"/>
-              </w:rPr>
-              <w:t>0.00630915</w:t>
-            </w:r>
-          </w:p>
-          <w:p/>
-        </w:tc>
-      </w:tr>
-      <w:tr>
-        <w:tc>
-          <w:tcPr>
-            <w:tcW w:w="1870" w:type="dxa"/>
-          </w:tcPr>
-          <w:p>
-            <w:r>
-              <w:t xml:space="preserve">Cluster 2 is considered as </w:t>
-            </w:r>
-            <w:proofErr w:type="spellStart"/>
-            <w:r>
-              <w:t>non target</w:t>
-            </w:r>
-            <w:proofErr w:type="spellEnd"/>
-          </w:p>
-        </w:tc>
-        <w:tc>
-          <w:tcPr>
-            <w:tcW w:w="1870" w:type="dxa"/>
-          </w:tcPr>
-          <w:p>
-            <w:pPr>
-              <w:rPr>
-                <w:rFonts w:eastAsia="Times New Roman"/>
-                <w:color w:val="000000"/>
-              </w:rPr>
-            </w:pPr>
-            <w:r>
-              <w:rPr>
-                <w:rFonts w:eastAsia="Times New Roman"/>
-                <w:color w:val="000000"/>
-              </w:rPr>
-              <w:t>0.73341094</w:t>
-            </w:r>
-          </w:p>
-          <w:p/>
-        </w:tc>
-        <w:tc>
-          <w:tcPr>
-            <w:tcW w:w="1870" w:type="dxa"/>
-          </w:tcPr>
-          <w:p>
-            <w:pPr>
-              <w:rPr>
-                <w:rFonts w:eastAsia="Times New Roman"/>
-                <w:color w:val="000000"/>
-              </w:rPr>
-            </w:pPr>
-            <w:r>
-              <w:rPr>
-                <w:rFonts w:eastAsia="Times New Roman"/>
-                <w:color w:val="000000"/>
-              </w:rPr>
-              <w:t>0.6550152</w:t>
-            </w:r>
-          </w:p>
-        </w:tc>
-        <w:tc>
-          <w:tcPr>
-            <w:tcW w:w="1870" w:type="dxa"/>
-          </w:tcPr>
-          <w:p>
-            <w:pPr>
-              <w:rPr>
-                <w:rFonts w:eastAsia="Times New Roman"/>
-                <w:color w:val="000000"/>
-              </w:rPr>
-            </w:pPr>
-            <w:r>
-              <w:rPr>
-                <w:rFonts w:eastAsia="Times New Roman"/>
-                <w:color w:val="000000"/>
-              </w:rPr>
-              <w:t>0.99538106</w:t>
-            </w:r>
-          </w:p>
-          <w:p/>
-        </w:tc>
-        <w:tc>
-          <w:tcPr>
-            <w:tcW w:w="1870" w:type="dxa"/>
-          </w:tcPr>
-          <w:p>
-            <w:pPr>
-              <w:rPr>
-                <w:rFonts w:eastAsia="Times New Roman"/>
-                <w:color w:val="000000"/>
-              </w:rPr>
-            </w:pPr>
-            <w:r>
-              <w:rPr>
-                <w:rFonts w:eastAsia="Times New Roman"/>
-                <w:color w:val="000000"/>
-              </w:rPr>
-              <w:t>0.79010082</w:t>
-            </w:r>
-          </w:p>
-          <w:p/>
+                <w:color w:val="2E74B5" w:themeColor="accent1" w:themeShade="BF"/>
+              </w:rPr>
+            </w:pPr>
+            <w:r>
+              <w:rPr>
+                <w:rFonts w:eastAsia="Times New Roman"/>
+                <w:color w:val="2E74B5" w:themeColor="accent1" w:themeShade="BF"/>
+              </w:rPr>
+              <w:t>0.51145038</w:t>
+            </w:r>
+          </w:p>
+          <w:p>
+            <w:pPr>
+              <w:rPr>
+                <w:color w:val="2E74B5" w:themeColor="accent1" w:themeShade="BF"/>
+              </w:rPr>
+            </w:pPr>
+          </w:p>
+        </w:tc>
+        <w:tc>
+          <w:tcPr>
+            <w:tcW w:w="1870" w:type="dxa"/>
+          </w:tcPr>
+          <w:p>
+            <w:pPr>
+              <w:rPr>
+                <w:rFonts w:eastAsia="Times New Roman"/>
+                <w:color w:val="2E74B5" w:themeColor="accent1" w:themeShade="BF"/>
+              </w:rPr>
+            </w:pPr>
+            <w:r>
+              <w:rPr>
+                <w:rFonts w:eastAsia="Times New Roman"/>
+                <w:color w:val="2E74B5" w:themeColor="accent1" w:themeShade="BF"/>
+              </w:rPr>
+              <w:t>0.49347171</w:t>
+            </w:r>
+          </w:p>
+          <w:p>
+            <w:pPr>
+              <w:rPr>
+                <w:color w:val="2E74B5" w:themeColor="accent1" w:themeShade="BF"/>
+              </w:rPr>
+            </w:pPr>
+          </w:p>
         </w:tc>
       </w:tr>
     </w:tbl>
     <w:p/>
     <w:p>
-      <w:pPr>
-        <w:rPr>
-          <w:b/>
-        </w:rPr>
-      </w:pPr>
-    </w:p>
-    <w:p>
-      <w:pPr>
-        <w:rPr>
-          <w:b/>
-        </w:rPr>
-      </w:pPr>
-      <w:r>
-        <w:rPr>
-          <w:b/>
-        </w:rPr>
-        <w:t xml:space="preserve">Experiment2: </w:t>
-      </w:r>
-      <w:r>
-        <w:rPr>
-          <w:b/>
-        </w:rPr>
-        <w:t>S</w:t>
-      </w:r>
-      <w:r>
-        <w:rPr>
-          <w:b/>
-        </w:rPr>
-        <w:t xml:space="preserve">upport </w:t>
-      </w:r>
-      <w:r>
-        <w:rPr>
-          <w:b/>
-        </w:rPr>
-        <w:t>V</w:t>
-      </w:r>
-      <w:r>
-        <w:rPr>
-          <w:b/>
-        </w:rPr>
-        <w:t xml:space="preserve">ector </w:t>
-      </w:r>
-      <w:r>
-        <w:rPr>
-          <w:b/>
-        </w:rPr>
-        <w:t>M</w:t>
-      </w:r>
-      <w:r>
-        <w:rPr>
-          <w:b/>
-        </w:rPr>
-        <w:t>achine</w:t>
-      </w:r>
-      <w:r>
-        <w:rPr>
-          <w:b/>
-        </w:rPr>
-        <w:t xml:space="preserve"> with RBF Kernel</w:t>
-      </w:r>
-      <w:r>
-        <w:rPr>
-          <w:b/>
-        </w:rPr>
-        <w:t xml:space="preserve"> </w:t>
+      <w:r>
+        <w:t>Conclusion: Disease set: cluster 0; Non-disease set: cluster 1 and cluster 2</w:t>
       </w:r>
     </w:p>
     <w:p/>
@@ -4178,13 +3344,7 @@
         <w:rPr>
           <w:rFonts w:ascii="Times New Roman" w:hAnsi="Times New Roman" w:cs="Times New Roman"/>
         </w:rPr>
-        <w:t>Dataset 1</w:t>
-      </w:r>
-    </w:p>
-    <w:p/>
-    <w:p>
-      <w:r>
-        <w:t>Cross Validation Score</w:t>
+        <w:t>Dataset 3</w:t>
       </w:r>
     </w:p>
     <w:tbl>
@@ -4194,14 +3354,1093 @@
         <w:tblLook w:val="04A0" w:firstRow="1" w:lastRow="0" w:firstColumn="1" w:lastColumn="0" w:noHBand="0" w:noVBand="1"/>
       </w:tblPr>
       <w:tblGrid>
-        <w:gridCol w:w="3116"/>
-        <w:gridCol w:w="3117"/>
-        <w:gridCol w:w="3117"/>
+        <w:gridCol w:w="1870"/>
+        <w:gridCol w:w="1870"/>
+        <w:gridCol w:w="1870"/>
+        <w:gridCol w:w="1870"/>
+        <w:gridCol w:w="1870"/>
       </w:tblGrid>
       <w:tr>
         <w:tc>
           <w:tcPr>
-            <w:tcW w:w="3116" w:type="dxa"/>
+            <w:tcW w:w="1870" w:type="dxa"/>
+          </w:tcPr>
+          <w:p>
+            <w:r>
+              <w:t>Condition</w:t>
+            </w:r>
+          </w:p>
+        </w:tc>
+        <w:tc>
+          <w:tcPr>
+            <w:tcW w:w="1870" w:type="dxa"/>
+          </w:tcPr>
+          <w:p>
+            <w:r>
+              <w:t>Accuracy</w:t>
+            </w:r>
+          </w:p>
+        </w:tc>
+        <w:tc>
+          <w:tcPr>
+            <w:tcW w:w="1870" w:type="dxa"/>
+          </w:tcPr>
+          <w:p>
+            <w:r>
+              <w:t>Precision</w:t>
+            </w:r>
+          </w:p>
+        </w:tc>
+        <w:tc>
+          <w:tcPr>
+            <w:tcW w:w="1870" w:type="dxa"/>
+          </w:tcPr>
+          <w:p>
+            <w:r>
+              <w:t>Recall</w:t>
+            </w:r>
+          </w:p>
+        </w:tc>
+        <w:tc>
+          <w:tcPr>
+            <w:tcW w:w="1870" w:type="dxa"/>
+          </w:tcPr>
+          <w:p>
+            <w:r>
+              <w:t>F1</w:t>
+            </w:r>
+          </w:p>
+        </w:tc>
+      </w:tr>
+      <w:tr>
+        <w:tc>
+          <w:tcPr>
+            <w:tcW w:w="1870" w:type="dxa"/>
+          </w:tcPr>
+          <w:p>
+            <w:r>
+              <w:t>Cluster 0 is considered as disease</w:t>
+            </w:r>
+          </w:p>
+        </w:tc>
+        <w:tc>
+          <w:tcPr>
+            <w:tcW w:w="1870" w:type="dxa"/>
+          </w:tcPr>
+          <w:p>
+            <w:pPr>
+              <w:rPr>
+                <w:rFonts w:eastAsia="Times New Roman"/>
+                <w:color w:val="000000"/>
+              </w:rPr>
+            </w:pPr>
+            <w:r>
+              <w:rPr>
+                <w:rFonts w:eastAsia="Times New Roman"/>
+                <w:color w:val="000000"/>
+              </w:rPr>
+              <w:t>0.52079692</w:t>
+            </w:r>
+          </w:p>
+          <w:p>
+            <w:pPr>
+              <w:rPr>
+                <w:rFonts w:eastAsia="Times New Roman"/>
+                <w:color w:val="000000"/>
+              </w:rPr>
+            </w:pPr>
+          </w:p>
+          <w:p/>
+        </w:tc>
+        <w:tc>
+          <w:tcPr>
+            <w:tcW w:w="1870" w:type="dxa"/>
+          </w:tcPr>
+          <w:p>
+            <w:pPr>
+              <w:rPr>
+                <w:rFonts w:eastAsia="Times New Roman"/>
+                <w:color w:val="000000"/>
+              </w:rPr>
+            </w:pPr>
+            <w:r>
+              <w:rPr>
+                <w:rFonts w:eastAsia="Times New Roman"/>
+                <w:color w:val="000000"/>
+              </w:rPr>
+              <w:t>0.54475703</w:t>
+            </w:r>
+          </w:p>
+          <w:p/>
+        </w:tc>
+        <w:tc>
+          <w:tcPr>
+            <w:tcW w:w="1870" w:type="dxa"/>
+          </w:tcPr>
+          <w:p>
+            <w:pPr>
+              <w:rPr>
+                <w:rFonts w:eastAsia="Times New Roman"/>
+                <w:color w:val="000000"/>
+              </w:rPr>
+            </w:pPr>
+            <w:r>
+              <w:rPr>
+                <w:rFonts w:eastAsia="Times New Roman"/>
+                <w:color w:val="000000"/>
+              </w:rPr>
+              <w:t>0.29562804</w:t>
+            </w:r>
+          </w:p>
+          <w:p/>
+        </w:tc>
+        <w:tc>
+          <w:tcPr>
+            <w:tcW w:w="1870" w:type="dxa"/>
+          </w:tcPr>
+          <w:p>
+            <w:pPr>
+              <w:rPr>
+                <w:rFonts w:eastAsia="Times New Roman"/>
+                <w:color w:val="000000"/>
+              </w:rPr>
+            </w:pPr>
+            <w:r>
+              <w:rPr>
+                <w:rFonts w:eastAsia="Times New Roman"/>
+                <w:color w:val="000000"/>
+              </w:rPr>
+              <w:t>0.38326586</w:t>
+            </w:r>
+          </w:p>
+          <w:p/>
+        </w:tc>
+      </w:tr>
+      <w:tr>
+        <w:tc>
+          <w:tcPr>
+            <w:tcW w:w="1870" w:type="dxa"/>
+          </w:tcPr>
+          <w:p>
+            <w:r>
+              <w:t>Cluster 0 is considered as non-disease</w:t>
+            </w:r>
+          </w:p>
+        </w:tc>
+        <w:tc>
+          <w:tcPr>
+            <w:tcW w:w="1870" w:type="dxa"/>
+          </w:tcPr>
+          <w:p>
+            <w:pPr>
+              <w:rPr>
+                <w:rFonts w:eastAsia="Times New Roman"/>
+                <w:color w:val="000000"/>
+              </w:rPr>
+            </w:pPr>
+            <w:r>
+              <w:rPr>
+                <w:rFonts w:eastAsia="Times New Roman"/>
+                <w:color w:val="000000"/>
+              </w:rPr>
+              <w:t>0.47920308</w:t>
+            </w:r>
+          </w:p>
+          <w:p/>
+        </w:tc>
+        <w:tc>
+          <w:tcPr>
+            <w:tcW w:w="1870" w:type="dxa"/>
+          </w:tcPr>
+          <w:p>
+            <w:pPr>
+              <w:rPr>
+                <w:rFonts w:eastAsia="Times New Roman"/>
+                <w:color w:val="000000"/>
+              </w:rPr>
+            </w:pPr>
+            <w:r>
+              <w:rPr>
+                <w:rFonts w:eastAsia="Times New Roman"/>
+                <w:color w:val="000000"/>
+              </w:rPr>
+              <w:t>0.48821549</w:t>
+            </w:r>
+          </w:p>
+          <w:p/>
+        </w:tc>
+        <w:tc>
+          <w:tcPr>
+            <w:tcW w:w="1870" w:type="dxa"/>
+          </w:tcPr>
+          <w:p>
+            <w:pPr>
+              <w:rPr>
+                <w:rFonts w:eastAsia="Times New Roman"/>
+                <w:color w:val="FF0000"/>
+              </w:rPr>
+            </w:pPr>
+            <w:r>
+              <w:rPr>
+                <w:rFonts w:eastAsia="Times New Roman"/>
+                <w:color w:val="FF0000"/>
+              </w:rPr>
+              <w:t>0.70437196</w:t>
+            </w:r>
+          </w:p>
+          <w:p>
+            <w:pPr>
+              <w:rPr>
+                <w:rFonts w:eastAsia="Times New Roman"/>
+                <w:color w:val="FF0000"/>
+              </w:rPr>
+            </w:pPr>
+          </w:p>
+          <w:p>
+            <w:pPr>
+              <w:rPr>
+                <w:color w:val="FF0000"/>
+              </w:rPr>
+            </w:pPr>
+          </w:p>
+        </w:tc>
+        <w:tc>
+          <w:tcPr>
+            <w:tcW w:w="1870" w:type="dxa"/>
+          </w:tcPr>
+          <w:p>
+            <w:pPr>
+              <w:rPr>
+                <w:rFonts w:eastAsia="Times New Roman"/>
+                <w:color w:val="FF0000"/>
+              </w:rPr>
+            </w:pPr>
+            <w:r>
+              <w:rPr>
+                <w:rFonts w:eastAsia="Times New Roman"/>
+                <w:color w:val="FF0000"/>
+              </w:rPr>
+              <w:t>0.57670455</w:t>
+            </w:r>
+          </w:p>
+          <w:p>
+            <w:pPr>
+              <w:rPr>
+                <w:color w:val="FF0000"/>
+              </w:rPr>
+            </w:pPr>
+          </w:p>
+          <w:p>
+            <w:pPr>
+              <w:jc w:val="center"/>
+              <w:rPr>
+                <w:color w:val="FF0000"/>
+              </w:rPr>
+            </w:pPr>
+          </w:p>
+        </w:tc>
+      </w:tr>
+      <w:tr>
+        <w:tc>
+          <w:tcPr>
+            <w:tcW w:w="1870" w:type="dxa"/>
+          </w:tcPr>
+          <w:p>
+            <w:r>
+              <w:t>Cluster 1 is considered as disease</w:t>
+            </w:r>
+          </w:p>
+        </w:tc>
+        <w:tc>
+          <w:tcPr>
+            <w:tcW w:w="1870" w:type="dxa"/>
+          </w:tcPr>
+          <w:p>
+            <w:pPr>
+              <w:rPr>
+                <w:rFonts w:eastAsia="Times New Roman"/>
+                <w:color w:val="000000"/>
+              </w:rPr>
+            </w:pPr>
+            <w:r>
+              <w:rPr>
+                <w:rFonts w:eastAsia="Times New Roman"/>
+                <w:color w:val="000000"/>
+              </w:rPr>
+              <w:t>0.44669696</w:t>
+            </w:r>
+          </w:p>
+          <w:p/>
+        </w:tc>
+        <w:tc>
+          <w:tcPr>
+            <w:tcW w:w="1870" w:type="dxa"/>
+          </w:tcPr>
+          <w:p>
+            <w:pPr>
+              <w:rPr>
+                <w:rFonts w:eastAsia="Times New Roman"/>
+                <w:color w:val="000000"/>
+              </w:rPr>
+            </w:pPr>
+            <w:r>
+              <w:rPr>
+                <w:rFonts w:eastAsia="Times New Roman"/>
+                <w:color w:val="000000"/>
+              </w:rPr>
+              <w:t>0.40482574</w:t>
+            </w:r>
+          </w:p>
+          <w:p>
+            <w:pPr>
+              <w:rPr>
+                <w:rFonts w:eastAsia="Times New Roman"/>
+                <w:color w:val="000000"/>
+              </w:rPr>
+            </w:pPr>
+          </w:p>
+          <w:p/>
+        </w:tc>
+        <w:tc>
+          <w:tcPr>
+            <w:tcW w:w="1870" w:type="dxa"/>
+          </w:tcPr>
+          <w:p>
+            <w:pPr>
+              <w:rPr>
+                <w:rFonts w:eastAsia="Times New Roman"/>
+                <w:color w:val="000000"/>
+              </w:rPr>
+            </w:pPr>
+            <w:r>
+              <w:rPr>
+                <w:rFonts w:eastAsia="Times New Roman"/>
+                <w:color w:val="000000"/>
+              </w:rPr>
+              <w:t>0.20957668</w:t>
+            </w:r>
+          </w:p>
+          <w:p/>
+        </w:tc>
+        <w:tc>
+          <w:tcPr>
+            <w:tcW w:w="1870" w:type="dxa"/>
+          </w:tcPr>
+          <w:p>
+            <w:pPr>
+              <w:rPr>
+                <w:rFonts w:eastAsia="Times New Roman"/>
+                <w:color w:val="000000"/>
+              </w:rPr>
+            </w:pPr>
+            <w:r>
+              <w:rPr>
+                <w:rFonts w:eastAsia="Times New Roman"/>
+                <w:color w:val="000000"/>
+              </w:rPr>
+              <w:t>0.27617741</w:t>
+            </w:r>
+          </w:p>
+          <w:p/>
+        </w:tc>
+      </w:tr>
+      <w:tr>
+        <w:tc>
+          <w:tcPr>
+            <w:tcW w:w="1870" w:type="dxa"/>
+          </w:tcPr>
+          <w:p>
+            <w:r>
+              <w:lastRenderedPageBreak/>
+              <w:t>Cluster 1 is considered as non-disease</w:t>
+            </w:r>
+          </w:p>
+        </w:tc>
+        <w:tc>
+          <w:tcPr>
+            <w:tcW w:w="1870" w:type="dxa"/>
+          </w:tcPr>
+          <w:p>
+            <w:pPr>
+              <w:rPr>
+                <w:rFonts w:eastAsia="Times New Roman"/>
+                <w:color w:val="000000"/>
+              </w:rPr>
+            </w:pPr>
+            <w:r>
+              <w:rPr>
+                <w:rFonts w:eastAsia="Times New Roman"/>
+                <w:color w:val="000000"/>
+              </w:rPr>
+              <w:t>0.55330304</w:t>
+            </w:r>
+          </w:p>
+          <w:p>
+            <w:pPr>
+              <w:rPr>
+                <w:rFonts w:eastAsia="Times New Roman"/>
+                <w:color w:val="000000"/>
+              </w:rPr>
+            </w:pPr>
+          </w:p>
+          <w:p/>
+        </w:tc>
+        <w:tc>
+          <w:tcPr>
+            <w:tcW w:w="1870" w:type="dxa"/>
+          </w:tcPr>
+          <w:p>
+            <w:pPr>
+              <w:rPr>
+                <w:rFonts w:eastAsia="Times New Roman"/>
+                <w:color w:val="000000"/>
+              </w:rPr>
+            </w:pPr>
+            <w:r>
+              <w:rPr>
+                <w:rFonts w:eastAsia="Times New Roman"/>
+                <w:color w:val="000000"/>
+              </w:rPr>
+              <w:t>0.53853428</w:t>
+            </w:r>
+          </w:p>
+          <w:p>
+            <w:pPr>
+              <w:rPr>
+                <w:rFonts w:eastAsia="Times New Roman"/>
+                <w:color w:val="000000"/>
+              </w:rPr>
+            </w:pPr>
+          </w:p>
+          <w:p/>
+        </w:tc>
+        <w:tc>
+          <w:tcPr>
+            <w:tcW w:w="1870" w:type="dxa"/>
+          </w:tcPr>
+          <w:p>
+            <w:pPr>
+              <w:rPr>
+                <w:rFonts w:eastAsia="Times New Roman"/>
+                <w:color w:val="FF0000"/>
+              </w:rPr>
+            </w:pPr>
+            <w:r>
+              <w:rPr>
+                <w:rFonts w:eastAsia="Times New Roman"/>
+                <w:color w:val="FF0000"/>
+              </w:rPr>
+              <w:t>0.79042332</w:t>
+            </w:r>
+          </w:p>
+          <w:p>
+            <w:pPr>
+              <w:rPr>
+                <w:rFonts w:eastAsia="Times New Roman"/>
+                <w:color w:val="FF0000"/>
+              </w:rPr>
+            </w:pPr>
+          </w:p>
+          <w:p>
+            <w:pPr>
+              <w:rPr>
+                <w:color w:val="FF0000"/>
+              </w:rPr>
+            </w:pPr>
+          </w:p>
+        </w:tc>
+        <w:tc>
+          <w:tcPr>
+            <w:tcW w:w="1870" w:type="dxa"/>
+          </w:tcPr>
+          <w:p>
+            <w:pPr>
+              <w:rPr>
+                <w:rFonts w:eastAsia="Times New Roman"/>
+                <w:color w:val="FF0000"/>
+              </w:rPr>
+            </w:pPr>
+            <w:r>
+              <w:rPr>
+                <w:rFonts w:eastAsia="Times New Roman"/>
+                <w:color w:val="FF0000"/>
+              </w:rPr>
+              <w:t>0.64060742</w:t>
+            </w:r>
+          </w:p>
+          <w:p>
+            <w:pPr>
+              <w:rPr>
+                <w:color w:val="FF0000"/>
+              </w:rPr>
+            </w:pPr>
+          </w:p>
+        </w:tc>
+      </w:tr>
+      <w:tr>
+        <w:tc>
+          <w:tcPr>
+            <w:tcW w:w="1870" w:type="dxa"/>
+          </w:tcPr>
+          <w:p>
+            <w:r>
+              <w:t>Cluster 2 is considered as disease</w:t>
+            </w:r>
+          </w:p>
+        </w:tc>
+        <w:tc>
+          <w:tcPr>
+            <w:tcW w:w="1870" w:type="dxa"/>
+          </w:tcPr>
+          <w:p>
+            <w:pPr>
+              <w:rPr>
+                <w:rFonts w:eastAsia="Times New Roman"/>
+                <w:color w:val="000000"/>
+              </w:rPr>
+            </w:pPr>
+            <w:r>
+              <w:rPr>
+                <w:rFonts w:eastAsia="Times New Roman"/>
+                <w:color w:val="000000"/>
+              </w:rPr>
+              <w:t>0.52883607</w:t>
+            </w:r>
+          </w:p>
+          <w:p>
+            <w:pPr>
+              <w:rPr>
+                <w:rFonts w:eastAsia="Times New Roman"/>
+                <w:color w:val="000000"/>
+              </w:rPr>
+            </w:pPr>
+          </w:p>
+        </w:tc>
+        <w:tc>
+          <w:tcPr>
+            <w:tcW w:w="1870" w:type="dxa"/>
+          </w:tcPr>
+          <w:p>
+            <w:pPr>
+              <w:rPr>
+                <w:rFonts w:eastAsia="Times New Roman"/>
+                <w:color w:val="000000"/>
+              </w:rPr>
+            </w:pPr>
+            <w:r>
+              <w:rPr>
+                <w:rFonts w:eastAsia="Times New Roman"/>
+                <w:color w:val="000000"/>
+              </w:rPr>
+              <w:t>0.53488372</w:t>
+            </w:r>
+          </w:p>
+          <w:p>
+            <w:pPr>
+              <w:rPr>
+                <w:rFonts w:eastAsia="Times New Roman"/>
+                <w:color w:val="000000"/>
+              </w:rPr>
+            </w:pPr>
+          </w:p>
+          <w:p/>
+        </w:tc>
+        <w:tc>
+          <w:tcPr>
+            <w:tcW w:w="1870" w:type="dxa"/>
+          </w:tcPr>
+          <w:p>
+            <w:pPr>
+              <w:rPr>
+                <w:rFonts w:eastAsia="Times New Roman"/>
+                <w:color w:val="2E74B5" w:themeColor="accent1" w:themeShade="BF"/>
+              </w:rPr>
+            </w:pPr>
+            <w:r>
+              <w:rPr>
+                <w:rFonts w:eastAsia="Times New Roman"/>
+                <w:color w:val="2E74B5" w:themeColor="accent1" w:themeShade="BF"/>
+              </w:rPr>
+              <w:t>0.49479528</w:t>
+            </w:r>
+          </w:p>
+          <w:p>
+            <w:pPr>
+              <w:rPr>
+                <w:color w:val="2E74B5" w:themeColor="accent1" w:themeShade="BF"/>
+              </w:rPr>
+            </w:pPr>
+          </w:p>
+        </w:tc>
+        <w:tc>
+          <w:tcPr>
+            <w:tcW w:w="1870" w:type="dxa"/>
+          </w:tcPr>
+          <w:p>
+            <w:pPr>
+              <w:rPr>
+                <w:rFonts w:eastAsia="Times New Roman"/>
+                <w:color w:val="2E74B5" w:themeColor="accent1" w:themeShade="BF"/>
+              </w:rPr>
+            </w:pPr>
+            <w:r>
+              <w:rPr>
+                <w:rFonts w:eastAsia="Times New Roman"/>
+                <w:color w:val="2E74B5" w:themeColor="accent1" w:themeShade="BF"/>
+              </w:rPr>
+              <w:t>0.51405912</w:t>
+            </w:r>
+          </w:p>
+          <w:p>
+            <w:pPr>
+              <w:rPr>
+                <w:color w:val="2E74B5" w:themeColor="accent1" w:themeShade="BF"/>
+              </w:rPr>
+            </w:pPr>
+          </w:p>
+        </w:tc>
+      </w:tr>
+      <w:tr>
+        <w:tc>
+          <w:tcPr>
+            <w:tcW w:w="1870" w:type="dxa"/>
+          </w:tcPr>
+          <w:p>
+            <w:r>
+              <w:t>Cluster 2 is considered as non-disease</w:t>
+            </w:r>
+          </w:p>
+        </w:tc>
+        <w:tc>
+          <w:tcPr>
+            <w:tcW w:w="1870" w:type="dxa"/>
+          </w:tcPr>
+          <w:p>
+            <w:pPr>
+              <w:rPr>
+                <w:rFonts w:eastAsia="Times New Roman"/>
+                <w:color w:val="000000"/>
+              </w:rPr>
+            </w:pPr>
+            <w:r>
+              <w:rPr>
+                <w:rFonts w:eastAsia="Times New Roman"/>
+                <w:color w:val="000000"/>
+              </w:rPr>
+              <w:t>0.47116393</w:t>
+            </w:r>
+          </w:p>
+          <w:p>
+            <w:pPr>
+              <w:rPr>
+                <w:rFonts w:eastAsia="Times New Roman"/>
+                <w:color w:val="000000"/>
+              </w:rPr>
+            </w:pPr>
+          </w:p>
+          <w:p/>
+        </w:tc>
+        <w:tc>
+          <w:tcPr>
+            <w:tcW w:w="1870" w:type="dxa"/>
+          </w:tcPr>
+          <w:p>
+            <w:pPr>
+              <w:rPr>
+                <w:rFonts w:eastAsia="Times New Roman"/>
+                <w:color w:val="000000"/>
+              </w:rPr>
+            </w:pPr>
+            <w:r>
+              <w:rPr>
+                <w:rFonts w:eastAsia="Times New Roman"/>
+                <w:color w:val="000000"/>
+              </w:rPr>
+              <w:t>0.47643979</w:t>
+            </w:r>
+          </w:p>
+          <w:p/>
+        </w:tc>
+        <w:tc>
+          <w:tcPr>
+            <w:tcW w:w="1870" w:type="dxa"/>
+          </w:tcPr>
+          <w:p>
+            <w:pPr>
+              <w:rPr>
+                <w:rFonts w:eastAsia="Times New Roman"/>
+                <w:color w:val="2E74B5" w:themeColor="accent1" w:themeShade="BF"/>
+              </w:rPr>
+            </w:pPr>
+            <w:r>
+              <w:rPr>
+                <w:rFonts w:eastAsia="Times New Roman"/>
+                <w:color w:val="2E74B5" w:themeColor="accent1" w:themeShade="BF"/>
+              </w:rPr>
+              <w:t>0.50520472</w:t>
+            </w:r>
+          </w:p>
+          <w:p>
+            <w:pPr>
+              <w:rPr>
+                <w:color w:val="2E74B5" w:themeColor="accent1" w:themeShade="BF"/>
+              </w:rPr>
+            </w:pPr>
+          </w:p>
+        </w:tc>
+        <w:tc>
+          <w:tcPr>
+            <w:tcW w:w="1870" w:type="dxa"/>
+          </w:tcPr>
+          <w:p>
+            <w:pPr>
+              <w:rPr>
+                <w:rFonts w:eastAsia="Times New Roman"/>
+                <w:color w:val="2E74B5" w:themeColor="accent1" w:themeShade="BF"/>
+              </w:rPr>
+            </w:pPr>
+            <w:r>
+              <w:rPr>
+                <w:rFonts w:eastAsia="Times New Roman"/>
+                <w:color w:val="2E74B5" w:themeColor="accent1" w:themeShade="BF"/>
+              </w:rPr>
+              <w:t>0.49040081</w:t>
+            </w:r>
+          </w:p>
+          <w:p>
+            <w:pPr>
+              <w:rPr>
+                <w:color w:val="2E74B5" w:themeColor="accent1" w:themeShade="BF"/>
+              </w:rPr>
+            </w:pPr>
+          </w:p>
+        </w:tc>
+      </w:tr>
+    </w:tbl>
+    <w:p/>
+    <w:p>
+      <w:r>
+        <w:t>Conclusion: Disease set: cluster 0; Non-disease set: cluster 1 and cluster 2</w:t>
+      </w:r>
+    </w:p>
+    <w:p>
+      <w:pPr>
+        <w:rPr>
+          <w:b/>
+        </w:rPr>
+      </w:pPr>
+    </w:p>
+    <w:p>
+      <w:pPr>
+        <w:pStyle w:val="ListParagraph"/>
+        <w:numPr>
+          <w:ilvl w:val="0"/>
+          <w:numId w:val="3"/>
+        </w:numPr>
+        <w:rPr>
+          <w:rFonts w:ascii="Times New Roman" w:hAnsi="Times New Roman" w:cs="Times New Roman"/>
+        </w:rPr>
+      </w:pPr>
+      <w:proofErr w:type="spellStart"/>
+      <w:r>
+        <w:rPr>
+          <w:rFonts w:ascii="Times New Roman" w:hAnsi="Times New Roman" w:cs="Times New Roman"/>
+        </w:rPr>
+        <w:t>Jaccard</w:t>
+      </w:r>
+      <w:proofErr w:type="spellEnd"/>
+      <w:r>
+        <w:rPr>
+          <w:rFonts w:ascii="Times New Roman" w:hAnsi="Times New Roman" w:cs="Times New Roman"/>
+        </w:rPr>
+        <w:t xml:space="preserve"> Similarity between the disease set among three different dataset</w:t>
+      </w:r>
+    </w:p>
+    <w:p/>
+    <w:tbl>
+      <w:tblPr>
+        <w:tblStyle w:val="TableGrid"/>
+        <w:tblW w:w="0" w:type="auto"/>
+        <w:tblLook w:val="04A0" w:firstRow="1" w:lastRow="0" w:firstColumn="1" w:lastColumn="0" w:noHBand="0" w:noVBand="1"/>
+      </w:tblPr>
+      <w:tblGrid>
+        <w:gridCol w:w="1802"/>
+        <w:gridCol w:w="2436"/>
+        <w:gridCol w:w="2556"/>
+        <w:gridCol w:w="2556"/>
+      </w:tblGrid>
+      <w:tr>
+        <w:tc>
+          <w:tcPr>
+            <w:tcW w:w="2337" w:type="dxa"/>
+          </w:tcPr>
+          <w:p/>
+        </w:tc>
+        <w:tc>
+          <w:tcPr>
+            <w:tcW w:w="2337" w:type="dxa"/>
+          </w:tcPr>
+          <w:p>
+            <w:r>
+              <w:t>Data set 1</w:t>
+            </w:r>
+          </w:p>
+        </w:tc>
+        <w:tc>
+          <w:tcPr>
+            <w:tcW w:w="2338" w:type="dxa"/>
+          </w:tcPr>
+          <w:p>
+            <w:r>
+              <w:t>Data set 2</w:t>
+            </w:r>
+          </w:p>
+        </w:tc>
+        <w:tc>
+          <w:tcPr>
+            <w:tcW w:w="2338" w:type="dxa"/>
+          </w:tcPr>
+          <w:p>
+            <w:r>
+              <w:t>Data set 3</w:t>
+            </w:r>
+          </w:p>
+        </w:tc>
+      </w:tr>
+      <w:tr>
+        <w:tc>
+          <w:tcPr>
+            <w:tcW w:w="2337" w:type="dxa"/>
+          </w:tcPr>
+          <w:p>
+            <w:r>
+              <w:t>Data set 1</w:t>
+            </w:r>
+          </w:p>
+        </w:tc>
+        <w:tc>
+          <w:tcPr>
+            <w:tcW w:w="2337" w:type="dxa"/>
+          </w:tcPr>
+          <w:p>
+            <w:r>
+              <w:t>1</w:t>
+            </w:r>
+          </w:p>
+        </w:tc>
+        <w:tc>
+          <w:tcPr>
+            <w:tcW w:w="2338" w:type="dxa"/>
+          </w:tcPr>
+          <w:p>
+            <w:r>
+              <w:t>0.19558359621451105</w:t>
+            </w:r>
+          </w:p>
+        </w:tc>
+        <w:tc>
+          <w:tcPr>
+            <w:tcW w:w="2338" w:type="dxa"/>
+          </w:tcPr>
+          <w:p>
+            <w:r>
+              <w:t>0.00505369551484523</w:t>
+            </w:r>
+          </w:p>
+        </w:tc>
+      </w:tr>
+      <w:tr>
+        <w:tc>
+          <w:tcPr>
+            <w:tcW w:w="2337" w:type="dxa"/>
+          </w:tcPr>
+          <w:p>
+            <w:r>
+              <w:t>Data set 2</w:t>
+            </w:r>
+          </w:p>
+        </w:tc>
+        <w:tc>
+          <w:tcPr>
+            <w:tcW w:w="2337" w:type="dxa"/>
+          </w:tcPr>
+          <w:p>
+            <w:r>
+              <w:t>0.19558359621451105</w:t>
+            </w:r>
+          </w:p>
+        </w:tc>
+        <w:tc>
+          <w:tcPr>
+            <w:tcW w:w="2338" w:type="dxa"/>
+          </w:tcPr>
+          <w:p>
+            <w:r>
+              <w:t>1</w:t>
+            </w:r>
+          </w:p>
+        </w:tc>
+        <w:tc>
+          <w:tcPr>
+            <w:tcW w:w="2338" w:type="dxa"/>
+          </w:tcPr>
+          <w:p>
+            <w:r>
+              <w:t>0.011494252873563218</w:t>
+            </w:r>
+          </w:p>
+        </w:tc>
+      </w:tr>
+      <w:tr>
+        <w:tc>
+          <w:tcPr>
+            <w:tcW w:w="2337" w:type="dxa"/>
+          </w:tcPr>
+          <w:p>
+            <w:r>
+              <w:t>Data set 3</w:t>
+            </w:r>
+          </w:p>
+        </w:tc>
+        <w:tc>
+          <w:tcPr>
+            <w:tcW w:w="2337" w:type="dxa"/>
+          </w:tcPr>
+          <w:p>
+            <w:r>
+              <w:t>0.00505369551484523</w:t>
+            </w:r>
+          </w:p>
+        </w:tc>
+        <w:tc>
+          <w:tcPr>
+            <w:tcW w:w="2338" w:type="dxa"/>
+          </w:tcPr>
+          <w:p>
+            <w:r>
+              <w:t>0.011494252873563218</w:t>
+            </w:r>
+          </w:p>
+        </w:tc>
+        <w:tc>
+          <w:tcPr>
+            <w:tcW w:w="2338" w:type="dxa"/>
+          </w:tcPr>
+          <w:p>
+            <w:r>
+              <w:t>1</w:t>
+            </w:r>
+          </w:p>
+        </w:tc>
+      </w:tr>
+    </w:tbl>
+    <w:p>
+      <w:pPr>
+        <w:rPr>
+          <w:b/>
+        </w:rPr>
+      </w:pPr>
+    </w:p>
+    <w:p>
+      <w:pPr>
+        <w:rPr>
+          <w:b/>
+        </w:rPr>
+      </w:pPr>
+      <w:r>
+        <w:rPr>
+          <w:b/>
+        </w:rPr>
+        <w:t xml:space="preserve">Experiment2: </w:t>
+      </w:r>
+      <w:r>
+        <w:rPr>
+          <w:b/>
+        </w:rPr>
+        <w:t>S</w:t>
+      </w:r>
+      <w:r>
+        <w:rPr>
+          <w:b/>
+        </w:rPr>
+        <w:t xml:space="preserve">upport </w:t>
+      </w:r>
+      <w:r>
+        <w:rPr>
+          <w:b/>
+        </w:rPr>
+        <w:t>V</w:t>
+      </w:r>
+      <w:r>
+        <w:rPr>
+          <w:b/>
+        </w:rPr>
+        <w:t xml:space="preserve">ector </w:t>
+      </w:r>
+      <w:r>
+        <w:rPr>
+          <w:b/>
+        </w:rPr>
+        <w:t>M</w:t>
+      </w:r>
+      <w:r>
+        <w:rPr>
+          <w:b/>
+        </w:rPr>
+        <w:t>achine</w:t>
+      </w:r>
+      <w:r>
+        <w:rPr>
+          <w:b/>
+        </w:rPr>
+        <w:t xml:space="preserve"> with RBF Kernel</w:t>
+      </w:r>
+      <w:r>
+        <w:rPr>
+          <w:b/>
+        </w:rPr>
+        <w:t xml:space="preserve"> </w:t>
+      </w:r>
+    </w:p>
+    <w:p/>
+    <w:p>
+      <w:pPr>
+        <w:pStyle w:val="ListParagraph"/>
+        <w:numPr>
+          <w:ilvl w:val="0"/>
+          <w:numId w:val="3"/>
+        </w:numPr>
+        <w:rPr>
+          <w:rFonts w:ascii="Times New Roman" w:hAnsi="Times New Roman" w:cs="Times New Roman"/>
+        </w:rPr>
+      </w:pPr>
+      <w:r>
+        <w:rPr>
+          <w:rFonts w:ascii="Times New Roman" w:hAnsi="Times New Roman" w:cs="Times New Roman"/>
+        </w:rPr>
+        <w:t>Dataset 1</w:t>
+      </w:r>
+    </w:p>
+    <w:p/>
+    <w:p>
+      <w:r>
+        <w:t>Cross Validation Score</w:t>
+      </w:r>
+    </w:p>
+    <w:tbl>
+      <w:tblPr>
+        <w:tblStyle w:val="TableGrid"/>
+        <w:tblW w:w="0" w:type="auto"/>
+        <w:tblLook w:val="04A0" w:firstRow="1" w:lastRow="0" w:firstColumn="1" w:lastColumn="0" w:noHBand="0" w:noVBand="1"/>
+      </w:tblPr>
+      <w:tblGrid>
+        <w:gridCol w:w="1795"/>
+        <w:gridCol w:w="7555"/>
+      </w:tblGrid>
+      <w:tr>
+        <w:tc>
+          <w:tcPr>
+            <w:tcW w:w="1795" w:type="dxa"/>
           </w:tcPr>
           <w:p>
             <w:r>
@@ -4211,7 +4450,29 @@
         </w:tc>
         <w:tc>
           <w:tcPr>
-            <w:tcW w:w="3117" w:type="dxa"/>
+            <w:tcW w:w="7555" w:type="dxa"/>
+          </w:tcPr>
+          <w:p>
+            <w:pPr>
+              <w:rPr>
+                <w:rFonts w:eastAsia="Times New Roman"/>
+                <w:color w:val="000000"/>
+              </w:rPr>
+            </w:pPr>
+            <w:r>
+              <w:rPr>
+                <w:rFonts w:eastAsia="Times New Roman"/>
+                <w:color w:val="000000"/>
+              </w:rPr>
+              <w:t>0.62376238</w:t>
+            </w:r>
+          </w:p>
+        </w:tc>
+      </w:tr>
+      <w:tr>
+        <w:tc>
+          <w:tcPr>
+            <w:tcW w:w="1795" w:type="dxa"/>
           </w:tcPr>
           <w:p>
             <w:r>
@@ -4221,7 +4482,29 @@
         </w:tc>
         <w:tc>
           <w:tcPr>
-            <w:tcW w:w="3117" w:type="dxa"/>
+            <w:tcW w:w="7555" w:type="dxa"/>
+          </w:tcPr>
+          <w:p>
+            <w:pPr>
+              <w:rPr>
+                <w:rFonts w:eastAsia="Times New Roman"/>
+                <w:color w:val="000000"/>
+              </w:rPr>
+            </w:pPr>
+            <w:r>
+              <w:rPr>
+                <w:rFonts w:eastAsia="Times New Roman"/>
+                <w:color w:val="000000"/>
+              </w:rPr>
+              <w:t>0.60891089</w:t>
+            </w:r>
+          </w:p>
+        </w:tc>
+      </w:tr>
+      <w:tr>
+        <w:tc>
+          <w:tcPr>
+            <w:tcW w:w="1795" w:type="dxa"/>
           </w:tcPr>
           <w:p>
             <w:r>
@@ -4229,35 +4512,247 @@
             </w:r>
           </w:p>
         </w:tc>
-      </w:tr>
-      <w:tr>
-        <w:tc>
-          <w:tcPr>
-            <w:tcW w:w="3116" w:type="dxa"/>
-          </w:tcPr>
-          <w:p>
-            <w:r>
-              <w:t>1</w:t>
-            </w:r>
-          </w:p>
-        </w:tc>
-        <w:tc>
-          <w:tcPr>
-            <w:tcW w:w="3117" w:type="dxa"/>
-          </w:tcPr>
-          <w:p>
-            <w:r>
-              <w:t>1</w:t>
-            </w:r>
-          </w:p>
-        </w:tc>
-        <w:tc>
-          <w:tcPr>
-            <w:tcW w:w="3117" w:type="dxa"/>
-          </w:tcPr>
-          <w:p>
-            <w:r>
-              <w:t>1</w:t>
+        <w:tc>
+          <w:tcPr>
+            <w:tcW w:w="7555" w:type="dxa"/>
+          </w:tcPr>
+          <w:p>
+            <w:pPr>
+              <w:rPr>
+                <w:rFonts w:eastAsia="Times New Roman"/>
+                <w:color w:val="000000"/>
+              </w:rPr>
+            </w:pPr>
+            <w:r>
+              <w:rPr>
+                <w:rFonts w:eastAsia="Times New Roman"/>
+                <w:color w:val="FF0000"/>
+              </w:rPr>
+              <w:t>0.61881188</w:t>
+            </w:r>
+          </w:p>
+        </w:tc>
+      </w:tr>
+      <w:tr>
+        <w:tc>
+          <w:tcPr>
+            <w:tcW w:w="1795" w:type="dxa"/>
+          </w:tcPr>
+          <w:p>
+            <w:r>
+              <w:t>CV4</w:t>
+            </w:r>
+          </w:p>
+        </w:tc>
+        <w:tc>
+          <w:tcPr>
+            <w:tcW w:w="7555" w:type="dxa"/>
+          </w:tcPr>
+          <w:p>
+            <w:pPr>
+              <w:rPr>
+                <w:rFonts w:eastAsia="Times New Roman"/>
+                <w:color w:val="000000"/>
+              </w:rPr>
+            </w:pPr>
+            <w:r>
+              <w:rPr>
+                <w:rFonts w:eastAsia="Times New Roman"/>
+                <w:color w:val="000000"/>
+              </w:rPr>
+              <w:t>0.54455446</w:t>
+            </w:r>
+          </w:p>
+        </w:tc>
+      </w:tr>
+      <w:tr>
+        <w:tc>
+          <w:tcPr>
+            <w:tcW w:w="1795" w:type="dxa"/>
+          </w:tcPr>
+          <w:p>
+            <w:r>
+              <w:t>CV5</w:t>
+            </w:r>
+          </w:p>
+        </w:tc>
+        <w:tc>
+          <w:tcPr>
+            <w:tcW w:w="7555" w:type="dxa"/>
+          </w:tcPr>
+          <w:p>
+            <w:pPr>
+              <w:rPr>
+                <w:rFonts w:eastAsia="Times New Roman"/>
+                <w:color w:val="000000"/>
+              </w:rPr>
+            </w:pPr>
+            <w:r>
+              <w:rPr>
+                <w:rFonts w:eastAsia="Times New Roman"/>
+                <w:color w:val="000000"/>
+              </w:rPr>
+              <w:t>0.58910891</w:t>
+            </w:r>
+          </w:p>
+        </w:tc>
+      </w:tr>
+      <w:tr>
+        <w:tc>
+          <w:tcPr>
+            <w:tcW w:w="1795" w:type="dxa"/>
+          </w:tcPr>
+          <w:p>
+            <w:r>
+              <w:t>CV6</w:t>
+            </w:r>
+          </w:p>
+        </w:tc>
+        <w:tc>
+          <w:tcPr>
+            <w:tcW w:w="7555" w:type="dxa"/>
+          </w:tcPr>
+          <w:p>
+            <w:pPr>
+              <w:rPr>
+                <w:rFonts w:eastAsia="Times New Roman"/>
+                <w:color w:val="000000"/>
+              </w:rPr>
+            </w:pPr>
+            <w:r>
+              <w:rPr>
+                <w:rFonts w:eastAsia="Times New Roman"/>
+                <w:color w:val="000000"/>
+              </w:rPr>
+              <w:t>0.59405941</w:t>
+            </w:r>
+          </w:p>
+        </w:tc>
+      </w:tr>
+      <w:tr>
+        <w:tc>
+          <w:tcPr>
+            <w:tcW w:w="1795" w:type="dxa"/>
+          </w:tcPr>
+          <w:p>
+            <w:r>
+              <w:t>CV7</w:t>
+            </w:r>
+          </w:p>
+        </w:tc>
+        <w:tc>
+          <w:tcPr>
+            <w:tcW w:w="7555" w:type="dxa"/>
+          </w:tcPr>
+          <w:p>
+            <w:pPr>
+              <w:rPr>
+                <w:rFonts w:eastAsia="Times New Roman"/>
+                <w:color w:val="000000"/>
+              </w:rPr>
+            </w:pPr>
+            <w:r>
+              <w:rPr>
+                <w:rFonts w:eastAsia="Times New Roman"/>
+                <w:color w:val="000000"/>
+              </w:rPr>
+              <w:t>0.58415842</w:t>
+            </w:r>
+          </w:p>
+        </w:tc>
+      </w:tr>
+      <w:tr>
+        <w:tc>
+          <w:tcPr>
+            <w:tcW w:w="1795" w:type="dxa"/>
+          </w:tcPr>
+          <w:p>
+            <w:r>
+              <w:t>CV8</w:t>
+            </w:r>
+          </w:p>
+        </w:tc>
+        <w:tc>
+          <w:tcPr>
+            <w:tcW w:w="7555" w:type="dxa"/>
+          </w:tcPr>
+          <w:p>
+            <w:pPr>
+              <w:rPr>
+                <w:rFonts w:eastAsia="Times New Roman"/>
+                <w:color w:val="000000"/>
+              </w:rPr>
+            </w:pPr>
+            <w:r>
+              <w:rPr>
+                <w:rFonts w:eastAsia="Times New Roman"/>
+                <w:color w:val="000000"/>
+              </w:rPr>
+              <w:t>0.58415842</w:t>
+            </w:r>
+          </w:p>
+        </w:tc>
+      </w:tr>
+      <w:tr>
+        <w:tc>
+          <w:tcPr>
+            <w:tcW w:w="1795" w:type="dxa"/>
+          </w:tcPr>
+          <w:p>
+            <w:r>
+              <w:t>CV9</w:t>
+            </w:r>
+          </w:p>
+        </w:tc>
+        <w:tc>
+          <w:tcPr>
+            <w:tcW w:w="7555" w:type="dxa"/>
+          </w:tcPr>
+          <w:p>
+            <w:pPr>
+              <w:rPr>
+                <w:rFonts w:eastAsia="Times New Roman"/>
+                <w:color w:val="000000"/>
+              </w:rPr>
+            </w:pPr>
+            <w:r>
+              <w:rPr>
+                <w:rFonts w:eastAsia="Times New Roman"/>
+                <w:color w:val="000000"/>
+              </w:rPr>
+              <w:t>0.51741294</w:t>
+            </w:r>
+          </w:p>
+        </w:tc>
+      </w:tr>
+      <w:tr>
+        <w:tc>
+          <w:tcPr>
+            <w:tcW w:w="1795" w:type="dxa"/>
+          </w:tcPr>
+          <w:p>
+            <w:r>
+              <w:t>CV10</w:t>
+            </w:r>
+          </w:p>
+        </w:tc>
+        <w:tc>
+          <w:tcPr>
+            <w:tcW w:w="7555" w:type="dxa"/>
+          </w:tcPr>
+          <w:p>
+            <w:pPr>
+              <w:rPr>
+                <w:rFonts w:eastAsia="Times New Roman"/>
+                <w:color w:val="000000"/>
+              </w:rPr>
+            </w:pPr>
+            <w:r>
+              <w:rPr>
+                <w:rFonts w:eastAsia="Times New Roman"/>
+                <w:color w:val="000000"/>
+              </w:rPr>
+              <w:t>0.48</w:t>
             </w:r>
           </w:p>
         </w:tc>
@@ -4340,7 +4835,7 @@
                 <w:rFonts w:eastAsia="Times New Roman"/>
                 <w:color w:val="000000"/>
               </w:rPr>
-              <w:t>0.99768786</w:t>
+              <w:t>0.55491329</w:t>
             </w:r>
           </w:p>
         </w:tc>
@@ -4360,7 +4855,7 @@
                 <w:rFonts w:eastAsia="Times New Roman"/>
                 <w:color w:val="000000"/>
               </w:rPr>
-              <w:t>0.99768519</w:t>
+              <w:t>0.55119826</w:t>
             </w:r>
           </w:p>
         </w:tc>
@@ -4380,7 +4875,7 @@
                 <w:rFonts w:eastAsia="Times New Roman"/>
                 <w:color w:val="000000"/>
               </w:rPr>
-              <w:t>0.99768519</w:t>
+              <w:t>0.58564815</w:t>
             </w:r>
           </w:p>
         </w:tc>
@@ -4400,7 +4895,7 @@
                 <w:rFonts w:eastAsia="Times New Roman"/>
                 <w:color w:val="000000"/>
               </w:rPr>
-              <w:t>0.99768519</w:t>
+              <w:t>0.56790123</w:t>
             </w:r>
           </w:p>
         </w:tc>
@@ -4438,17 +4933,13 @@
         <w:tblLook w:val="04A0" w:firstRow="1" w:lastRow="0" w:firstColumn="1" w:lastColumn="0" w:noHBand="0" w:noVBand="1"/>
       </w:tblPr>
       <w:tblGrid>
-        <w:gridCol w:w="3116"/>
-        <w:gridCol w:w="3117"/>
-        <w:gridCol w:w="3117"/>
+        <w:gridCol w:w="1795"/>
+        <w:gridCol w:w="7555"/>
       </w:tblGrid>
       <w:tr>
-        <w:trPr>
-          <w:trHeight w:val="305"/>
-        </w:trPr>
-        <w:tc>
-          <w:tcPr>
-            <w:tcW w:w="3116" w:type="dxa"/>
+        <w:tc>
+          <w:tcPr>
+            <w:tcW w:w="1795" w:type="dxa"/>
           </w:tcPr>
           <w:p>
             <w:r>
@@ -4458,7 +4949,29 @@
         </w:tc>
         <w:tc>
           <w:tcPr>
-            <w:tcW w:w="3117" w:type="dxa"/>
+            <w:tcW w:w="7555" w:type="dxa"/>
+          </w:tcPr>
+          <w:p>
+            <w:pPr>
+              <w:rPr>
+                <w:rFonts w:eastAsia="Times New Roman"/>
+                <w:color w:val="000000"/>
+              </w:rPr>
+            </w:pPr>
+            <w:r>
+              <w:rPr>
+                <w:rFonts w:eastAsia="Times New Roman"/>
+                <w:color w:val="000000"/>
+              </w:rPr>
+              <w:t>0.55445545</w:t>
+            </w:r>
+          </w:p>
+        </w:tc>
+      </w:tr>
+      <w:tr>
+        <w:tc>
+          <w:tcPr>
+            <w:tcW w:w="1795" w:type="dxa"/>
           </w:tcPr>
           <w:p>
             <w:r>
@@ -4468,7 +4981,29 @@
         </w:tc>
         <w:tc>
           <w:tcPr>
-            <w:tcW w:w="3117" w:type="dxa"/>
+            <w:tcW w:w="7555" w:type="dxa"/>
+          </w:tcPr>
+          <w:p>
+            <w:pPr>
+              <w:rPr>
+                <w:rFonts w:eastAsia="Times New Roman"/>
+                <w:color w:val="000000"/>
+              </w:rPr>
+            </w:pPr>
+            <w:r>
+              <w:rPr>
+                <w:rFonts w:eastAsia="Times New Roman"/>
+                <w:color w:val="000000"/>
+              </w:rPr>
+              <w:t>0.53960396</w:t>
+            </w:r>
+          </w:p>
+        </w:tc>
+      </w:tr>
+      <w:tr>
+        <w:tc>
+          <w:tcPr>
+            <w:tcW w:w="1795" w:type="dxa"/>
           </w:tcPr>
           <w:p>
             <w:r>
@@ -4476,65 +5011,248 @@
             </w:r>
           </w:p>
         </w:tc>
-      </w:tr>
-      <w:tr>
-        <w:tc>
-          <w:tcPr>
-            <w:tcW w:w="3116" w:type="dxa"/>
-          </w:tcPr>
-          <w:p>
-            <w:pPr>
-              <w:rPr>
-                <w:rFonts w:eastAsia="Times New Roman"/>
-                <w:color w:val="000000"/>
-              </w:rPr>
-            </w:pPr>
-            <w:r>
-              <w:rPr>
-                <w:rFonts w:eastAsia="Times New Roman"/>
-                <w:color w:val="000000"/>
-              </w:rPr>
-              <w:t>0.99405646</w:t>
-            </w:r>
-          </w:p>
-        </w:tc>
-        <w:tc>
-          <w:tcPr>
-            <w:tcW w:w="3117" w:type="dxa"/>
-          </w:tcPr>
-          <w:p>
-            <w:pPr>
-              <w:rPr>
-                <w:rFonts w:eastAsia="Times New Roman"/>
-                <w:color w:val="000000"/>
-              </w:rPr>
-            </w:pPr>
-            <w:r>
-              <w:rPr>
-                <w:rFonts w:eastAsia="Times New Roman"/>
-                <w:color w:val="000000"/>
-              </w:rPr>
-              <w:t>0.99553571</w:t>
-            </w:r>
-          </w:p>
-        </w:tc>
-        <w:tc>
-          <w:tcPr>
-            <w:tcW w:w="3117" w:type="dxa"/>
-          </w:tcPr>
-          <w:p>
-            <w:pPr>
-              <w:rPr>
-                <w:rFonts w:eastAsia="Times New Roman"/>
-                <w:color w:val="000000"/>
-              </w:rPr>
-            </w:pPr>
-            <w:r>
-              <w:rPr>
-                <w:rFonts w:eastAsia="Times New Roman"/>
-                <w:color w:val="000000"/>
-              </w:rPr>
-              <w:t>0.99702381</w:t>
+        <w:tc>
+          <w:tcPr>
+            <w:tcW w:w="7555" w:type="dxa"/>
+          </w:tcPr>
+          <w:p>
+            <w:pPr>
+              <w:rPr>
+                <w:rFonts w:eastAsia="Times New Roman"/>
+                <w:color w:val="000000"/>
+              </w:rPr>
+            </w:pPr>
+            <w:r>
+              <w:rPr>
+                <w:rFonts w:eastAsia="Times New Roman"/>
+                <w:color w:val="000000"/>
+              </w:rPr>
+              <w:t>0.57920792</w:t>
+            </w:r>
+          </w:p>
+        </w:tc>
+      </w:tr>
+      <w:tr>
+        <w:tc>
+          <w:tcPr>
+            <w:tcW w:w="1795" w:type="dxa"/>
+          </w:tcPr>
+          <w:p>
+            <w:r>
+              <w:lastRenderedPageBreak/>
+              <w:t>CV4</w:t>
+            </w:r>
+          </w:p>
+        </w:tc>
+        <w:tc>
+          <w:tcPr>
+            <w:tcW w:w="7555" w:type="dxa"/>
+          </w:tcPr>
+          <w:p>
+            <w:pPr>
+              <w:rPr>
+                <w:rFonts w:eastAsia="Times New Roman"/>
+                <w:color w:val="000000"/>
+              </w:rPr>
+            </w:pPr>
+            <w:r>
+              <w:rPr>
+                <w:rFonts w:eastAsia="Times New Roman"/>
+                <w:color w:val="000000"/>
+              </w:rPr>
+              <w:t>0.56435644</w:t>
+            </w:r>
+          </w:p>
+        </w:tc>
+      </w:tr>
+      <w:tr>
+        <w:tc>
+          <w:tcPr>
+            <w:tcW w:w="1795" w:type="dxa"/>
+          </w:tcPr>
+          <w:p>
+            <w:r>
+              <w:t>CV5</w:t>
+            </w:r>
+          </w:p>
+        </w:tc>
+        <w:tc>
+          <w:tcPr>
+            <w:tcW w:w="7555" w:type="dxa"/>
+          </w:tcPr>
+          <w:p>
+            <w:pPr>
+              <w:rPr>
+                <w:rFonts w:eastAsia="Times New Roman"/>
+                <w:color w:val="000000"/>
+              </w:rPr>
+            </w:pPr>
+            <w:r>
+              <w:rPr>
+                <w:rFonts w:eastAsia="Times New Roman"/>
+                <w:color w:val="000000"/>
+              </w:rPr>
+              <w:t>0.56930693</w:t>
+            </w:r>
+          </w:p>
+        </w:tc>
+      </w:tr>
+      <w:tr>
+        <w:tc>
+          <w:tcPr>
+            <w:tcW w:w="1795" w:type="dxa"/>
+          </w:tcPr>
+          <w:p>
+            <w:r>
+              <w:t>CV6</w:t>
+            </w:r>
+          </w:p>
+        </w:tc>
+        <w:tc>
+          <w:tcPr>
+            <w:tcW w:w="7555" w:type="dxa"/>
+          </w:tcPr>
+          <w:p>
+            <w:pPr>
+              <w:rPr>
+                <w:rFonts w:eastAsia="Times New Roman"/>
+                <w:color w:val="000000"/>
+              </w:rPr>
+            </w:pPr>
+            <w:r>
+              <w:rPr>
+                <w:rFonts w:eastAsia="Times New Roman"/>
+                <w:color w:val="000000"/>
+              </w:rPr>
+              <w:t>0.55940594</w:t>
+            </w:r>
+          </w:p>
+        </w:tc>
+      </w:tr>
+      <w:tr>
+        <w:tc>
+          <w:tcPr>
+            <w:tcW w:w="1795" w:type="dxa"/>
+          </w:tcPr>
+          <w:p>
+            <w:r>
+              <w:t>CV7</w:t>
+            </w:r>
+          </w:p>
+        </w:tc>
+        <w:tc>
+          <w:tcPr>
+            <w:tcW w:w="7555" w:type="dxa"/>
+          </w:tcPr>
+          <w:p>
+            <w:pPr>
+              <w:rPr>
+                <w:rFonts w:eastAsia="Times New Roman"/>
+                <w:color w:val="000000"/>
+              </w:rPr>
+            </w:pPr>
+            <w:r>
+              <w:rPr>
+                <w:rFonts w:eastAsia="Times New Roman"/>
+                <w:color w:val="FF0000"/>
+              </w:rPr>
+              <w:t>0.64356436</w:t>
+            </w:r>
+          </w:p>
+        </w:tc>
+      </w:tr>
+      <w:tr>
+        <w:tc>
+          <w:tcPr>
+            <w:tcW w:w="1795" w:type="dxa"/>
+          </w:tcPr>
+          <w:p>
+            <w:r>
+              <w:t>CV8</w:t>
+            </w:r>
+          </w:p>
+        </w:tc>
+        <w:tc>
+          <w:tcPr>
+            <w:tcW w:w="7555" w:type="dxa"/>
+          </w:tcPr>
+          <w:p>
+            <w:pPr>
+              <w:rPr>
+                <w:rFonts w:eastAsia="Times New Roman"/>
+                <w:color w:val="000000"/>
+              </w:rPr>
+            </w:pPr>
+            <w:r>
+              <w:rPr>
+                <w:rFonts w:eastAsia="Times New Roman"/>
+                <w:color w:val="000000"/>
+              </w:rPr>
+              <w:t>0.55940594</w:t>
+            </w:r>
+          </w:p>
+        </w:tc>
+      </w:tr>
+      <w:tr>
+        <w:tc>
+          <w:tcPr>
+            <w:tcW w:w="1795" w:type="dxa"/>
+          </w:tcPr>
+          <w:p>
+            <w:r>
+              <w:t>CV9</w:t>
+            </w:r>
+          </w:p>
+        </w:tc>
+        <w:tc>
+          <w:tcPr>
+            <w:tcW w:w="7555" w:type="dxa"/>
+          </w:tcPr>
+          <w:p>
+            <w:pPr>
+              <w:rPr>
+                <w:rFonts w:eastAsia="Times New Roman"/>
+                <w:color w:val="000000"/>
+              </w:rPr>
+            </w:pPr>
+            <w:r>
+              <w:rPr>
+                <w:rFonts w:eastAsia="Times New Roman"/>
+                <w:color w:val="000000"/>
+              </w:rPr>
+              <w:t>0.60696517</w:t>
+            </w:r>
+          </w:p>
+        </w:tc>
+      </w:tr>
+      <w:tr>
+        <w:tc>
+          <w:tcPr>
+            <w:tcW w:w="1795" w:type="dxa"/>
+          </w:tcPr>
+          <w:p>
+            <w:r>
+              <w:t>CV10</w:t>
+            </w:r>
+          </w:p>
+        </w:tc>
+        <w:tc>
+          <w:tcPr>
+            <w:tcW w:w="7555" w:type="dxa"/>
+          </w:tcPr>
+          <w:p>
+            <w:pPr>
+              <w:rPr>
+                <w:rFonts w:eastAsia="Times New Roman"/>
+                <w:color w:val="000000"/>
+              </w:rPr>
+            </w:pPr>
+            <w:r>
+              <w:rPr>
+                <w:rFonts w:eastAsia="Times New Roman"/>
+                <w:color w:val="000000"/>
+              </w:rPr>
+              <w:t>0.55</w:t>
             </w:r>
           </w:p>
         </w:tc>
@@ -4617,7 +5335,7 @@
                 <w:rFonts w:eastAsia="Times New Roman"/>
                 <w:color w:val="000000"/>
               </w:rPr>
-              <w:t>0.99653179</w:t>
+              <w:t>0.59306358</w:t>
             </w:r>
           </w:p>
         </w:tc>
@@ -4626,8 +5344,18 @@
             <w:tcW w:w="2337" w:type="dxa"/>
           </w:tcPr>
           <w:p>
-            <w:r>
-              <w:t>1</w:t>
+            <w:pPr>
+              <w:rPr>
+                <w:rFonts w:eastAsia="Times New Roman"/>
+                <w:color w:val="000000"/>
+              </w:rPr>
+            </w:pPr>
+            <w:r>
+              <w:rPr>
+                <w:rFonts w:eastAsia="Times New Roman"/>
+                <w:color w:val="000000"/>
+              </w:rPr>
+              <w:t>0.5952381</w:t>
             </w:r>
           </w:p>
         </w:tc>
@@ -4647,7 +5375,7 @@
                 <w:rFonts w:eastAsia="Times New Roman"/>
                 <w:color w:val="000000"/>
               </w:rPr>
-              <w:t>0.99305556</w:t>
+              <w:t>0.5787037</w:t>
             </w:r>
           </w:p>
         </w:tc>
@@ -4667,7 +5395,7 @@
                 <w:rFonts w:eastAsia="Times New Roman"/>
                 <w:color w:val="000000"/>
               </w:rPr>
-              <w:t>0.99651568</w:t>
+              <w:t>0.58685446</w:t>
             </w:r>
           </w:p>
         </w:tc>
@@ -4705,14 +5433,13 @@
         <w:tblLook w:val="04A0" w:firstRow="1" w:lastRow="0" w:firstColumn="1" w:lastColumn="0" w:noHBand="0" w:noVBand="1"/>
       </w:tblPr>
       <w:tblGrid>
-        <w:gridCol w:w="3116"/>
-        <w:gridCol w:w="3117"/>
-        <w:gridCol w:w="3117"/>
+        <w:gridCol w:w="1795"/>
+        <w:gridCol w:w="7555"/>
       </w:tblGrid>
       <w:tr>
         <w:tc>
           <w:tcPr>
-            <w:tcW w:w="3116" w:type="dxa"/>
+            <w:tcW w:w="1795" w:type="dxa"/>
           </w:tcPr>
           <w:p>
             <w:r>
@@ -4722,7 +5449,29 @@
         </w:tc>
         <w:tc>
           <w:tcPr>
-            <w:tcW w:w="3117" w:type="dxa"/>
+            <w:tcW w:w="7555" w:type="dxa"/>
+          </w:tcPr>
+          <w:p>
+            <w:pPr>
+              <w:rPr>
+                <w:rFonts w:eastAsia="Times New Roman"/>
+                <w:color w:val="000000"/>
+              </w:rPr>
+            </w:pPr>
+            <w:r>
+              <w:rPr>
+                <w:rFonts w:eastAsia="Times New Roman"/>
+                <w:color w:val="000000"/>
+              </w:rPr>
+              <w:t>0.51741294</w:t>
+            </w:r>
+          </w:p>
+        </w:tc>
+      </w:tr>
+      <w:tr>
+        <w:tc>
+          <w:tcPr>
+            <w:tcW w:w="1795" w:type="dxa"/>
           </w:tcPr>
           <w:p>
             <w:r>
@@ -4732,7 +5481,31 @@
         </w:tc>
         <w:tc>
           <w:tcPr>
-            <w:tcW w:w="3117" w:type="dxa"/>
+            <w:tcW w:w="7555" w:type="dxa"/>
+          </w:tcPr>
+          <w:p>
+            <w:pPr>
+              <w:rPr>
+                <w:rFonts w:eastAsia="Times New Roman"/>
+                <w:color w:val="000000"/>
+              </w:rPr>
+            </w:pPr>
+            <w:r>
+              <w:rPr>
+                <w:rFonts w:eastAsia="Times New Roman"/>
+                <w:color w:val="000000"/>
+              </w:rPr>
+              <w:t>0.53233831</w:t>
+            </w:r>
+            <w:bookmarkStart w:id="0" w:name="_GoBack"/>
+            <w:bookmarkEnd w:id="0"/>
+          </w:p>
+        </w:tc>
+      </w:tr>
+      <w:tr>
+        <w:tc>
+          <w:tcPr>
+            <w:tcW w:w="1795" w:type="dxa"/>
           </w:tcPr>
           <w:p>
             <w:r>
@@ -4740,65 +5513,247 @@
             </w:r>
           </w:p>
         </w:tc>
-      </w:tr>
-      <w:tr>
-        <w:tc>
-          <w:tcPr>
-            <w:tcW w:w="3116" w:type="dxa"/>
-          </w:tcPr>
-          <w:p>
-            <w:pPr>
-              <w:rPr>
-                <w:rFonts w:eastAsia="Times New Roman"/>
-                <w:color w:val="000000"/>
-              </w:rPr>
-            </w:pPr>
-            <w:r>
-              <w:rPr>
-                <w:rFonts w:eastAsia="Times New Roman"/>
-                <w:color w:val="000000"/>
-              </w:rPr>
-              <w:t>0.99850299</w:t>
-            </w:r>
-          </w:p>
-        </w:tc>
-        <w:tc>
-          <w:tcPr>
-            <w:tcW w:w="3117" w:type="dxa"/>
-          </w:tcPr>
-          <w:p>
-            <w:pPr>
-              <w:rPr>
-                <w:rFonts w:eastAsia="Times New Roman"/>
-                <w:color w:val="000000"/>
-              </w:rPr>
-            </w:pPr>
-            <w:r>
-              <w:rPr>
-                <w:rFonts w:eastAsia="Times New Roman"/>
-                <w:color w:val="000000"/>
-              </w:rPr>
-              <w:t>0.994003</w:t>
-            </w:r>
-          </w:p>
-        </w:tc>
-        <w:tc>
-          <w:tcPr>
-            <w:tcW w:w="3117" w:type="dxa"/>
-          </w:tcPr>
-          <w:p>
-            <w:pPr>
-              <w:rPr>
-                <w:rFonts w:eastAsia="Times New Roman"/>
-                <w:color w:val="000000"/>
-              </w:rPr>
-            </w:pPr>
-            <w:r>
-              <w:rPr>
-                <w:rFonts w:eastAsia="Times New Roman"/>
-                <w:color w:val="000000"/>
-              </w:rPr>
-              <w:t>0.994003</w:t>
+        <w:tc>
+          <w:tcPr>
+            <w:tcW w:w="7555" w:type="dxa"/>
+          </w:tcPr>
+          <w:p>
+            <w:pPr>
+              <w:rPr>
+                <w:rFonts w:eastAsia="Times New Roman"/>
+                <w:color w:val="000000"/>
+              </w:rPr>
+            </w:pPr>
+            <w:r>
+              <w:rPr>
+                <w:rFonts w:eastAsia="Times New Roman"/>
+                <w:color w:val="000000"/>
+              </w:rPr>
+              <w:t>0.59701493</w:t>
+            </w:r>
+          </w:p>
+        </w:tc>
+      </w:tr>
+      <w:tr>
+        <w:tc>
+          <w:tcPr>
+            <w:tcW w:w="1795" w:type="dxa"/>
+          </w:tcPr>
+          <w:p>
+            <w:r>
+              <w:t>CV4</w:t>
+            </w:r>
+          </w:p>
+        </w:tc>
+        <w:tc>
+          <w:tcPr>
+            <w:tcW w:w="7555" w:type="dxa"/>
+          </w:tcPr>
+          <w:p>
+            <w:pPr>
+              <w:rPr>
+                <w:rFonts w:eastAsia="Times New Roman"/>
+                <w:color w:val="000000"/>
+              </w:rPr>
+            </w:pPr>
+            <w:r>
+              <w:rPr>
+                <w:rFonts w:eastAsia="Times New Roman"/>
+                <w:color w:val="000000"/>
+              </w:rPr>
+              <w:t>0.62686567</w:t>
+            </w:r>
+          </w:p>
+        </w:tc>
+      </w:tr>
+      <w:tr>
+        <w:tc>
+          <w:tcPr>
+            <w:tcW w:w="1795" w:type="dxa"/>
+          </w:tcPr>
+          <w:p>
+            <w:r>
+              <w:t>CV5</w:t>
+            </w:r>
+          </w:p>
+        </w:tc>
+        <w:tc>
+          <w:tcPr>
+            <w:tcW w:w="7555" w:type="dxa"/>
+          </w:tcPr>
+          <w:p>
+            <w:pPr>
+              <w:rPr>
+                <w:rFonts w:eastAsia="Times New Roman"/>
+                <w:color w:val="000000"/>
+              </w:rPr>
+            </w:pPr>
+            <w:r>
+              <w:rPr>
+                <w:rFonts w:eastAsia="Times New Roman"/>
+                <w:color w:val="FF0000"/>
+              </w:rPr>
+              <w:t>0.66</w:t>
+            </w:r>
+          </w:p>
+        </w:tc>
+      </w:tr>
+      <w:tr>
+        <w:tc>
+          <w:tcPr>
+            <w:tcW w:w="1795" w:type="dxa"/>
+          </w:tcPr>
+          <w:p>
+            <w:r>
+              <w:t>CV6</w:t>
+            </w:r>
+          </w:p>
+        </w:tc>
+        <w:tc>
+          <w:tcPr>
+            <w:tcW w:w="7555" w:type="dxa"/>
+          </w:tcPr>
+          <w:p>
+            <w:pPr>
+              <w:rPr>
+                <w:rFonts w:eastAsia="Times New Roman"/>
+                <w:color w:val="000000"/>
+              </w:rPr>
+            </w:pPr>
+            <w:r>
+              <w:rPr>
+                <w:rFonts w:eastAsia="Times New Roman"/>
+                <w:color w:val="000000"/>
+              </w:rPr>
+              <w:t>0.66</w:t>
+            </w:r>
+          </w:p>
+        </w:tc>
+      </w:tr>
+      <w:tr>
+        <w:tc>
+          <w:tcPr>
+            <w:tcW w:w="1795" w:type="dxa"/>
+          </w:tcPr>
+          <w:p>
+            <w:r>
+              <w:t>CV7</w:t>
+            </w:r>
+          </w:p>
+        </w:tc>
+        <w:tc>
+          <w:tcPr>
+            <w:tcW w:w="7555" w:type="dxa"/>
+          </w:tcPr>
+          <w:p>
+            <w:pPr>
+              <w:rPr>
+                <w:rFonts w:eastAsia="Times New Roman"/>
+                <w:color w:val="000000"/>
+              </w:rPr>
+            </w:pPr>
+            <w:r>
+              <w:rPr>
+                <w:rFonts w:eastAsia="Times New Roman"/>
+                <w:color w:val="000000"/>
+              </w:rPr>
+              <w:t>0.61</w:t>
+            </w:r>
+          </w:p>
+        </w:tc>
+      </w:tr>
+      <w:tr>
+        <w:tc>
+          <w:tcPr>
+            <w:tcW w:w="1795" w:type="dxa"/>
+          </w:tcPr>
+          <w:p>
+            <w:r>
+              <w:t>CV8</w:t>
+            </w:r>
+          </w:p>
+        </w:tc>
+        <w:tc>
+          <w:tcPr>
+            <w:tcW w:w="7555" w:type="dxa"/>
+          </w:tcPr>
+          <w:p>
+            <w:pPr>
+              <w:rPr>
+                <w:rFonts w:eastAsia="Times New Roman"/>
+                <w:color w:val="000000"/>
+              </w:rPr>
+            </w:pPr>
+            <w:r>
+              <w:rPr>
+                <w:rFonts w:eastAsia="Times New Roman"/>
+                <w:color w:val="000000"/>
+              </w:rPr>
+              <w:t>0.55</w:t>
+            </w:r>
+          </w:p>
+        </w:tc>
+      </w:tr>
+      <w:tr>
+        <w:tc>
+          <w:tcPr>
+            <w:tcW w:w="1795" w:type="dxa"/>
+          </w:tcPr>
+          <w:p>
+            <w:r>
+              <w:t>CV9</w:t>
+            </w:r>
+          </w:p>
+        </w:tc>
+        <w:tc>
+          <w:tcPr>
+            <w:tcW w:w="7555" w:type="dxa"/>
+          </w:tcPr>
+          <w:p>
+            <w:pPr>
+              <w:rPr>
+                <w:rFonts w:eastAsia="Times New Roman"/>
+                <w:color w:val="000000"/>
+              </w:rPr>
+            </w:pPr>
+            <w:r>
+              <w:rPr>
+                <w:rFonts w:eastAsia="Times New Roman"/>
+                <w:color w:val="000000"/>
+              </w:rPr>
+              <w:t>0.6281407</w:t>
+            </w:r>
+          </w:p>
+        </w:tc>
+      </w:tr>
+      <w:tr>
+        <w:tc>
+          <w:tcPr>
+            <w:tcW w:w="1795" w:type="dxa"/>
+          </w:tcPr>
+          <w:p>
+            <w:r>
+              <w:t>CV10</w:t>
+            </w:r>
+          </w:p>
+        </w:tc>
+        <w:tc>
+          <w:tcPr>
+            <w:tcW w:w="7555" w:type="dxa"/>
+          </w:tcPr>
+          <w:p>
+            <w:pPr>
+              <w:rPr>
+                <w:rFonts w:eastAsia="Times New Roman"/>
+                <w:color w:val="000000"/>
+              </w:rPr>
+            </w:pPr>
+            <w:r>
+              <w:rPr>
+                <w:rFonts w:eastAsia="Times New Roman"/>
+                <w:color w:val="000000"/>
+              </w:rPr>
+              <w:t>0.5678392</w:t>
             </w:r>
           </w:p>
         </w:tc>
@@ -4870,8 +5825,18 @@
             <w:tcW w:w="2337" w:type="dxa"/>
           </w:tcPr>
           <w:p>
-            <w:r>
-              <w:t>1</w:t>
+            <w:pPr>
+              <w:rPr>
+                <w:rFonts w:eastAsia="Times New Roman"/>
+                <w:color w:val="000000"/>
+              </w:rPr>
+            </w:pPr>
+            <w:r>
+              <w:rPr>
+                <w:rFonts w:eastAsia="Times New Roman"/>
+                <w:color w:val="000000"/>
+              </w:rPr>
+              <w:t>0.56810244</w:t>
             </w:r>
           </w:p>
         </w:tc>
@@ -4880,8 +5845,18 @@
             <w:tcW w:w="2337" w:type="dxa"/>
           </w:tcPr>
           <w:p>
-            <w:r>
-              <w:t>1</w:t>
+            <w:pPr>
+              <w:rPr>
+                <w:rFonts w:eastAsia="Times New Roman"/>
+                <w:color w:val="000000"/>
+              </w:rPr>
+            </w:pPr>
+            <w:r>
+              <w:rPr>
+                <w:rFonts w:eastAsia="Times New Roman"/>
+                <w:color w:val="000000"/>
+              </w:rPr>
+              <w:t>0.562</w:t>
             </w:r>
           </w:p>
         </w:tc>
@@ -4890,11 +5865,18 @@
             <w:tcW w:w="2338" w:type="dxa"/>
           </w:tcPr>
           <w:p>
-            <w:r>
-              <w:rPr>
+            <w:pPr>
+              <w:rPr>
+                <w:rFonts w:eastAsia="Times New Roman"/>
                 <w:color w:val="FF0000"/>
               </w:rPr>
-              <w:t>1</w:t>
+            </w:pPr>
+            <w:r>
+              <w:rPr>
+                <w:rFonts w:eastAsia="Times New Roman"/>
+                <w:color w:val="FF0000"/>
+              </w:rPr>
+              <w:t>0.64896074</w:t>
             </w:r>
           </w:p>
         </w:tc>
@@ -4903,8 +5885,18 @@
             <w:tcW w:w="2338" w:type="dxa"/>
           </w:tcPr>
           <w:p>
-            <w:r>
-              <w:t>1</w:t>
+            <w:pPr>
+              <w:rPr>
+                <w:rFonts w:eastAsia="Times New Roman"/>
+                <w:color w:val="FF0000"/>
+              </w:rPr>
+            </w:pPr>
+            <w:r>
+              <w:rPr>
+                <w:rFonts w:eastAsia="Times New Roman"/>
+                <w:color w:val="FF0000"/>
+              </w:rPr>
+              <w:t>0.60235798</w:t>
             </w:r>
           </w:p>
         </w:tc>
@@ -4977,17 +5969,13 @@
         <w:tblLook w:val="04A0" w:firstRow="1" w:lastRow="0" w:firstColumn="1" w:lastColumn="0" w:noHBand="0" w:noVBand="1"/>
       </w:tblPr>
       <w:tblGrid>
-        <w:gridCol w:w="3116"/>
-        <w:gridCol w:w="3117"/>
-        <w:gridCol w:w="3117"/>
+        <w:gridCol w:w="1795"/>
+        <w:gridCol w:w="7555"/>
       </w:tblGrid>
       <w:tr>
-        <w:trPr>
-          <w:trHeight w:val="305"/>
-        </w:trPr>
-        <w:tc>
-          <w:tcPr>
-            <w:tcW w:w="3116" w:type="dxa"/>
+        <w:tc>
+          <w:tcPr>
+            <w:tcW w:w="1795" w:type="dxa"/>
           </w:tcPr>
           <w:p>
             <w:r>
@@ -4997,7 +5985,29 @@
         </w:tc>
         <w:tc>
           <w:tcPr>
-            <w:tcW w:w="3117" w:type="dxa"/>
+            <w:tcW w:w="7555" w:type="dxa"/>
+          </w:tcPr>
+          <w:p>
+            <w:pPr>
+              <w:rPr>
+                <w:rFonts w:eastAsia="Times New Roman"/>
+                <w:color w:val="000000"/>
+              </w:rPr>
+            </w:pPr>
+            <w:r>
+              <w:rPr>
+                <w:rFonts w:eastAsia="Times New Roman"/>
+                <w:color w:val="000000"/>
+              </w:rPr>
+              <w:t>0.71287129</w:t>
+            </w:r>
+          </w:p>
+        </w:tc>
+      </w:tr>
+      <w:tr>
+        <w:tc>
+          <w:tcPr>
+            <w:tcW w:w="1795" w:type="dxa"/>
           </w:tcPr>
           <w:p>
             <w:r>
@@ -5007,7 +6017,29 @@
         </w:tc>
         <w:tc>
           <w:tcPr>
-            <w:tcW w:w="3117" w:type="dxa"/>
+            <w:tcW w:w="7555" w:type="dxa"/>
+          </w:tcPr>
+          <w:p>
+            <w:pPr>
+              <w:rPr>
+                <w:rFonts w:eastAsia="Times New Roman"/>
+                <w:color w:val="000000"/>
+              </w:rPr>
+            </w:pPr>
+            <w:r>
+              <w:rPr>
+                <w:rFonts w:eastAsia="Times New Roman"/>
+                <w:color w:val="FF0000"/>
+              </w:rPr>
+              <w:t>0.72277228</w:t>
+            </w:r>
+          </w:p>
+        </w:tc>
+      </w:tr>
+      <w:tr>
+        <w:tc>
+          <w:tcPr>
+            <w:tcW w:w="1795" w:type="dxa"/>
           </w:tcPr>
           <w:p>
             <w:r>
@@ -5015,65 +6047,248 @@
             </w:r>
           </w:p>
         </w:tc>
-      </w:tr>
-      <w:tr>
-        <w:tc>
-          <w:tcPr>
-            <w:tcW w:w="3116" w:type="dxa"/>
-          </w:tcPr>
-          <w:p>
-            <w:pPr>
-              <w:rPr>
-                <w:rFonts w:eastAsia="Times New Roman"/>
-                <w:color w:val="000000"/>
-              </w:rPr>
-            </w:pPr>
-            <w:r>
-              <w:rPr>
-                <w:rFonts w:eastAsia="Times New Roman"/>
-                <w:color w:val="000000"/>
-              </w:rPr>
-              <w:t>1</w:t>
-            </w:r>
-          </w:p>
-        </w:tc>
-        <w:tc>
-          <w:tcPr>
-            <w:tcW w:w="3117" w:type="dxa"/>
-          </w:tcPr>
-          <w:p>
-            <w:pPr>
-              <w:rPr>
-                <w:rFonts w:eastAsia="Times New Roman"/>
-                <w:color w:val="000000"/>
-              </w:rPr>
-            </w:pPr>
-            <w:r>
-              <w:rPr>
-                <w:rFonts w:eastAsia="Times New Roman"/>
-                <w:color w:val="000000"/>
-              </w:rPr>
-              <w:t>1</w:t>
-            </w:r>
-          </w:p>
-        </w:tc>
-        <w:tc>
-          <w:tcPr>
-            <w:tcW w:w="3117" w:type="dxa"/>
-          </w:tcPr>
-          <w:p>
-            <w:pPr>
-              <w:rPr>
-                <w:rFonts w:eastAsia="Times New Roman"/>
-                <w:color w:val="000000"/>
-              </w:rPr>
-            </w:pPr>
-            <w:r>
-              <w:rPr>
-                <w:rFonts w:eastAsia="Times New Roman"/>
-                <w:color w:val="000000"/>
-              </w:rPr>
-              <w:t>0.9985119</w:t>
+        <w:tc>
+          <w:tcPr>
+            <w:tcW w:w="7555" w:type="dxa"/>
+          </w:tcPr>
+          <w:p>
+            <w:pPr>
+              <w:rPr>
+                <w:rFonts w:eastAsia="Times New Roman"/>
+                <w:color w:val="000000"/>
+              </w:rPr>
+            </w:pPr>
+            <w:r>
+              <w:rPr>
+                <w:rFonts w:eastAsia="Times New Roman"/>
+                <w:color w:val="000000"/>
+              </w:rPr>
+              <w:t>0.70792079</w:t>
+            </w:r>
+          </w:p>
+        </w:tc>
+      </w:tr>
+      <w:tr>
+        <w:tc>
+          <w:tcPr>
+            <w:tcW w:w="1795" w:type="dxa"/>
+          </w:tcPr>
+          <w:p>
+            <w:r>
+              <w:t>CV4</w:t>
+            </w:r>
+          </w:p>
+        </w:tc>
+        <w:tc>
+          <w:tcPr>
+            <w:tcW w:w="7555" w:type="dxa"/>
+          </w:tcPr>
+          <w:p>
+            <w:pPr>
+              <w:rPr>
+                <w:rFonts w:eastAsia="Times New Roman"/>
+                <w:color w:val="000000"/>
+              </w:rPr>
+            </w:pPr>
+            <w:r>
+              <w:rPr>
+                <w:rFonts w:eastAsia="Times New Roman"/>
+                <w:color w:val="000000"/>
+              </w:rPr>
+              <w:t>0.73267327</w:t>
+            </w:r>
+          </w:p>
+        </w:tc>
+      </w:tr>
+      <w:tr>
+        <w:tc>
+          <w:tcPr>
+            <w:tcW w:w="1795" w:type="dxa"/>
+          </w:tcPr>
+          <w:p>
+            <w:r>
+              <w:t>CV5</w:t>
+            </w:r>
+          </w:p>
+        </w:tc>
+        <w:tc>
+          <w:tcPr>
+            <w:tcW w:w="7555" w:type="dxa"/>
+          </w:tcPr>
+          <w:p>
+            <w:pPr>
+              <w:rPr>
+                <w:rFonts w:eastAsia="Times New Roman"/>
+                <w:color w:val="000000"/>
+              </w:rPr>
+            </w:pPr>
+            <w:r>
+              <w:rPr>
+                <w:rFonts w:eastAsia="Times New Roman"/>
+                <w:color w:val="000000"/>
+              </w:rPr>
+              <w:t>0.68316832</w:t>
+            </w:r>
+          </w:p>
+        </w:tc>
+      </w:tr>
+      <w:tr>
+        <w:tc>
+          <w:tcPr>
+            <w:tcW w:w="1795" w:type="dxa"/>
+          </w:tcPr>
+          <w:p>
+            <w:r>
+              <w:t>CV6</w:t>
+            </w:r>
+          </w:p>
+        </w:tc>
+        <w:tc>
+          <w:tcPr>
+            <w:tcW w:w="7555" w:type="dxa"/>
+          </w:tcPr>
+          <w:p>
+            <w:pPr>
+              <w:rPr>
+                <w:rFonts w:eastAsia="Times New Roman"/>
+                <w:color w:val="000000"/>
+              </w:rPr>
+            </w:pPr>
+            <w:r>
+              <w:rPr>
+                <w:rFonts w:eastAsia="Times New Roman"/>
+                <w:color w:val="000000"/>
+              </w:rPr>
+              <w:t>0.66831683</w:t>
+            </w:r>
+          </w:p>
+        </w:tc>
+      </w:tr>
+      <w:tr>
+        <w:tc>
+          <w:tcPr>
+            <w:tcW w:w="1795" w:type="dxa"/>
+          </w:tcPr>
+          <w:p>
+            <w:r>
+              <w:t>CV7</w:t>
+            </w:r>
+          </w:p>
+        </w:tc>
+        <w:tc>
+          <w:tcPr>
+            <w:tcW w:w="7555" w:type="dxa"/>
+          </w:tcPr>
+          <w:p>
+            <w:pPr>
+              <w:rPr>
+                <w:rFonts w:eastAsia="Times New Roman"/>
+                <w:color w:val="000000"/>
+              </w:rPr>
+            </w:pPr>
+            <w:r>
+              <w:rPr>
+                <w:rFonts w:eastAsia="Times New Roman"/>
+                <w:color w:val="000000"/>
+              </w:rPr>
+              <w:t>0.72277228</w:t>
+            </w:r>
+          </w:p>
+        </w:tc>
+      </w:tr>
+      <w:tr>
+        <w:tc>
+          <w:tcPr>
+            <w:tcW w:w="1795" w:type="dxa"/>
+          </w:tcPr>
+          <w:p>
+            <w:r>
+              <w:t>CV8</w:t>
+            </w:r>
+          </w:p>
+        </w:tc>
+        <w:tc>
+          <w:tcPr>
+            <w:tcW w:w="7555" w:type="dxa"/>
+          </w:tcPr>
+          <w:p>
+            <w:pPr>
+              <w:rPr>
+                <w:rFonts w:eastAsia="Times New Roman"/>
+                <w:color w:val="000000"/>
+              </w:rPr>
+            </w:pPr>
+            <w:r>
+              <w:rPr>
+                <w:rFonts w:eastAsia="Times New Roman"/>
+                <w:color w:val="000000"/>
+              </w:rPr>
+              <w:t>0.71287129</w:t>
+            </w:r>
+          </w:p>
+        </w:tc>
+      </w:tr>
+      <w:tr>
+        <w:tc>
+          <w:tcPr>
+            <w:tcW w:w="1795" w:type="dxa"/>
+          </w:tcPr>
+          <w:p>
+            <w:r>
+              <w:lastRenderedPageBreak/>
+              <w:t>CV9</w:t>
+            </w:r>
+          </w:p>
+        </w:tc>
+        <w:tc>
+          <w:tcPr>
+            <w:tcW w:w="7555" w:type="dxa"/>
+          </w:tcPr>
+          <w:p>
+            <w:pPr>
+              <w:rPr>
+                <w:rFonts w:eastAsia="Times New Roman"/>
+                <w:color w:val="000000"/>
+              </w:rPr>
+            </w:pPr>
+            <w:r>
+              <w:rPr>
+                <w:rFonts w:eastAsia="Times New Roman"/>
+                <w:color w:val="000000"/>
+              </w:rPr>
+              <w:t>0.68159204</w:t>
+            </w:r>
+          </w:p>
+        </w:tc>
+      </w:tr>
+      <w:tr>
+        <w:tc>
+          <w:tcPr>
+            <w:tcW w:w="1795" w:type="dxa"/>
+          </w:tcPr>
+          <w:p>
+            <w:r>
+              <w:t>CV10</w:t>
+            </w:r>
+          </w:p>
+        </w:tc>
+        <w:tc>
+          <w:tcPr>
+            <w:tcW w:w="7555" w:type="dxa"/>
+          </w:tcPr>
+          <w:p>
+            <w:pPr>
+              <w:rPr>
+                <w:rFonts w:eastAsia="Times New Roman"/>
+                <w:color w:val="000000"/>
+              </w:rPr>
+            </w:pPr>
+            <w:r>
+              <w:rPr>
+                <w:rFonts w:eastAsia="Times New Roman"/>
+                <w:color w:val="000000"/>
+              </w:rPr>
+              <w:t>0.64</w:t>
             </w:r>
           </w:p>
         </w:tc>
@@ -5156,7 +6371,7 @@
                 <w:rFonts w:eastAsia="Times New Roman"/>
                 <w:color w:val="000000"/>
               </w:rPr>
-              <w:t>1</w:t>
+              <w:t>0.68786127</w:t>
             </w:r>
           </w:p>
         </w:tc>
@@ -5165,8 +6380,18 @@
             <w:tcW w:w="2337" w:type="dxa"/>
           </w:tcPr>
           <w:p>
-            <w:r>
-              <w:t>1</w:t>
+            <w:pPr>
+              <w:rPr>
+                <w:rFonts w:eastAsia="Times New Roman"/>
+                <w:color w:val="000000"/>
+              </w:rPr>
+            </w:pPr>
+            <w:r>
+              <w:rPr>
+                <w:rFonts w:eastAsia="Times New Roman"/>
+                <w:color w:val="000000"/>
+              </w:rPr>
+              <w:t>0.68786127</w:t>
             </w:r>
           </w:p>
         </w:tc>
@@ -5186,7 +6411,7 @@
                 <w:rFonts w:eastAsia="Times New Roman"/>
                 <w:color w:val="000000"/>
               </w:rPr>
-              <w:t>1</w:t>
+              <w:t>0.68287037</w:t>
             </w:r>
           </w:p>
         </w:tc>
@@ -5206,7 +6431,7 @@
                 <w:rFonts w:eastAsia="Times New Roman"/>
                 <w:color w:val="000000"/>
               </w:rPr>
-              <w:t>1</w:t>
+              <w:t>0.68604651</w:t>
             </w:r>
           </w:p>
         </w:tc>
@@ -5244,17 +6469,13 @@
         <w:tblLook w:val="04A0" w:firstRow="1" w:lastRow="0" w:firstColumn="1" w:lastColumn="0" w:noHBand="0" w:noVBand="1"/>
       </w:tblPr>
       <w:tblGrid>
-        <w:gridCol w:w="3116"/>
-        <w:gridCol w:w="3117"/>
-        <w:gridCol w:w="3117"/>
+        <w:gridCol w:w="1795"/>
+        <w:gridCol w:w="7555"/>
       </w:tblGrid>
       <w:tr>
-        <w:trPr>
-          <w:trHeight w:val="305"/>
-        </w:trPr>
-        <w:tc>
-          <w:tcPr>
-            <w:tcW w:w="3116" w:type="dxa"/>
+        <w:tc>
+          <w:tcPr>
+            <w:tcW w:w="1795" w:type="dxa"/>
           </w:tcPr>
           <w:p>
             <w:r>
@@ -5264,7 +6485,29 @@
         </w:tc>
         <w:tc>
           <w:tcPr>
-            <w:tcW w:w="3117" w:type="dxa"/>
+            <w:tcW w:w="7555" w:type="dxa"/>
+          </w:tcPr>
+          <w:p>
+            <w:pPr>
+              <w:rPr>
+                <w:rFonts w:eastAsia="Times New Roman"/>
+                <w:color w:val="000000"/>
+              </w:rPr>
+            </w:pPr>
+            <w:r>
+              <w:rPr>
+                <w:rFonts w:eastAsia="Times New Roman"/>
+                <w:color w:val="000000"/>
+              </w:rPr>
+              <w:t>0.62871287</w:t>
+            </w:r>
+          </w:p>
+        </w:tc>
+      </w:tr>
+      <w:tr>
+        <w:tc>
+          <w:tcPr>
+            <w:tcW w:w="1795" w:type="dxa"/>
           </w:tcPr>
           <w:p>
             <w:r>
@@ -5274,7 +6517,29 @@
         </w:tc>
         <w:tc>
           <w:tcPr>
-            <w:tcW w:w="3117" w:type="dxa"/>
+            <w:tcW w:w="7555" w:type="dxa"/>
+          </w:tcPr>
+          <w:p>
+            <w:pPr>
+              <w:rPr>
+                <w:rFonts w:eastAsia="Times New Roman"/>
+                <w:color w:val="FF0000"/>
+              </w:rPr>
+            </w:pPr>
+            <w:r>
+              <w:rPr>
+                <w:rFonts w:eastAsia="Times New Roman"/>
+                <w:color w:val="000000"/>
+              </w:rPr>
+              <w:t>0.62376238</w:t>
+            </w:r>
+          </w:p>
+        </w:tc>
+      </w:tr>
+      <w:tr>
+        <w:tc>
+          <w:tcPr>
+            <w:tcW w:w="1795" w:type="dxa"/>
           </w:tcPr>
           <w:p>
             <w:r>
@@ -5282,65 +6547,247 @@
             </w:r>
           </w:p>
         </w:tc>
-      </w:tr>
-      <w:tr>
-        <w:tc>
-          <w:tcPr>
-            <w:tcW w:w="3116" w:type="dxa"/>
-          </w:tcPr>
-          <w:p>
-            <w:pPr>
-              <w:rPr>
-                <w:rFonts w:eastAsia="Times New Roman"/>
-                <w:color w:val="000000"/>
-              </w:rPr>
-            </w:pPr>
-            <w:r>
-              <w:rPr>
-                <w:rFonts w:eastAsia="Times New Roman"/>
-                <w:color w:val="000000"/>
-              </w:rPr>
-              <w:t>0.99851412</w:t>
-            </w:r>
-          </w:p>
-        </w:tc>
-        <w:tc>
-          <w:tcPr>
-            <w:tcW w:w="3117" w:type="dxa"/>
-          </w:tcPr>
-          <w:p>
-            <w:pPr>
-              <w:rPr>
-                <w:rFonts w:eastAsia="Times New Roman"/>
-                <w:color w:val="000000"/>
-              </w:rPr>
-            </w:pPr>
-            <w:r>
-              <w:rPr>
-                <w:rFonts w:eastAsia="Times New Roman"/>
-                <w:color w:val="000000"/>
-              </w:rPr>
-              <w:t>0.99553571</w:t>
-            </w:r>
-          </w:p>
-        </w:tc>
-        <w:tc>
-          <w:tcPr>
-            <w:tcW w:w="3117" w:type="dxa"/>
-          </w:tcPr>
-          <w:p>
-            <w:pPr>
-              <w:rPr>
-                <w:rFonts w:eastAsia="Times New Roman"/>
-                <w:color w:val="000000"/>
-              </w:rPr>
-            </w:pPr>
-            <w:r>
-              <w:rPr>
-                <w:rFonts w:eastAsia="Times New Roman"/>
-                <w:color w:val="000000"/>
-              </w:rPr>
-              <w:t>1</w:t>
+        <w:tc>
+          <w:tcPr>
+            <w:tcW w:w="7555" w:type="dxa"/>
+          </w:tcPr>
+          <w:p>
+            <w:pPr>
+              <w:rPr>
+                <w:rFonts w:eastAsia="Times New Roman"/>
+                <w:color w:val="000000"/>
+              </w:rPr>
+            </w:pPr>
+            <w:r>
+              <w:rPr>
+                <w:rFonts w:eastAsia="Times New Roman"/>
+                <w:color w:val="000000"/>
+              </w:rPr>
+              <w:t>0.67821782</w:t>
+            </w:r>
+          </w:p>
+        </w:tc>
+      </w:tr>
+      <w:tr>
+        <w:tc>
+          <w:tcPr>
+            <w:tcW w:w="1795" w:type="dxa"/>
+          </w:tcPr>
+          <w:p>
+            <w:r>
+              <w:t>CV4</w:t>
+            </w:r>
+          </w:p>
+        </w:tc>
+        <w:tc>
+          <w:tcPr>
+            <w:tcW w:w="7555" w:type="dxa"/>
+          </w:tcPr>
+          <w:p>
+            <w:pPr>
+              <w:rPr>
+                <w:rFonts w:eastAsia="Times New Roman"/>
+                <w:color w:val="000000"/>
+              </w:rPr>
+            </w:pPr>
+            <w:r>
+              <w:rPr>
+                <w:rFonts w:eastAsia="Times New Roman"/>
+                <w:color w:val="000000"/>
+              </w:rPr>
+              <w:t>0.65346535</w:t>
+            </w:r>
+          </w:p>
+        </w:tc>
+      </w:tr>
+      <w:tr>
+        <w:tc>
+          <w:tcPr>
+            <w:tcW w:w="1795" w:type="dxa"/>
+          </w:tcPr>
+          <w:p>
+            <w:r>
+              <w:t>CV5</w:t>
+            </w:r>
+          </w:p>
+        </w:tc>
+        <w:tc>
+          <w:tcPr>
+            <w:tcW w:w="7555" w:type="dxa"/>
+          </w:tcPr>
+          <w:p>
+            <w:pPr>
+              <w:rPr>
+                <w:rFonts w:eastAsia="Times New Roman"/>
+                <w:color w:val="000000"/>
+              </w:rPr>
+            </w:pPr>
+            <w:r>
+              <w:rPr>
+                <w:rFonts w:eastAsia="Times New Roman"/>
+                <w:color w:val="000000"/>
+              </w:rPr>
+              <w:t>0.65841584</w:t>
+            </w:r>
+          </w:p>
+        </w:tc>
+      </w:tr>
+      <w:tr>
+        <w:tc>
+          <w:tcPr>
+            <w:tcW w:w="1795" w:type="dxa"/>
+          </w:tcPr>
+          <w:p>
+            <w:r>
+              <w:t>CV6</w:t>
+            </w:r>
+          </w:p>
+        </w:tc>
+        <w:tc>
+          <w:tcPr>
+            <w:tcW w:w="7555" w:type="dxa"/>
+          </w:tcPr>
+          <w:p>
+            <w:pPr>
+              <w:rPr>
+                <w:rFonts w:eastAsia="Times New Roman"/>
+                <w:color w:val="000000"/>
+              </w:rPr>
+            </w:pPr>
+            <w:r>
+              <w:rPr>
+                <w:rFonts w:eastAsia="Times New Roman"/>
+                <w:color w:val="000000"/>
+              </w:rPr>
+              <w:t>0.62871287</w:t>
+            </w:r>
+          </w:p>
+        </w:tc>
+      </w:tr>
+      <w:tr>
+        <w:tc>
+          <w:tcPr>
+            <w:tcW w:w="1795" w:type="dxa"/>
+          </w:tcPr>
+          <w:p>
+            <w:r>
+              <w:t>CV7</w:t>
+            </w:r>
+          </w:p>
+        </w:tc>
+        <w:tc>
+          <w:tcPr>
+            <w:tcW w:w="7555" w:type="dxa"/>
+          </w:tcPr>
+          <w:p>
+            <w:pPr>
+              <w:rPr>
+                <w:rFonts w:eastAsia="Times New Roman"/>
+                <w:color w:val="000000"/>
+              </w:rPr>
+            </w:pPr>
+            <w:r>
+              <w:rPr>
+                <w:rFonts w:eastAsia="Times New Roman"/>
+                <w:color w:val="000000"/>
+              </w:rPr>
+              <w:t>0.65841584</w:t>
+            </w:r>
+          </w:p>
+        </w:tc>
+      </w:tr>
+      <w:tr>
+        <w:tc>
+          <w:tcPr>
+            <w:tcW w:w="1795" w:type="dxa"/>
+          </w:tcPr>
+          <w:p>
+            <w:r>
+              <w:t>CV8</w:t>
+            </w:r>
+          </w:p>
+        </w:tc>
+        <w:tc>
+          <w:tcPr>
+            <w:tcW w:w="7555" w:type="dxa"/>
+          </w:tcPr>
+          <w:p>
+            <w:pPr>
+              <w:rPr>
+                <w:rFonts w:eastAsia="Times New Roman"/>
+                <w:color w:val="000000"/>
+              </w:rPr>
+            </w:pPr>
+            <w:r>
+              <w:rPr>
+                <w:rFonts w:eastAsia="Times New Roman"/>
+                <w:color w:val="000000"/>
+              </w:rPr>
+              <w:t>0.65841584</w:t>
+            </w:r>
+          </w:p>
+        </w:tc>
+      </w:tr>
+      <w:tr>
+        <w:tc>
+          <w:tcPr>
+            <w:tcW w:w="1795" w:type="dxa"/>
+          </w:tcPr>
+          <w:p>
+            <w:r>
+              <w:t>CV9</w:t>
+            </w:r>
+          </w:p>
+        </w:tc>
+        <w:tc>
+          <w:tcPr>
+            <w:tcW w:w="7555" w:type="dxa"/>
+          </w:tcPr>
+          <w:p>
+            <w:pPr>
+              <w:rPr>
+                <w:rFonts w:eastAsia="Times New Roman"/>
+                <w:color w:val="000000"/>
+              </w:rPr>
+            </w:pPr>
+            <w:r>
+              <w:rPr>
+                <w:rFonts w:eastAsia="Times New Roman"/>
+                <w:color w:val="FF0000"/>
+              </w:rPr>
+              <w:t>0.70646766</w:t>
+            </w:r>
+          </w:p>
+        </w:tc>
+      </w:tr>
+      <w:tr>
+        <w:tc>
+          <w:tcPr>
+            <w:tcW w:w="1795" w:type="dxa"/>
+          </w:tcPr>
+          <w:p>
+            <w:r>
+              <w:t>CV10</w:t>
+            </w:r>
+          </w:p>
+        </w:tc>
+        <w:tc>
+          <w:tcPr>
+            <w:tcW w:w="7555" w:type="dxa"/>
+          </w:tcPr>
+          <w:p>
+            <w:pPr>
+              <w:rPr>
+                <w:rFonts w:eastAsia="Times New Roman"/>
+                <w:color w:val="000000"/>
+              </w:rPr>
+            </w:pPr>
+            <w:r>
+              <w:rPr>
+                <w:rFonts w:eastAsia="Times New Roman"/>
+                <w:color w:val="000000"/>
+              </w:rPr>
+              <w:t>0.66</w:t>
             </w:r>
           </w:p>
         </w:tc>
@@ -5423,7 +6870,7 @@
                 <w:rFonts w:eastAsia="Times New Roman"/>
                 <w:color w:val="000000"/>
               </w:rPr>
-              <w:t>0.99653179</w:t>
+              <w:t>0.69710983</w:t>
             </w:r>
           </w:p>
         </w:tc>
@@ -5432,8 +6879,18 @@
             <w:tcW w:w="2337" w:type="dxa"/>
           </w:tcPr>
           <w:p>
-            <w:r>
-              <w:t>1</w:t>
+            <w:pPr>
+              <w:rPr>
+                <w:rFonts w:eastAsia="Times New Roman"/>
+                <w:color w:val="000000"/>
+              </w:rPr>
+            </w:pPr>
+            <w:r>
+              <w:rPr>
+                <w:rFonts w:eastAsia="Times New Roman"/>
+                <w:color w:val="000000"/>
+              </w:rPr>
+              <w:t>0.69767442</w:t>
             </w:r>
           </w:p>
         </w:tc>
@@ -5453,7 +6910,7 @@
                 <w:rFonts w:eastAsia="Times New Roman"/>
                 <w:color w:val="000000"/>
               </w:rPr>
-              <w:t>0.99305556</w:t>
+              <w:t>0.69444444</w:t>
             </w:r>
           </w:p>
         </w:tc>
@@ -5473,7 +6930,7 @@
                 <w:rFonts w:eastAsia="Times New Roman"/>
                 <w:color w:val="000000"/>
               </w:rPr>
-              <w:t>0.99651568</w:t>
+              <w:t>0.69605568</w:t>
             </w:r>
           </w:p>
         </w:tc>
@@ -5511,17 +6968,13 @@
         <w:tblLook w:val="04A0" w:firstRow="1" w:lastRow="0" w:firstColumn="1" w:lastColumn="0" w:noHBand="0" w:noVBand="1"/>
       </w:tblPr>
       <w:tblGrid>
-        <w:gridCol w:w="3116"/>
-        <w:gridCol w:w="3117"/>
-        <w:gridCol w:w="3117"/>
+        <w:gridCol w:w="1795"/>
+        <w:gridCol w:w="7555"/>
       </w:tblGrid>
       <w:tr>
-        <w:trPr>
-          <w:trHeight w:val="305"/>
-        </w:trPr>
-        <w:tc>
-          <w:tcPr>
-            <w:tcW w:w="3116" w:type="dxa"/>
+        <w:tc>
+          <w:tcPr>
+            <w:tcW w:w="1795" w:type="dxa"/>
           </w:tcPr>
           <w:p>
             <w:r>
@@ -5531,7 +6984,29 @@
         </w:tc>
         <w:tc>
           <w:tcPr>
-            <w:tcW w:w="3117" w:type="dxa"/>
+            <w:tcW w:w="7555" w:type="dxa"/>
+          </w:tcPr>
+          <w:p>
+            <w:pPr>
+              <w:rPr>
+                <w:rFonts w:eastAsia="Times New Roman"/>
+                <w:color w:val="000000"/>
+              </w:rPr>
+            </w:pPr>
+            <w:r>
+              <w:rPr>
+                <w:rFonts w:eastAsia="Times New Roman"/>
+                <w:color w:val="000000"/>
+              </w:rPr>
+              <w:t>0.6119403</w:t>
+            </w:r>
+          </w:p>
+        </w:tc>
+      </w:tr>
+      <w:tr>
+        <w:tc>
+          <w:tcPr>
+            <w:tcW w:w="1795" w:type="dxa"/>
           </w:tcPr>
           <w:p>
             <w:r>
@@ -5541,7 +7016,29 @@
         </w:tc>
         <w:tc>
           <w:tcPr>
-            <w:tcW w:w="3117" w:type="dxa"/>
+            <w:tcW w:w="7555" w:type="dxa"/>
+          </w:tcPr>
+          <w:p>
+            <w:pPr>
+              <w:rPr>
+                <w:rFonts w:eastAsia="Times New Roman"/>
+                <w:color w:val="000000"/>
+              </w:rPr>
+            </w:pPr>
+            <w:r>
+              <w:rPr>
+                <w:rFonts w:eastAsia="Times New Roman"/>
+                <w:color w:val="000000"/>
+              </w:rPr>
+              <w:t>0.71641791</w:t>
+            </w:r>
+          </w:p>
+        </w:tc>
+      </w:tr>
+      <w:tr>
+        <w:tc>
+          <w:tcPr>
+            <w:tcW w:w="1795" w:type="dxa"/>
           </w:tcPr>
           <w:p>
             <w:r>
@@ -5549,65 +7046,247 @@
             </w:r>
           </w:p>
         </w:tc>
-      </w:tr>
-      <w:tr>
-        <w:tc>
-          <w:tcPr>
-            <w:tcW w:w="3116" w:type="dxa"/>
-          </w:tcPr>
-          <w:p>
-            <w:pPr>
-              <w:rPr>
-                <w:rFonts w:eastAsia="Times New Roman"/>
-                <w:color w:val="000000"/>
-              </w:rPr>
-            </w:pPr>
-            <w:r>
-              <w:rPr>
-                <w:rFonts w:eastAsia="Times New Roman"/>
-                <w:color w:val="000000"/>
-              </w:rPr>
-              <w:t>0.99850299</w:t>
-            </w:r>
-          </w:p>
-        </w:tc>
-        <w:tc>
-          <w:tcPr>
-            <w:tcW w:w="3117" w:type="dxa"/>
-          </w:tcPr>
-          <w:p>
-            <w:pPr>
-              <w:rPr>
-                <w:rFonts w:eastAsia="Times New Roman"/>
-                <w:color w:val="000000"/>
-              </w:rPr>
-            </w:pPr>
-            <w:r>
-              <w:rPr>
-                <w:rFonts w:eastAsia="Times New Roman"/>
-                <w:color w:val="000000"/>
-              </w:rPr>
-              <w:t>0.99550225</w:t>
-            </w:r>
-          </w:p>
-        </w:tc>
-        <w:tc>
-          <w:tcPr>
-            <w:tcW w:w="3117" w:type="dxa"/>
-          </w:tcPr>
-          <w:p>
-            <w:pPr>
-              <w:rPr>
-                <w:rFonts w:eastAsia="Times New Roman"/>
-                <w:color w:val="000000"/>
-              </w:rPr>
-            </w:pPr>
-            <w:r>
-              <w:rPr>
-                <w:rFonts w:eastAsia="Times New Roman"/>
-                <w:color w:val="000000"/>
-              </w:rPr>
-              <w:t>0.99550225</w:t>
+        <w:tc>
+          <w:tcPr>
+            <w:tcW w:w="7555" w:type="dxa"/>
+          </w:tcPr>
+          <w:p>
+            <w:pPr>
+              <w:rPr>
+                <w:rFonts w:eastAsia="Times New Roman"/>
+                <w:color w:val="000000"/>
+              </w:rPr>
+            </w:pPr>
+            <w:r>
+              <w:rPr>
+                <w:rFonts w:eastAsia="Times New Roman"/>
+                <w:color w:val="000000"/>
+              </w:rPr>
+              <w:t>0.69154229</w:t>
+            </w:r>
+          </w:p>
+        </w:tc>
+      </w:tr>
+      <w:tr>
+        <w:tc>
+          <w:tcPr>
+            <w:tcW w:w="1795" w:type="dxa"/>
+          </w:tcPr>
+          <w:p>
+            <w:r>
+              <w:t>CV4</w:t>
+            </w:r>
+          </w:p>
+        </w:tc>
+        <w:tc>
+          <w:tcPr>
+            <w:tcW w:w="7555" w:type="dxa"/>
+          </w:tcPr>
+          <w:p>
+            <w:pPr>
+              <w:rPr>
+                <w:rFonts w:eastAsia="Times New Roman"/>
+                <w:color w:val="000000"/>
+              </w:rPr>
+            </w:pPr>
+            <w:r>
+              <w:rPr>
+                <w:rFonts w:eastAsia="Times New Roman"/>
+                <w:color w:val="000000"/>
+              </w:rPr>
+              <w:t>0.68159204</w:t>
+            </w:r>
+          </w:p>
+        </w:tc>
+      </w:tr>
+      <w:tr>
+        <w:tc>
+          <w:tcPr>
+            <w:tcW w:w="1795" w:type="dxa"/>
+          </w:tcPr>
+          <w:p>
+            <w:r>
+              <w:t>CV5</w:t>
+            </w:r>
+          </w:p>
+        </w:tc>
+        <w:tc>
+          <w:tcPr>
+            <w:tcW w:w="7555" w:type="dxa"/>
+          </w:tcPr>
+          <w:p>
+            <w:pPr>
+              <w:rPr>
+                <w:rFonts w:eastAsia="Times New Roman"/>
+                <w:color w:val="000000"/>
+              </w:rPr>
+            </w:pPr>
+            <w:r>
+              <w:rPr>
+                <w:rFonts w:eastAsia="Times New Roman"/>
+                <w:color w:val="000000"/>
+              </w:rPr>
+              <w:t>0.715</w:t>
+            </w:r>
+          </w:p>
+        </w:tc>
+      </w:tr>
+      <w:tr>
+        <w:tc>
+          <w:tcPr>
+            <w:tcW w:w="1795" w:type="dxa"/>
+          </w:tcPr>
+          <w:p>
+            <w:r>
+              <w:t>CV6</w:t>
+            </w:r>
+          </w:p>
+        </w:tc>
+        <w:tc>
+          <w:tcPr>
+            <w:tcW w:w="7555" w:type="dxa"/>
+          </w:tcPr>
+          <w:p>
+            <w:pPr>
+              <w:rPr>
+                <w:rFonts w:eastAsia="Times New Roman"/>
+                <w:color w:val="000000"/>
+              </w:rPr>
+            </w:pPr>
+            <w:r>
+              <w:rPr>
+                <w:rFonts w:eastAsia="Times New Roman"/>
+                <w:color w:val="FF0000"/>
+              </w:rPr>
+              <w:t>0.75</w:t>
+            </w:r>
+          </w:p>
+        </w:tc>
+      </w:tr>
+      <w:tr>
+        <w:tc>
+          <w:tcPr>
+            <w:tcW w:w="1795" w:type="dxa"/>
+          </w:tcPr>
+          <w:p>
+            <w:r>
+              <w:t>CV7</w:t>
+            </w:r>
+          </w:p>
+        </w:tc>
+        <w:tc>
+          <w:tcPr>
+            <w:tcW w:w="7555" w:type="dxa"/>
+          </w:tcPr>
+          <w:p>
+            <w:pPr>
+              <w:rPr>
+                <w:rFonts w:eastAsia="Times New Roman"/>
+                <w:color w:val="000000"/>
+              </w:rPr>
+            </w:pPr>
+            <w:r>
+              <w:rPr>
+                <w:rFonts w:eastAsia="Times New Roman"/>
+                <w:color w:val="000000"/>
+              </w:rPr>
+              <w:t>0.7</w:t>
+            </w:r>
+          </w:p>
+        </w:tc>
+      </w:tr>
+      <w:tr>
+        <w:tc>
+          <w:tcPr>
+            <w:tcW w:w="1795" w:type="dxa"/>
+          </w:tcPr>
+          <w:p>
+            <w:r>
+              <w:t>CV8</w:t>
+            </w:r>
+          </w:p>
+        </w:tc>
+        <w:tc>
+          <w:tcPr>
+            <w:tcW w:w="7555" w:type="dxa"/>
+          </w:tcPr>
+          <w:p>
+            <w:pPr>
+              <w:rPr>
+                <w:rFonts w:eastAsia="Times New Roman"/>
+                <w:color w:val="000000"/>
+              </w:rPr>
+            </w:pPr>
+            <w:r>
+              <w:rPr>
+                <w:rFonts w:eastAsia="Times New Roman"/>
+                <w:color w:val="000000"/>
+              </w:rPr>
+              <w:t>0.625</w:t>
+            </w:r>
+          </w:p>
+        </w:tc>
+      </w:tr>
+      <w:tr>
+        <w:tc>
+          <w:tcPr>
+            <w:tcW w:w="1795" w:type="dxa"/>
+          </w:tcPr>
+          <w:p>
+            <w:r>
+              <w:t>CV9</w:t>
+            </w:r>
+          </w:p>
+        </w:tc>
+        <w:tc>
+          <w:tcPr>
+            <w:tcW w:w="7555" w:type="dxa"/>
+          </w:tcPr>
+          <w:p>
+            <w:pPr>
+              <w:rPr>
+                <w:rFonts w:eastAsia="Times New Roman"/>
+                <w:color w:val="000000"/>
+              </w:rPr>
+            </w:pPr>
+            <w:r>
+              <w:rPr>
+                <w:rFonts w:eastAsia="Times New Roman"/>
+                <w:color w:val="000000"/>
+              </w:rPr>
+              <w:t>0.69346734</w:t>
+            </w:r>
+          </w:p>
+        </w:tc>
+      </w:tr>
+      <w:tr>
+        <w:tc>
+          <w:tcPr>
+            <w:tcW w:w="1795" w:type="dxa"/>
+          </w:tcPr>
+          <w:p>
+            <w:r>
+              <w:t>CV10</w:t>
+            </w:r>
+          </w:p>
+        </w:tc>
+        <w:tc>
+          <w:tcPr>
+            <w:tcW w:w="7555" w:type="dxa"/>
+          </w:tcPr>
+          <w:p>
+            <w:pPr>
+              <w:rPr>
+                <w:rFonts w:eastAsia="Times New Roman"/>
+                <w:color w:val="000000"/>
+              </w:rPr>
+            </w:pPr>
+            <w:r>
+              <w:rPr>
+                <w:rFonts w:eastAsia="Times New Roman"/>
+                <w:color w:val="000000"/>
+              </w:rPr>
+              <w:t>0.66834171</w:t>
             </w:r>
           </w:p>
         </w:tc>
@@ -5690,7 +7369,7 @@
                 <w:rFonts w:eastAsia="Times New Roman"/>
                 <w:color w:val="000000"/>
               </w:rPr>
-              <w:t>1</w:t>
+              <w:t>0.67520373</w:t>
             </w:r>
           </w:p>
         </w:tc>
@@ -5699,8 +7378,18 @@
             <w:tcW w:w="2337" w:type="dxa"/>
           </w:tcPr>
           <w:p>
-            <w:r>
-              <w:t>1</w:t>
+            <w:pPr>
+              <w:rPr>
+                <w:rFonts w:eastAsia="Times New Roman"/>
+                <w:color w:val="000000"/>
+              </w:rPr>
+            </w:pPr>
+            <w:r>
+              <w:rPr>
+                <w:rFonts w:eastAsia="Times New Roman"/>
+                <w:color w:val="000000"/>
+              </w:rPr>
+              <w:t>0.6673913</w:t>
             </w:r>
           </w:p>
         </w:tc>
@@ -5720,7 +7409,7 @@
                 <w:rFonts w:eastAsia="Times New Roman"/>
                 <w:color w:val="000000"/>
               </w:rPr>
-              <w:t>1</w:t>
+              <w:t>0.70900693</w:t>
             </w:r>
           </w:p>
         </w:tc>
@@ -5740,7 +7429,7 @@
                 <w:rFonts w:eastAsia="Times New Roman"/>
                 <w:color w:val="000000"/>
               </w:rPr>
-              <w:t>1</w:t>
+              <w:t>0.68756999</w:t>
             </w:r>
           </w:p>
         </w:tc>
@@ -5751,7 +7440,6 @@
     <w:p>
       <w:pPr>
         <w:rPr>
-          <w:rFonts w:hint="eastAsia"/>
           <w:b/>
         </w:rPr>
       </w:pPr>
@@ -5771,7 +7459,6 @@
     <w:p>
       <w:pPr>
         <w:rPr>
-          <w:rFonts w:hint="eastAsia"/>
           <w:b/>
         </w:rPr>
       </w:pPr>
@@ -5794,14 +7481,7 @@
         <w:t>Dataset 1</w:t>
       </w:r>
     </w:p>
-    <w:p>
-      <w:pPr>
-        <w:pStyle w:val="ListParagraph"/>
-        <w:rPr>
-          <w:rFonts w:ascii="Times New Roman" w:hAnsi="Times New Roman" w:cs="Times New Roman"/>
-        </w:rPr>
-      </w:pPr>
-    </w:p>
+    <w:p/>
     <w:p>
       <w:r>
         <w:t>Cross Validation Score</w:t>
@@ -5814,17 +7494,13 @@
         <w:tblLook w:val="04A0" w:firstRow="1" w:lastRow="0" w:firstColumn="1" w:lastColumn="0" w:noHBand="0" w:noVBand="1"/>
       </w:tblPr>
       <w:tblGrid>
-        <w:gridCol w:w="3116"/>
-        <w:gridCol w:w="3117"/>
-        <w:gridCol w:w="3117"/>
+        <w:gridCol w:w="1795"/>
+        <w:gridCol w:w="7555"/>
       </w:tblGrid>
       <w:tr>
-        <w:trPr>
-          <w:trHeight w:val="305"/>
-        </w:trPr>
-        <w:tc>
-          <w:tcPr>
-            <w:tcW w:w="3116" w:type="dxa"/>
+        <w:tc>
+          <w:tcPr>
+            <w:tcW w:w="1795" w:type="dxa"/>
           </w:tcPr>
           <w:p>
             <w:r>
@@ -5834,14 +7510,17 @@
         </w:tc>
         <w:tc>
           <w:tcPr>
-            <w:tcW w:w="3117" w:type="dxa"/>
-          </w:tcPr>
-          <w:p>
-            <w:pPr>
-              <w:rPr>
-                <w:rFonts w:hint="eastAsia"/>
-              </w:rPr>
-            </w:pPr>
+            <w:tcW w:w="7555" w:type="dxa"/>
+          </w:tcPr>
+          <w:p/>
+        </w:tc>
+      </w:tr>
+      <w:tr>
+        <w:tc>
+          <w:tcPr>
+            <w:tcW w:w="1795" w:type="dxa"/>
+          </w:tcPr>
+          <w:p>
             <w:r>
               <w:t>CV2</w:t>
             </w:r>
@@ -5849,7 +7528,15 @@
         </w:tc>
         <w:tc>
           <w:tcPr>
-            <w:tcW w:w="3117" w:type="dxa"/>
+            <w:tcW w:w="7555" w:type="dxa"/>
+          </w:tcPr>
+          <w:p/>
+        </w:tc>
+      </w:tr>
+      <w:tr>
+        <w:tc>
+          <w:tcPr>
+            <w:tcW w:w="1795" w:type="dxa"/>
           </w:tcPr>
           <w:p>
             <w:r>
@@ -5857,67 +7544,137 @@
             </w:r>
           </w:p>
         </w:tc>
-      </w:tr>
-      <w:tr>
-        <w:tc>
-          <w:tcPr>
-            <w:tcW w:w="3116" w:type="dxa"/>
-          </w:tcPr>
-          <w:p>
-            <w:pPr>
-              <w:rPr>
-                <w:rFonts w:eastAsia="Times New Roman" w:hint="eastAsia"/>
-                <w:color w:val="000000"/>
-              </w:rPr>
-            </w:pPr>
-            <w:r>
-              <w:rPr>
-                <w:rFonts w:eastAsia="Times New Roman" w:hint="eastAsia"/>
-                <w:color w:val="000000"/>
-              </w:rPr>
-              <w:t>0.85714286</w:t>
-            </w:r>
-          </w:p>
-        </w:tc>
-        <w:tc>
-          <w:tcPr>
-            <w:tcW w:w="3117" w:type="dxa"/>
-          </w:tcPr>
-          <w:p>
-            <w:pPr>
-              <w:rPr>
-                <w:rFonts w:eastAsia="Times New Roman" w:hint="eastAsia"/>
-                <w:color w:val="000000"/>
-              </w:rPr>
-            </w:pPr>
-            <w:r>
-              <w:rPr>
-                <w:rFonts w:eastAsia="Times New Roman" w:hint="eastAsia"/>
-                <w:color w:val="000000"/>
-              </w:rPr>
-              <w:t>1</w:t>
-            </w:r>
-          </w:p>
-        </w:tc>
-        <w:tc>
-          <w:tcPr>
-            <w:tcW w:w="3117" w:type="dxa"/>
-          </w:tcPr>
-          <w:p>
-            <w:pPr>
-              <w:rPr>
-                <w:rFonts w:eastAsia="Times New Roman" w:hint="eastAsia"/>
-                <w:color w:val="000000"/>
-              </w:rPr>
-            </w:pPr>
-            <w:r>
-              <w:rPr>
-                <w:rFonts w:eastAsia="Times New Roman" w:hint="eastAsia"/>
-                <w:color w:val="000000"/>
-              </w:rPr>
-              <w:t>0.99107143</w:t>
-            </w:r>
-          </w:p>
+        <w:tc>
+          <w:tcPr>
+            <w:tcW w:w="7555" w:type="dxa"/>
+          </w:tcPr>
+          <w:p/>
+        </w:tc>
+      </w:tr>
+      <w:tr>
+        <w:tc>
+          <w:tcPr>
+            <w:tcW w:w="1795" w:type="dxa"/>
+          </w:tcPr>
+          <w:p>
+            <w:r>
+              <w:t>CV4</w:t>
+            </w:r>
+          </w:p>
+        </w:tc>
+        <w:tc>
+          <w:tcPr>
+            <w:tcW w:w="7555" w:type="dxa"/>
+          </w:tcPr>
+          <w:p/>
+        </w:tc>
+      </w:tr>
+      <w:tr>
+        <w:tc>
+          <w:tcPr>
+            <w:tcW w:w="1795" w:type="dxa"/>
+          </w:tcPr>
+          <w:p>
+            <w:r>
+              <w:t>CV5</w:t>
+            </w:r>
+          </w:p>
+        </w:tc>
+        <w:tc>
+          <w:tcPr>
+            <w:tcW w:w="7555" w:type="dxa"/>
+          </w:tcPr>
+          <w:p/>
+        </w:tc>
+      </w:tr>
+      <w:tr>
+        <w:tc>
+          <w:tcPr>
+            <w:tcW w:w="1795" w:type="dxa"/>
+          </w:tcPr>
+          <w:p>
+            <w:r>
+              <w:t>CV6</w:t>
+            </w:r>
+          </w:p>
+        </w:tc>
+        <w:tc>
+          <w:tcPr>
+            <w:tcW w:w="7555" w:type="dxa"/>
+          </w:tcPr>
+          <w:p/>
+        </w:tc>
+      </w:tr>
+      <w:tr>
+        <w:tc>
+          <w:tcPr>
+            <w:tcW w:w="1795" w:type="dxa"/>
+          </w:tcPr>
+          <w:p>
+            <w:r>
+              <w:t>CV7</w:t>
+            </w:r>
+          </w:p>
+        </w:tc>
+        <w:tc>
+          <w:tcPr>
+            <w:tcW w:w="7555" w:type="dxa"/>
+          </w:tcPr>
+          <w:p/>
+        </w:tc>
+      </w:tr>
+      <w:tr>
+        <w:tc>
+          <w:tcPr>
+            <w:tcW w:w="1795" w:type="dxa"/>
+          </w:tcPr>
+          <w:p>
+            <w:r>
+              <w:t>CV8</w:t>
+            </w:r>
+          </w:p>
+        </w:tc>
+        <w:tc>
+          <w:tcPr>
+            <w:tcW w:w="7555" w:type="dxa"/>
+          </w:tcPr>
+          <w:p/>
+        </w:tc>
+      </w:tr>
+      <w:tr>
+        <w:tc>
+          <w:tcPr>
+            <w:tcW w:w="1795" w:type="dxa"/>
+          </w:tcPr>
+          <w:p>
+            <w:r>
+              <w:t>CV9</w:t>
+            </w:r>
+          </w:p>
+        </w:tc>
+        <w:tc>
+          <w:tcPr>
+            <w:tcW w:w="7555" w:type="dxa"/>
+          </w:tcPr>
+          <w:p/>
+        </w:tc>
+      </w:tr>
+      <w:tr>
+        <w:tc>
+          <w:tcPr>
+            <w:tcW w:w="1795" w:type="dxa"/>
+          </w:tcPr>
+          <w:p>
+            <w:r>
+              <w:t>CV10</w:t>
+            </w:r>
+          </w:p>
+        </w:tc>
+        <w:tc>
+          <w:tcPr>
+            <w:tcW w:w="7555" w:type="dxa"/>
+          </w:tcPr>
+          <w:p/>
         </w:tc>
       </w:tr>
     </w:tbl>
@@ -5999,7 +7756,14 @@
           <w:tcPr>
             <w:tcW w:w="2337" w:type="dxa"/>
           </w:tcPr>
-          <w:p/>
+          <w:p>
+            <w:pPr>
+              <w:rPr>
+                <w:rFonts w:eastAsia="Times New Roman"/>
+                <w:color w:val="000000"/>
+              </w:rPr>
+            </w:pPr>
+          </w:p>
         </w:tc>
         <w:tc>
           <w:tcPr>
@@ -6061,17 +7825,13 @@
         <w:tblLook w:val="04A0" w:firstRow="1" w:lastRow="0" w:firstColumn="1" w:lastColumn="0" w:noHBand="0" w:noVBand="1"/>
       </w:tblPr>
       <w:tblGrid>
-        <w:gridCol w:w="3116"/>
-        <w:gridCol w:w="3117"/>
-        <w:gridCol w:w="3117"/>
+        <w:gridCol w:w="1795"/>
+        <w:gridCol w:w="7555"/>
       </w:tblGrid>
       <w:tr>
-        <w:trPr>
-          <w:trHeight w:val="305"/>
-        </w:trPr>
-        <w:tc>
-          <w:tcPr>
-            <w:tcW w:w="3116" w:type="dxa"/>
+        <w:tc>
+          <w:tcPr>
+            <w:tcW w:w="1795" w:type="dxa"/>
           </w:tcPr>
           <w:p>
             <w:r>
@@ -6081,7 +7841,15 @@
         </w:tc>
         <w:tc>
           <w:tcPr>
-            <w:tcW w:w="3117" w:type="dxa"/>
+            <w:tcW w:w="7555" w:type="dxa"/>
+          </w:tcPr>
+          <w:p/>
+        </w:tc>
+      </w:tr>
+      <w:tr>
+        <w:tc>
+          <w:tcPr>
+            <w:tcW w:w="1795" w:type="dxa"/>
           </w:tcPr>
           <w:p>
             <w:r>
@@ -6091,7 +7859,15 @@
         </w:tc>
         <w:tc>
           <w:tcPr>
-            <w:tcW w:w="3117" w:type="dxa"/>
+            <w:tcW w:w="7555" w:type="dxa"/>
+          </w:tcPr>
+          <w:p/>
+        </w:tc>
+      </w:tr>
+      <w:tr>
+        <w:tc>
+          <w:tcPr>
+            <w:tcW w:w="1795" w:type="dxa"/>
           </w:tcPr>
           <w:p>
             <w:r>
@@ -6099,67 +7875,137 @@
             </w:r>
           </w:p>
         </w:tc>
-      </w:tr>
-      <w:tr>
-        <w:tc>
-          <w:tcPr>
-            <w:tcW w:w="3116" w:type="dxa"/>
-          </w:tcPr>
-          <w:p>
-            <w:pPr>
-              <w:rPr>
-                <w:rFonts w:eastAsia="Times New Roman"/>
-                <w:color w:val="000000"/>
-              </w:rPr>
-            </w:pPr>
-            <w:r>
-              <w:rPr>
-                <w:rFonts w:eastAsia="Times New Roman"/>
-                <w:color w:val="000000"/>
-              </w:rPr>
-              <w:t>0.97321429</w:t>
-            </w:r>
-          </w:p>
-        </w:tc>
-        <w:tc>
-          <w:tcPr>
-            <w:tcW w:w="3117" w:type="dxa"/>
-          </w:tcPr>
-          <w:p>
-            <w:pPr>
-              <w:rPr>
-                <w:rFonts w:eastAsia="Times New Roman"/>
-                <w:color w:val="000000"/>
-              </w:rPr>
-            </w:pPr>
-            <w:r>
-              <w:rPr>
-                <w:rFonts w:eastAsia="Times New Roman"/>
-                <w:color w:val="000000"/>
-              </w:rPr>
-              <w:t>0.98511905</w:t>
-            </w:r>
-          </w:p>
-        </w:tc>
-        <w:tc>
-          <w:tcPr>
-            <w:tcW w:w="3117" w:type="dxa"/>
-          </w:tcPr>
-          <w:p>
-            <w:pPr>
-              <w:rPr>
-                <w:rFonts w:eastAsia="Times New Roman"/>
-                <w:color w:val="000000"/>
-              </w:rPr>
-            </w:pPr>
-            <w:r>
-              <w:rPr>
-                <w:rFonts w:eastAsia="Times New Roman"/>
-                <w:color w:val="000000"/>
-              </w:rPr>
-              <w:t>0.99107143</w:t>
-            </w:r>
-          </w:p>
+        <w:tc>
+          <w:tcPr>
+            <w:tcW w:w="7555" w:type="dxa"/>
+          </w:tcPr>
+          <w:p/>
+        </w:tc>
+      </w:tr>
+      <w:tr>
+        <w:tc>
+          <w:tcPr>
+            <w:tcW w:w="1795" w:type="dxa"/>
+          </w:tcPr>
+          <w:p>
+            <w:r>
+              <w:t>CV4</w:t>
+            </w:r>
+          </w:p>
+        </w:tc>
+        <w:tc>
+          <w:tcPr>
+            <w:tcW w:w="7555" w:type="dxa"/>
+          </w:tcPr>
+          <w:p/>
+        </w:tc>
+      </w:tr>
+      <w:tr>
+        <w:tc>
+          <w:tcPr>
+            <w:tcW w:w="1795" w:type="dxa"/>
+          </w:tcPr>
+          <w:p>
+            <w:r>
+              <w:t>CV5</w:t>
+            </w:r>
+          </w:p>
+        </w:tc>
+        <w:tc>
+          <w:tcPr>
+            <w:tcW w:w="7555" w:type="dxa"/>
+          </w:tcPr>
+          <w:p/>
+        </w:tc>
+      </w:tr>
+      <w:tr>
+        <w:tc>
+          <w:tcPr>
+            <w:tcW w:w="1795" w:type="dxa"/>
+          </w:tcPr>
+          <w:p>
+            <w:r>
+              <w:t>CV6</w:t>
+            </w:r>
+          </w:p>
+        </w:tc>
+        <w:tc>
+          <w:tcPr>
+            <w:tcW w:w="7555" w:type="dxa"/>
+          </w:tcPr>
+          <w:p/>
+        </w:tc>
+      </w:tr>
+      <w:tr>
+        <w:tc>
+          <w:tcPr>
+            <w:tcW w:w="1795" w:type="dxa"/>
+          </w:tcPr>
+          <w:p>
+            <w:r>
+              <w:t>CV7</w:t>
+            </w:r>
+          </w:p>
+        </w:tc>
+        <w:tc>
+          <w:tcPr>
+            <w:tcW w:w="7555" w:type="dxa"/>
+          </w:tcPr>
+          <w:p/>
+        </w:tc>
+      </w:tr>
+      <w:tr>
+        <w:tc>
+          <w:tcPr>
+            <w:tcW w:w="1795" w:type="dxa"/>
+          </w:tcPr>
+          <w:p>
+            <w:r>
+              <w:t>CV8</w:t>
+            </w:r>
+          </w:p>
+        </w:tc>
+        <w:tc>
+          <w:tcPr>
+            <w:tcW w:w="7555" w:type="dxa"/>
+          </w:tcPr>
+          <w:p/>
+        </w:tc>
+      </w:tr>
+      <w:tr>
+        <w:tc>
+          <w:tcPr>
+            <w:tcW w:w="1795" w:type="dxa"/>
+          </w:tcPr>
+          <w:p>
+            <w:r>
+              <w:t>CV9</w:t>
+            </w:r>
+          </w:p>
+        </w:tc>
+        <w:tc>
+          <w:tcPr>
+            <w:tcW w:w="7555" w:type="dxa"/>
+          </w:tcPr>
+          <w:p/>
+        </w:tc>
+      </w:tr>
+      <w:tr>
+        <w:tc>
+          <w:tcPr>
+            <w:tcW w:w="1795" w:type="dxa"/>
+          </w:tcPr>
+          <w:p>
+            <w:r>
+              <w:t>CV10</w:t>
+            </w:r>
+          </w:p>
+        </w:tc>
+        <w:tc>
+          <w:tcPr>
+            <w:tcW w:w="7555" w:type="dxa"/>
+          </w:tcPr>
+          <w:p/>
         </w:tc>
       </w:tr>
     </w:tbl>
@@ -6241,7 +8087,14 @@
           <w:tcPr>
             <w:tcW w:w="2337" w:type="dxa"/>
           </w:tcPr>
-          <w:p/>
+          <w:p>
+            <w:pPr>
+              <w:rPr>
+                <w:rFonts w:eastAsia="Times New Roman"/>
+                <w:color w:val="000000"/>
+              </w:rPr>
+            </w:pPr>
+          </w:p>
         </w:tc>
         <w:tc>
           <w:tcPr>
@@ -6292,13 +8145,7 @@
         <w:t>Dataset 3</w:t>
       </w:r>
     </w:p>
-    <w:p>
-      <w:pPr>
-        <w:rPr>
-          <w:b/>
-        </w:rPr>
-      </w:pPr>
-    </w:p>
+    <w:p/>
     <w:p>
       <w:r>
         <w:t>Cross Validation Score</w:t>
@@ -6311,17 +8158,13 @@
         <w:tblLook w:val="04A0" w:firstRow="1" w:lastRow="0" w:firstColumn="1" w:lastColumn="0" w:noHBand="0" w:noVBand="1"/>
       </w:tblPr>
       <w:tblGrid>
-        <w:gridCol w:w="3116"/>
-        <w:gridCol w:w="3117"/>
-        <w:gridCol w:w="3117"/>
+        <w:gridCol w:w="1795"/>
+        <w:gridCol w:w="7555"/>
       </w:tblGrid>
       <w:tr>
-        <w:trPr>
-          <w:trHeight w:val="305"/>
-        </w:trPr>
-        <w:tc>
-          <w:tcPr>
-            <w:tcW w:w="3116" w:type="dxa"/>
+        <w:tc>
+          <w:tcPr>
+            <w:tcW w:w="1795" w:type="dxa"/>
           </w:tcPr>
           <w:p>
             <w:r>
@@ -6331,7 +8174,15 @@
         </w:tc>
         <w:tc>
           <w:tcPr>
-            <w:tcW w:w="3117" w:type="dxa"/>
+            <w:tcW w:w="7555" w:type="dxa"/>
+          </w:tcPr>
+          <w:p/>
+        </w:tc>
+      </w:tr>
+      <w:tr>
+        <w:tc>
+          <w:tcPr>
+            <w:tcW w:w="1795" w:type="dxa"/>
           </w:tcPr>
           <w:p>
             <w:r>
@@ -6341,7 +8192,15 @@
         </w:tc>
         <w:tc>
           <w:tcPr>
-            <w:tcW w:w="3117" w:type="dxa"/>
+            <w:tcW w:w="7555" w:type="dxa"/>
+          </w:tcPr>
+          <w:p/>
+        </w:tc>
+      </w:tr>
+      <w:tr>
+        <w:tc>
+          <w:tcPr>
+            <w:tcW w:w="1795" w:type="dxa"/>
           </w:tcPr>
           <w:p>
             <w:r>
@@ -6349,67 +8208,138 @@
             </w:r>
           </w:p>
         </w:tc>
-      </w:tr>
-      <w:tr>
-        <w:tc>
-          <w:tcPr>
-            <w:tcW w:w="3116" w:type="dxa"/>
-          </w:tcPr>
-          <w:p>
-            <w:pPr>
-              <w:rPr>
-                <w:rFonts w:eastAsia="Times New Roman"/>
-                <w:color w:val="000000"/>
-              </w:rPr>
-            </w:pPr>
-            <w:r>
-              <w:rPr>
-                <w:rFonts w:eastAsia="Times New Roman"/>
-                <w:color w:val="000000"/>
-              </w:rPr>
-              <w:t>0.74850299</w:t>
-            </w:r>
-          </w:p>
-        </w:tc>
-        <w:tc>
-          <w:tcPr>
-            <w:tcW w:w="3117" w:type="dxa"/>
-          </w:tcPr>
-          <w:p>
-            <w:pPr>
-              <w:rPr>
-                <w:rFonts w:eastAsia="Times New Roman"/>
-                <w:color w:val="000000"/>
-              </w:rPr>
-            </w:pPr>
-            <w:r>
-              <w:rPr>
-                <w:rFonts w:eastAsia="Times New Roman"/>
-                <w:color w:val="000000"/>
-              </w:rPr>
-              <w:t>1</w:t>
-            </w:r>
-          </w:p>
-        </w:tc>
-        <w:tc>
-          <w:tcPr>
-            <w:tcW w:w="3117" w:type="dxa"/>
-          </w:tcPr>
-          <w:p>
-            <w:pPr>
-              <w:rPr>
-                <w:rFonts w:eastAsia="Times New Roman"/>
-                <w:color w:val="000000"/>
-              </w:rPr>
-            </w:pPr>
-            <w:r>
-              <w:rPr>
-                <w:rFonts w:eastAsia="Times New Roman"/>
-                <w:color w:val="000000"/>
-              </w:rPr>
-              <w:t>0.93403298</w:t>
-            </w:r>
-          </w:p>
+        <w:tc>
+          <w:tcPr>
+            <w:tcW w:w="7555" w:type="dxa"/>
+          </w:tcPr>
+          <w:p/>
+        </w:tc>
+      </w:tr>
+      <w:tr>
+        <w:tc>
+          <w:tcPr>
+            <w:tcW w:w="1795" w:type="dxa"/>
+          </w:tcPr>
+          <w:p>
+            <w:r>
+              <w:t>CV4</w:t>
+            </w:r>
+          </w:p>
+        </w:tc>
+        <w:tc>
+          <w:tcPr>
+            <w:tcW w:w="7555" w:type="dxa"/>
+          </w:tcPr>
+          <w:p/>
+        </w:tc>
+      </w:tr>
+      <w:tr>
+        <w:tc>
+          <w:tcPr>
+            <w:tcW w:w="1795" w:type="dxa"/>
+          </w:tcPr>
+          <w:p>
+            <w:r>
+              <w:t>CV5</w:t>
+            </w:r>
+          </w:p>
+        </w:tc>
+        <w:tc>
+          <w:tcPr>
+            <w:tcW w:w="7555" w:type="dxa"/>
+          </w:tcPr>
+          <w:p/>
+        </w:tc>
+      </w:tr>
+      <w:tr>
+        <w:tc>
+          <w:tcPr>
+            <w:tcW w:w="1795" w:type="dxa"/>
+          </w:tcPr>
+          <w:p>
+            <w:r>
+              <w:lastRenderedPageBreak/>
+              <w:t>CV6</w:t>
+            </w:r>
+          </w:p>
+        </w:tc>
+        <w:tc>
+          <w:tcPr>
+            <w:tcW w:w="7555" w:type="dxa"/>
+          </w:tcPr>
+          <w:p/>
+        </w:tc>
+      </w:tr>
+      <w:tr>
+        <w:tc>
+          <w:tcPr>
+            <w:tcW w:w="1795" w:type="dxa"/>
+          </w:tcPr>
+          <w:p>
+            <w:r>
+              <w:t>CV7</w:t>
+            </w:r>
+          </w:p>
+        </w:tc>
+        <w:tc>
+          <w:tcPr>
+            <w:tcW w:w="7555" w:type="dxa"/>
+          </w:tcPr>
+          <w:p/>
+        </w:tc>
+      </w:tr>
+      <w:tr>
+        <w:tc>
+          <w:tcPr>
+            <w:tcW w:w="1795" w:type="dxa"/>
+          </w:tcPr>
+          <w:p>
+            <w:r>
+              <w:t>CV8</w:t>
+            </w:r>
+          </w:p>
+        </w:tc>
+        <w:tc>
+          <w:tcPr>
+            <w:tcW w:w="7555" w:type="dxa"/>
+          </w:tcPr>
+          <w:p/>
+        </w:tc>
+      </w:tr>
+      <w:tr>
+        <w:tc>
+          <w:tcPr>
+            <w:tcW w:w="1795" w:type="dxa"/>
+          </w:tcPr>
+          <w:p>
+            <w:r>
+              <w:t>CV9</w:t>
+            </w:r>
+          </w:p>
+        </w:tc>
+        <w:tc>
+          <w:tcPr>
+            <w:tcW w:w="7555" w:type="dxa"/>
+          </w:tcPr>
+          <w:p/>
+        </w:tc>
+      </w:tr>
+      <w:tr>
+        <w:tc>
+          <w:tcPr>
+            <w:tcW w:w="1795" w:type="dxa"/>
+          </w:tcPr>
+          <w:p>
+            <w:r>
+              <w:t>CV10</w:t>
+            </w:r>
+          </w:p>
+        </w:tc>
+        <w:tc>
+          <w:tcPr>
+            <w:tcW w:w="7555" w:type="dxa"/>
+          </w:tcPr>
+          <w:p/>
         </w:tc>
       </w:tr>
     </w:tbl>
@@ -6491,7 +8421,14 @@
           <w:tcPr>
             <w:tcW w:w="2337" w:type="dxa"/>
           </w:tcPr>
-          <w:p/>
+          <w:p>
+            <w:pPr>
+              <w:rPr>
+                <w:rFonts w:eastAsia="Times New Roman"/>
+                <w:color w:val="000000"/>
+              </w:rPr>
+            </w:pPr>
+          </w:p>
         </w:tc>
         <w:tc>
           <w:tcPr>
@@ -6533,17 +8470,33 @@
         <w:rPr>
           <w:b/>
         </w:rPr>
-        <w:t>Experiment5: Conventional module detection</w:t>
-      </w:r>
-    </w:p>
-    <w:p>
-      <w:pPr>
+        <w:t xml:space="preserve">Experiment5: </w:t>
+      </w:r>
+      <w:r>
         <w:rPr>
           <w:b/>
         </w:rPr>
-      </w:pPr>
-      <w:bookmarkStart w:id="0" w:name="_GoBack"/>
-      <w:bookmarkEnd w:id="0"/>
+        <w:t xml:space="preserve">External </w:t>
+      </w:r>
+      <w:r>
+        <w:rPr>
+          <w:b/>
+        </w:rPr>
+        <w:t>Validatio</w:t>
+      </w:r>
+      <w:r>
+        <w:rPr>
+          <w:b/>
+        </w:rPr>
+        <w:t>n</w:t>
+      </w:r>
+    </w:p>
+    <w:p>
+      <w:pPr>
+        <w:rPr>
+          <w:b/>
+        </w:rPr>
+      </w:pPr>
     </w:p>
     <w:p>
       <w:pPr>
@@ -6689,17 +8642,17 @@
   <w:abstractNum w:abstractNumId="1">
     <w:nsid w:val="40DB50AB"/>
     <w:multiLevelType w:val="hybridMultilevel"/>
-    <w:tmpl w:val="808C14C2"/>
+    <w:tmpl w:val="B1D84524"/>
     <w:lvl w:ilvl="0" w:tplc="04090001">
       <w:start w:val="1"/>
       <w:numFmt w:val="bullet"/>
-      <w:lvlText w:val=""/>
+      <w:lvlText w:val=""/>
       <w:lvlJc w:val="left"/>
       <w:pPr>
         <w:ind w:left="720" w:hanging="360"/>
       </w:pPr>
       <w:rPr>
-        <w:rFonts w:ascii="Symbol" w:hAnsi="Symbol" w:hint="default"/>
+        <w:rFonts w:ascii="Wingdings" w:hAnsi="Wingdings" w:hint="default"/>
       </w:rPr>
     </w:lvl>
     <w:lvl w:ilvl="1" w:tplc="04090003" w:tentative="1">
@@ -7300,7 +9253,7 @@
   <w:style w:type="paragraph" w:default="1" w:styleId="Normal">
     <w:name w:val="Normal"/>
     <w:qFormat/>
-    <w:rsid w:val="00EF2392"/>
+    <w:rsid w:val="00790320"/>
     <w:rPr>
       <w:rFonts w:ascii="Times New Roman" w:hAnsi="Times New Roman" w:cs="Times New Roman"/>
     </w:rPr>

--- a/Ureca-Report-draft.docx
+++ b/Ureca-Report-draft.docx
@@ -340,21 +340,7 @@
         <w:rPr>
           <w:rFonts w:ascii="Times New Roman" w:hAnsi="Times New Roman" w:cs="Times New Roman"/>
         </w:rPr>
-        <w:t xml:space="preserve">Implemented by </w:t>
-      </w:r>
-      <w:proofErr w:type="spellStart"/>
-      <w:r>
-        <w:rPr>
-          <w:rFonts w:ascii="Times New Roman" w:hAnsi="Times New Roman" w:cs="Times New Roman"/>
-        </w:rPr>
-        <w:t>NetworkX</w:t>
-      </w:r>
-      <w:proofErr w:type="spellEnd"/>
-      <w:r>
-        <w:rPr>
-          <w:rFonts w:ascii="Times New Roman" w:hAnsi="Times New Roman" w:cs="Times New Roman"/>
-        </w:rPr>
-        <w:t xml:space="preserve"> library</w:t>
+        <w:t>Implemented by NetworkX library</w:t>
       </w:r>
     </w:p>
     <w:p>
@@ -397,15 +383,7 @@
         <w:ind w:left="360" w:firstLine="360"/>
       </w:pPr>
       <w:r>
-        <w:t xml:space="preserve">Implemented by </w:t>
-      </w:r>
-      <w:proofErr w:type="spellStart"/>
-      <w:r>
-        <w:t>NetworkX</w:t>
-      </w:r>
-      <w:proofErr w:type="spellEnd"/>
-      <w:r>
-        <w:t xml:space="preserve"> library</w:t>
+        <w:t>Implemented by NetworkX library</w:t>
       </w:r>
     </w:p>
     <w:p>
@@ -435,19 +413,11 @@
           <w:rFonts w:ascii="Times New Roman" w:hAnsi="Times New Roman" w:cs="Times New Roman"/>
         </w:rPr>
       </w:pPr>
-      <w:proofErr w:type="spellStart"/>
       <w:r>
         <w:rPr>
           <w:rFonts w:ascii="Times New Roman" w:hAnsi="Times New Roman" w:cs="Times New Roman"/>
         </w:rPr>
-        <w:t>Betweeness</w:t>
-      </w:r>
-      <w:proofErr w:type="spellEnd"/>
-      <w:r>
-        <w:rPr>
-          <w:rFonts w:ascii="Times New Roman" w:hAnsi="Times New Roman" w:cs="Times New Roman"/>
-        </w:rPr>
-        <w:t xml:space="preserve"> Centrality</w:t>
+        <w:t>Betweeness Centrality</w:t>
       </w:r>
     </w:p>
     <w:p>
@@ -462,21 +432,7 @@
         <w:rPr>
           <w:rFonts w:ascii="Times New Roman" w:hAnsi="Times New Roman" w:cs="Times New Roman"/>
         </w:rPr>
-        <w:t xml:space="preserve">Implemented by </w:t>
-      </w:r>
-      <w:proofErr w:type="spellStart"/>
-      <w:r>
-        <w:rPr>
-          <w:rFonts w:ascii="Times New Roman" w:hAnsi="Times New Roman" w:cs="Times New Roman"/>
-        </w:rPr>
-        <w:t>NetworkX</w:t>
-      </w:r>
-      <w:proofErr w:type="spellEnd"/>
-      <w:r>
-        <w:rPr>
-          <w:rFonts w:ascii="Times New Roman" w:hAnsi="Times New Roman" w:cs="Times New Roman"/>
-        </w:rPr>
-        <w:t xml:space="preserve"> library</w:t>
+        <w:t>Implemented by NetworkX library</w:t>
       </w:r>
     </w:p>
     <w:p>
@@ -526,21 +482,7 @@
           <w:rFonts w:ascii="Times New Roman" w:hAnsi="Times New Roman" w:cs="Times New Roman"/>
         </w:rPr>
         <w:lastRenderedPageBreak/>
-        <w:t xml:space="preserve">Implemented by </w:t>
-      </w:r>
-      <w:proofErr w:type="spellStart"/>
-      <w:r>
-        <w:rPr>
-          <w:rFonts w:ascii="Times New Roman" w:hAnsi="Times New Roman" w:cs="Times New Roman"/>
-        </w:rPr>
-        <w:t>NetworkX</w:t>
-      </w:r>
-      <w:proofErr w:type="spellEnd"/>
-      <w:r>
-        <w:rPr>
-          <w:rFonts w:ascii="Times New Roman" w:hAnsi="Times New Roman" w:cs="Times New Roman"/>
-        </w:rPr>
-        <w:t xml:space="preserve"> library</w:t>
+        <w:t>Implemented by NetworkX library</w:t>
       </w:r>
     </w:p>
     <w:p>
@@ -589,21 +531,7 @@
         <w:rPr>
           <w:rFonts w:ascii="Times New Roman" w:hAnsi="Times New Roman" w:cs="Times New Roman"/>
         </w:rPr>
-        <w:t xml:space="preserve">Implemented by </w:t>
-      </w:r>
-      <w:proofErr w:type="spellStart"/>
-      <w:r>
-        <w:rPr>
-          <w:rFonts w:ascii="Times New Roman" w:hAnsi="Times New Roman" w:cs="Times New Roman"/>
-        </w:rPr>
-        <w:t>NetworkX</w:t>
-      </w:r>
-      <w:proofErr w:type="spellEnd"/>
-      <w:r>
-        <w:rPr>
-          <w:rFonts w:ascii="Times New Roman" w:hAnsi="Times New Roman" w:cs="Times New Roman"/>
-        </w:rPr>
-        <w:t xml:space="preserve"> library. This method has problems; thus the library method couldn’t successfully be run.</w:t>
+        <w:t>Implemented by NetworkX library. This method has problems; thus the library method couldn’t successfully be run.</w:t>
       </w:r>
     </w:p>
     <w:p>
@@ -633,14 +561,12 @@
           <w:rFonts w:ascii="Times New Roman" w:hAnsi="Times New Roman" w:cs="Times New Roman"/>
         </w:rPr>
       </w:pPr>
-      <w:proofErr w:type="spellStart"/>
       <w:r>
         <w:rPr>
           <w:rFonts w:ascii="Times New Roman" w:hAnsi="Times New Roman" w:cs="Times New Roman"/>
         </w:rPr>
         <w:t>Pagerank</w:t>
       </w:r>
-      <w:proofErr w:type="spellEnd"/>
     </w:p>
     <w:p>
       <w:pPr>
@@ -654,21 +580,7 @@
         <w:rPr>
           <w:rFonts w:ascii="Times New Roman" w:hAnsi="Times New Roman" w:cs="Times New Roman"/>
         </w:rPr>
-        <w:t xml:space="preserve">Implemented by </w:t>
-      </w:r>
-      <w:proofErr w:type="spellStart"/>
-      <w:r>
-        <w:rPr>
-          <w:rFonts w:ascii="Times New Roman" w:hAnsi="Times New Roman" w:cs="Times New Roman"/>
-        </w:rPr>
-        <w:t>NetworkX</w:t>
-      </w:r>
-      <w:proofErr w:type="spellEnd"/>
-      <w:r>
-        <w:rPr>
-          <w:rFonts w:ascii="Times New Roman" w:hAnsi="Times New Roman" w:cs="Times New Roman"/>
-        </w:rPr>
-        <w:t xml:space="preserve"> library.</w:t>
+        <w:t>Implemented by NetworkX library.</w:t>
       </w:r>
     </w:p>
     <w:p>
@@ -717,21 +629,7 @@
         <w:rPr>
           <w:rFonts w:ascii="Times New Roman" w:hAnsi="Times New Roman" w:cs="Times New Roman"/>
         </w:rPr>
-        <w:t xml:space="preserve">Implemented using the formula given in the </w:t>
-      </w:r>
-      <w:proofErr w:type="spellStart"/>
-      <w:r>
-        <w:rPr>
-          <w:rFonts w:ascii="Times New Roman" w:hAnsi="Times New Roman" w:cs="Times New Roman"/>
-        </w:rPr>
-        <w:t>DIAMOnD</w:t>
-      </w:r>
-      <w:proofErr w:type="spellEnd"/>
-      <w:r>
-        <w:rPr>
-          <w:rFonts w:ascii="Times New Roman" w:hAnsi="Times New Roman" w:cs="Times New Roman"/>
-        </w:rPr>
-        <w:t xml:space="preserve"> paper</w:t>
+        <w:t>Implemented using the formula given in the DIAMOnD paper</w:t>
       </w:r>
     </w:p>
     <w:p>
@@ -877,21 +775,7 @@
         <w:rPr>
           <w:rFonts w:ascii="Times New Roman" w:hAnsi="Times New Roman" w:cs="Times New Roman"/>
         </w:rPr>
-        <w:t xml:space="preserve">Step 1: </w:t>
-      </w:r>
-      <w:proofErr w:type="spellStart"/>
-      <w:r>
-        <w:rPr>
-          <w:rFonts w:ascii="Times New Roman" w:hAnsi="Times New Roman" w:cs="Times New Roman"/>
-        </w:rPr>
-        <w:t>NetworkX</w:t>
-      </w:r>
-      <w:proofErr w:type="spellEnd"/>
-      <w:r>
-        <w:rPr>
-          <w:rFonts w:ascii="Times New Roman" w:hAnsi="Times New Roman" w:cs="Times New Roman"/>
-        </w:rPr>
-        <w:t xml:space="preserve"> library computes the modularity matrix </w:t>
+        <w:t xml:space="preserve">Step 1: NetworkX library computes the modularity matrix </w:t>
       </w:r>
     </w:p>
     <w:p>
@@ -906,23 +790,7 @@
         <w:rPr>
           <w:rFonts w:ascii="Times New Roman" w:hAnsi="Times New Roman" w:cs="Times New Roman"/>
         </w:rPr>
-        <w:t xml:space="preserve">Step 2: Summing over all modularity from a node (row, in </w:t>
-      </w:r>
-      <w:proofErr w:type="spellStart"/>
-      <w:proofErr w:type="gramStart"/>
-      <w:r>
-        <w:rPr>
-          <w:rFonts w:ascii="Times New Roman" w:hAnsi="Times New Roman" w:cs="Times New Roman"/>
-        </w:rPr>
-        <w:t>Gc.nodes</w:t>
-      </w:r>
-      <w:proofErr w:type="spellEnd"/>
-      <w:proofErr w:type="gramEnd"/>
-      <w:r>
-        <w:rPr>
-          <w:rFonts w:ascii="Times New Roman" w:hAnsi="Times New Roman" w:cs="Times New Roman"/>
-        </w:rPr>
-        <w:t>()) to a disease node (column), exclude the node itself.</w:t>
+        <w:t>Step 2: Summing over all modularity from a node (row, in Gc.nodes()) to a disease node (column), exclude the node itself.</w:t>
       </w:r>
     </w:p>
     <w:p>
@@ -937,35 +805,7 @@
         <w:rPr>
           <w:rFonts w:ascii="Times New Roman" w:hAnsi="Times New Roman" w:cs="Times New Roman"/>
         </w:rPr>
-        <w:t xml:space="preserve">Step 3: Take the average for each node </w:t>
-      </w:r>
-      <w:proofErr w:type="gramStart"/>
-      <w:r>
-        <w:rPr>
-          <w:rFonts w:ascii="Times New Roman" w:hAnsi="Times New Roman" w:cs="Times New Roman"/>
-        </w:rPr>
-        <w:t>( in</w:t>
-      </w:r>
-      <w:proofErr w:type="gramEnd"/>
-      <w:r>
-        <w:rPr>
-          <w:rFonts w:ascii="Times New Roman" w:hAnsi="Times New Roman" w:cs="Times New Roman"/>
-        </w:rPr>
-        <w:t xml:space="preserve"> </w:t>
-      </w:r>
-      <w:proofErr w:type="spellStart"/>
-      <w:r>
-        <w:rPr>
-          <w:rFonts w:ascii="Times New Roman" w:hAnsi="Times New Roman" w:cs="Times New Roman"/>
-        </w:rPr>
-        <w:t>Gc.nodes</w:t>
-      </w:r>
-      <w:proofErr w:type="spellEnd"/>
-      <w:r>
-        <w:rPr>
-          <w:rFonts w:ascii="Times New Roman" w:hAnsi="Times New Roman" w:cs="Times New Roman"/>
-        </w:rPr>
-        <w:t>()).</w:t>
+        <w:t>Step 3: Take the average for each node ( in Gc.nodes()).</w:t>
       </w:r>
     </w:p>
     <w:p>
@@ -4132,217 +3972,6 @@
     </w:p>
     <w:p>
       <w:pPr>
-        <w:pStyle w:val="ListParagraph"/>
-        <w:numPr>
-          <w:ilvl w:val="0"/>
-          <w:numId w:val="3"/>
-        </w:numPr>
-        <w:rPr>
-          <w:rFonts w:ascii="Times New Roman" w:hAnsi="Times New Roman" w:cs="Times New Roman"/>
-        </w:rPr>
-      </w:pPr>
-      <w:proofErr w:type="spellStart"/>
-      <w:r>
-        <w:rPr>
-          <w:rFonts w:ascii="Times New Roman" w:hAnsi="Times New Roman" w:cs="Times New Roman"/>
-        </w:rPr>
-        <w:t>Jaccard</w:t>
-      </w:r>
-      <w:proofErr w:type="spellEnd"/>
-      <w:r>
-        <w:rPr>
-          <w:rFonts w:ascii="Times New Roman" w:hAnsi="Times New Roman" w:cs="Times New Roman"/>
-        </w:rPr>
-        <w:t xml:space="preserve"> Similarity between the disease set among three different dataset</w:t>
-      </w:r>
-    </w:p>
-    <w:p/>
-    <w:tbl>
-      <w:tblPr>
-        <w:tblStyle w:val="TableGrid"/>
-        <w:tblW w:w="0" w:type="auto"/>
-        <w:tblLook w:val="04A0" w:firstRow="1" w:lastRow="0" w:firstColumn="1" w:lastColumn="0" w:noHBand="0" w:noVBand="1"/>
-      </w:tblPr>
-      <w:tblGrid>
-        <w:gridCol w:w="1802"/>
-        <w:gridCol w:w="2436"/>
-        <w:gridCol w:w="2556"/>
-        <w:gridCol w:w="2556"/>
-      </w:tblGrid>
-      <w:tr>
-        <w:tc>
-          <w:tcPr>
-            <w:tcW w:w="2337" w:type="dxa"/>
-          </w:tcPr>
-          <w:p/>
-        </w:tc>
-        <w:tc>
-          <w:tcPr>
-            <w:tcW w:w="2337" w:type="dxa"/>
-          </w:tcPr>
-          <w:p>
-            <w:r>
-              <w:t>Data set 1</w:t>
-            </w:r>
-          </w:p>
-        </w:tc>
-        <w:tc>
-          <w:tcPr>
-            <w:tcW w:w="2338" w:type="dxa"/>
-          </w:tcPr>
-          <w:p>
-            <w:r>
-              <w:t>Data set 2</w:t>
-            </w:r>
-          </w:p>
-        </w:tc>
-        <w:tc>
-          <w:tcPr>
-            <w:tcW w:w="2338" w:type="dxa"/>
-          </w:tcPr>
-          <w:p>
-            <w:r>
-              <w:t>Data set 3</w:t>
-            </w:r>
-          </w:p>
-        </w:tc>
-      </w:tr>
-      <w:tr>
-        <w:tc>
-          <w:tcPr>
-            <w:tcW w:w="2337" w:type="dxa"/>
-          </w:tcPr>
-          <w:p>
-            <w:r>
-              <w:t>Data set 1</w:t>
-            </w:r>
-          </w:p>
-        </w:tc>
-        <w:tc>
-          <w:tcPr>
-            <w:tcW w:w="2337" w:type="dxa"/>
-          </w:tcPr>
-          <w:p>
-            <w:r>
-              <w:t>1</w:t>
-            </w:r>
-          </w:p>
-        </w:tc>
-        <w:tc>
-          <w:tcPr>
-            <w:tcW w:w="2338" w:type="dxa"/>
-          </w:tcPr>
-          <w:p>
-            <w:r>
-              <w:t>0.19558359621451105</w:t>
-            </w:r>
-          </w:p>
-        </w:tc>
-        <w:tc>
-          <w:tcPr>
-            <w:tcW w:w="2338" w:type="dxa"/>
-          </w:tcPr>
-          <w:p>
-            <w:r>
-              <w:t>0.00505369551484523</w:t>
-            </w:r>
-          </w:p>
-        </w:tc>
-      </w:tr>
-      <w:tr>
-        <w:tc>
-          <w:tcPr>
-            <w:tcW w:w="2337" w:type="dxa"/>
-          </w:tcPr>
-          <w:p>
-            <w:r>
-              <w:t>Data set 2</w:t>
-            </w:r>
-          </w:p>
-        </w:tc>
-        <w:tc>
-          <w:tcPr>
-            <w:tcW w:w="2337" w:type="dxa"/>
-          </w:tcPr>
-          <w:p>
-            <w:r>
-              <w:t>0.19558359621451105</w:t>
-            </w:r>
-          </w:p>
-        </w:tc>
-        <w:tc>
-          <w:tcPr>
-            <w:tcW w:w="2338" w:type="dxa"/>
-          </w:tcPr>
-          <w:p>
-            <w:r>
-              <w:t>1</w:t>
-            </w:r>
-          </w:p>
-        </w:tc>
-        <w:tc>
-          <w:tcPr>
-            <w:tcW w:w="2338" w:type="dxa"/>
-          </w:tcPr>
-          <w:p>
-            <w:r>
-              <w:t>0.011494252873563218</w:t>
-            </w:r>
-          </w:p>
-        </w:tc>
-      </w:tr>
-      <w:tr>
-        <w:tc>
-          <w:tcPr>
-            <w:tcW w:w="2337" w:type="dxa"/>
-          </w:tcPr>
-          <w:p>
-            <w:r>
-              <w:t>Data set 3</w:t>
-            </w:r>
-          </w:p>
-        </w:tc>
-        <w:tc>
-          <w:tcPr>
-            <w:tcW w:w="2337" w:type="dxa"/>
-          </w:tcPr>
-          <w:p>
-            <w:r>
-              <w:t>0.00505369551484523</w:t>
-            </w:r>
-          </w:p>
-        </w:tc>
-        <w:tc>
-          <w:tcPr>
-            <w:tcW w:w="2338" w:type="dxa"/>
-          </w:tcPr>
-          <w:p>
-            <w:r>
-              <w:t>0.011494252873563218</w:t>
-            </w:r>
-          </w:p>
-        </w:tc>
-        <w:tc>
-          <w:tcPr>
-            <w:tcW w:w="2338" w:type="dxa"/>
-          </w:tcPr>
-          <w:p>
-            <w:r>
-              <w:t>1</w:t>
-            </w:r>
-          </w:p>
-        </w:tc>
-      </w:tr>
-    </w:tbl>
-    <w:p>
-      <w:pPr>
-        <w:rPr>
-          <w:b/>
-        </w:rPr>
-      </w:pPr>
-    </w:p>
-    <w:p>
-      <w:pPr>
         <w:rPr>
           <w:b/>
         </w:rPr>
@@ -5039,7 +4668,6 @@
           </w:tcPr>
           <w:p>
             <w:r>
-              <w:lastRenderedPageBreak/>
               <w:t>CV4</w:t>
             </w:r>
           </w:p>
@@ -5497,8 +5125,6 @@
               </w:rPr>
               <w:t>0.53233831</w:t>
             </w:r>
-            <w:bookmarkStart w:id="0" w:name="_GoBack"/>
-            <w:bookmarkEnd w:id="0"/>
           </w:p>
         </w:tc>
       </w:tr>
@@ -6235,7 +5861,6 @@
           </w:tcPr>
           <w:p>
             <w:r>
-              <w:lastRenderedPageBreak/>
               <w:t>CV9</w:t>
             </w:r>
           </w:p>
@@ -6453,6 +6078,7 @@
         <w:rPr>
           <w:rFonts w:ascii="Times New Roman" w:hAnsi="Times New Roman" w:cs="Times New Roman"/>
         </w:rPr>
+        <w:lastRenderedPageBreak/>
         <w:t>Dataset 2</w:t>
       </w:r>
     </w:p>
@@ -7196,6 +6822,9 @@
         </w:tc>
       </w:tr>
       <w:tr>
+        <w:trPr>
+          <w:trHeight w:val="296"/>
+        </w:trPr>
         <w:tc>
           <w:tcPr>
             <w:tcW w:w="1795" w:type="dxa"/>
@@ -7558,6 +7187,7 @@
           </w:tcPr>
           <w:p>
             <w:r>
+              <w:lastRenderedPageBreak/>
               <w:t>CV4</w:t>
             </w:r>
           </w:p>
@@ -8258,7 +7888,6 @@
           </w:tcPr>
           <w:p>
             <w:r>
-              <w:lastRenderedPageBreak/>
               <w:t>CV6</w:t>
             </w:r>
           </w:p>
@@ -8368,6 +7997,7 @@
           </w:tcPr>
           <w:p>
             <w:r>
+              <w:lastRenderedPageBreak/>
               <w:t>Accuracy</w:t>
             </w:r>
           </w:p>
@@ -8470,25 +8100,7 @@
         <w:rPr>
           <w:b/>
         </w:rPr>
-        <w:t xml:space="preserve">Experiment5: </w:t>
-      </w:r>
-      <w:r>
-        <w:rPr>
-          <w:b/>
-        </w:rPr>
-        <w:t xml:space="preserve">External </w:t>
-      </w:r>
-      <w:r>
-        <w:rPr>
-          <w:b/>
-        </w:rPr>
-        <w:t>Validatio</w:t>
-      </w:r>
-      <w:r>
-        <w:rPr>
-          <w:b/>
-        </w:rPr>
-        <w:t>n</w:t>
+        <w:t>Feature Selection</w:t>
       </w:r>
     </w:p>
     <w:p>
@@ -8498,6 +8110,887 @@
         </w:rPr>
       </w:pPr>
     </w:p>
+    <w:tbl>
+      <w:tblPr>
+        <w:tblStyle w:val="TableGrid"/>
+        <w:tblW w:w="0" w:type="auto"/>
+        <w:tblLook w:val="04A0" w:firstRow="1" w:lastRow="0" w:firstColumn="1" w:lastColumn="0" w:noHBand="0" w:noVBand="1"/>
+      </w:tblPr>
+      <w:tblGrid>
+        <w:gridCol w:w="4675"/>
+        <w:gridCol w:w="4675"/>
+      </w:tblGrid>
+      <w:tr>
+        <w:tc>
+          <w:tcPr>
+            <w:tcW w:w="4675" w:type="dxa"/>
+          </w:tcPr>
+          <w:p>
+            <w:pPr>
+              <w:jc w:val="center"/>
+              <w:rPr>
+                <w:b/>
+              </w:rPr>
+            </w:pPr>
+            <w:r>
+              <w:rPr>
+                <w:b/>
+              </w:rPr>
+              <w:t>Feature</w:t>
+            </w:r>
+          </w:p>
+        </w:tc>
+        <w:tc>
+          <w:tcPr>
+            <w:tcW w:w="4675" w:type="dxa"/>
+          </w:tcPr>
+          <w:p>
+            <w:pPr>
+              <w:jc w:val="center"/>
+              <w:rPr>
+                <w:b/>
+              </w:rPr>
+            </w:pPr>
+            <w:r>
+              <w:rPr>
+                <w:b/>
+              </w:rPr>
+              <w:t>p-value</w:t>
+            </w:r>
+          </w:p>
+        </w:tc>
+      </w:tr>
+      <w:tr>
+        <w:tc>
+          <w:tcPr>
+            <w:tcW w:w="4675" w:type="dxa"/>
+          </w:tcPr>
+          <w:p>
+            <w:r>
+              <w:t>betweennessCentrality</w:t>
+            </w:r>
+          </w:p>
+        </w:tc>
+        <w:tc>
+          <w:tcPr>
+            <w:tcW w:w="4675" w:type="dxa"/>
+          </w:tcPr>
+          <w:p>
+            <w:r>
+              <w:t>0.0</w:t>
+            </w:r>
+          </w:p>
+        </w:tc>
+      </w:tr>
+      <w:tr>
+        <w:tc>
+          <w:tcPr>
+            <w:tcW w:w="4675" w:type="dxa"/>
+          </w:tcPr>
+          <w:p>
+            <w:r>
+              <w:t xml:space="preserve">degreeCentrality </w:t>
+            </w:r>
+          </w:p>
+        </w:tc>
+        <w:tc>
+          <w:tcPr>
+            <w:tcW w:w="4675" w:type="dxa"/>
+          </w:tcPr>
+          <w:p>
+            <w:r>
+              <w:t>0.0</w:t>
+            </w:r>
+          </w:p>
+        </w:tc>
+      </w:tr>
+      <w:tr>
+        <w:tc>
+          <w:tcPr>
+            <w:tcW w:w="4675" w:type="dxa"/>
+          </w:tcPr>
+          <w:p>
+            <w:r>
+              <w:t>eigenvectorCentrality</w:t>
+            </w:r>
+          </w:p>
+        </w:tc>
+        <w:tc>
+          <w:tcPr>
+            <w:tcW w:w="4675" w:type="dxa"/>
+          </w:tcPr>
+          <w:p>
+            <w:r>
+              <w:t>0.0</w:t>
+            </w:r>
+          </w:p>
+        </w:tc>
+      </w:tr>
+      <w:tr>
+        <w:tc>
+          <w:tcPr>
+            <w:tcW w:w="4675" w:type="dxa"/>
+          </w:tcPr>
+          <w:p>
+            <w:r>
+              <w:t>pageRank</w:t>
+            </w:r>
+            <w:bookmarkStart w:id="0" w:name="_GoBack"/>
+            <w:bookmarkEnd w:id="0"/>
+          </w:p>
+        </w:tc>
+        <w:tc>
+          <w:tcPr>
+            <w:tcW w:w="4675" w:type="dxa"/>
+          </w:tcPr>
+          <w:p>
+            <w:r>
+              <w:t>0.0</w:t>
+            </w:r>
+          </w:p>
+        </w:tc>
+      </w:tr>
+      <w:tr>
+        <w:tc>
+          <w:tcPr>
+            <w:tcW w:w="4675" w:type="dxa"/>
+          </w:tcPr>
+          <w:p>
+            <w:r>
+              <w:t>frequencyC</w:t>
+            </w:r>
+          </w:p>
+        </w:tc>
+        <w:tc>
+          <w:tcPr>
+            <w:tcW w:w="4675" w:type="dxa"/>
+          </w:tcPr>
+          <w:p>
+            <w:r>
+              <w:t>5.0711617337839556e-272</w:t>
+            </w:r>
+          </w:p>
+        </w:tc>
+      </w:tr>
+      <w:tr>
+        <w:tc>
+          <w:tcPr>
+            <w:tcW w:w="4675" w:type="dxa"/>
+          </w:tcPr>
+          <w:p>
+            <w:r>
+              <w:t>bp</w:t>
+            </w:r>
+          </w:p>
+        </w:tc>
+        <w:tc>
+          <w:tcPr>
+            <w:tcW w:w="4675" w:type="dxa"/>
+          </w:tcPr>
+          <w:p>
+            <w:r>
+              <w:t>2.2551136554012031e-266</w:t>
+            </w:r>
+          </w:p>
+        </w:tc>
+      </w:tr>
+      <w:tr>
+        <w:tc>
+          <w:tcPr>
+            <w:tcW w:w="4675" w:type="dxa"/>
+          </w:tcPr>
+          <w:p>
+            <w:r>
+              <w:t>frequency</w:t>
+            </w:r>
+            <w:r>
+              <w:t>P</w:t>
+            </w:r>
+          </w:p>
+        </w:tc>
+        <w:tc>
+          <w:tcPr>
+            <w:tcW w:w="4675" w:type="dxa"/>
+          </w:tcPr>
+          <w:p>
+            <w:r>
+              <w:t>3.1809961982607242e-205</w:t>
+            </w:r>
+          </w:p>
+        </w:tc>
+      </w:tr>
+      <w:tr>
+        <w:tc>
+          <w:tcPr>
+            <w:tcW w:w="4675" w:type="dxa"/>
+          </w:tcPr>
+          <w:p>
+            <w:r>
+              <w:t>modularity</w:t>
+            </w:r>
+          </w:p>
+        </w:tc>
+        <w:tc>
+          <w:tcPr>
+            <w:tcW w:w="4675" w:type="dxa"/>
+          </w:tcPr>
+          <w:p>
+            <w:r>
+              <w:t>7.7864781074210468e-197</w:t>
+            </w:r>
+          </w:p>
+        </w:tc>
+      </w:tr>
+      <w:tr>
+        <w:tc>
+          <w:tcPr>
+            <w:tcW w:w="4675" w:type="dxa"/>
+          </w:tcPr>
+          <w:p>
+            <w:r>
+              <w:t>frequency</w:t>
+            </w:r>
+            <w:r>
+              <w:t>G</w:t>
+            </w:r>
+          </w:p>
+        </w:tc>
+        <w:tc>
+          <w:tcPr>
+            <w:tcW w:w="4675" w:type="dxa"/>
+          </w:tcPr>
+          <w:p>
+            <w:r>
+              <w:t>3.0935046358956275e-169</w:t>
+            </w:r>
+          </w:p>
+        </w:tc>
+      </w:tr>
+      <w:tr>
+        <w:tc>
+          <w:tcPr>
+            <w:tcW w:w="4675" w:type="dxa"/>
+          </w:tcPr>
+          <w:p>
+            <w:r>
+              <w:t>frequency</w:t>
+            </w:r>
+            <w:r>
+              <w:t>A</w:t>
+            </w:r>
+          </w:p>
+        </w:tc>
+        <w:tc>
+          <w:tcPr>
+            <w:tcW w:w="4675" w:type="dxa"/>
+          </w:tcPr>
+          <w:p>
+            <w:r>
+              <w:t>5.6546162404219853e-168</w:t>
+            </w:r>
+          </w:p>
+        </w:tc>
+      </w:tr>
+      <w:tr>
+        <w:tc>
+          <w:tcPr>
+            <w:tcW w:w="4675" w:type="dxa"/>
+          </w:tcPr>
+          <w:p>
+            <w:r>
+              <w:t>frequencyR</w:t>
+            </w:r>
+          </w:p>
+        </w:tc>
+        <w:tc>
+          <w:tcPr>
+            <w:tcW w:w="4675" w:type="dxa"/>
+          </w:tcPr>
+          <w:p>
+            <w:r>
+              <w:t xml:space="preserve">1.5852180244653675e-167 </w:t>
+            </w:r>
+          </w:p>
+        </w:tc>
+      </w:tr>
+      <w:tr>
+        <w:tc>
+          <w:tcPr>
+            <w:tcW w:w="4675" w:type="dxa"/>
+          </w:tcPr>
+          <w:p>
+            <w:r>
+              <w:t>frequency</w:t>
+            </w:r>
+            <w:r>
+              <w:t>Q</w:t>
+            </w:r>
+          </w:p>
+        </w:tc>
+        <w:tc>
+          <w:tcPr>
+            <w:tcW w:w="4675" w:type="dxa"/>
+          </w:tcPr>
+          <w:p>
+            <w:r>
+              <w:t>6.6957218016767694e-161</w:t>
+            </w:r>
+          </w:p>
+        </w:tc>
+      </w:tr>
+      <w:tr>
+        <w:tc>
+          <w:tcPr>
+            <w:tcW w:w="4675" w:type="dxa"/>
+          </w:tcPr>
+          <w:p>
+            <w:r>
+              <w:t>frequencyW</w:t>
+            </w:r>
+          </w:p>
+        </w:tc>
+        <w:tc>
+          <w:tcPr>
+            <w:tcW w:w="4675" w:type="dxa"/>
+          </w:tcPr>
+          <w:p>
+            <w:r>
+              <w:t>1.5991249980870714e-158</w:t>
+            </w:r>
+          </w:p>
+        </w:tc>
+      </w:tr>
+      <w:tr>
+        <w:tc>
+          <w:tcPr>
+            <w:tcW w:w="4675" w:type="dxa"/>
+          </w:tcPr>
+          <w:p>
+            <w:r>
+              <w:t>mf</w:t>
+            </w:r>
+          </w:p>
+        </w:tc>
+        <w:tc>
+          <w:tcPr>
+            <w:tcW w:w="4675" w:type="dxa"/>
+          </w:tcPr>
+          <w:p>
+            <w:r>
+              <w:t>7.7018610203437641e-156</w:t>
+            </w:r>
+          </w:p>
+        </w:tc>
+      </w:tr>
+      <w:tr>
+        <w:tc>
+          <w:tcPr>
+            <w:tcW w:w="4675" w:type="dxa"/>
+          </w:tcPr>
+          <w:p>
+            <w:r>
+              <w:t>isoelectric</w:t>
+            </w:r>
+          </w:p>
+        </w:tc>
+        <w:tc>
+          <w:tcPr>
+            <w:tcW w:w="4675" w:type="dxa"/>
+          </w:tcPr>
+          <w:p>
+            <w:r>
+              <w:t>3.7564798742695547e-154</w:t>
+            </w:r>
+          </w:p>
+        </w:tc>
+      </w:tr>
+      <w:tr>
+        <w:tc>
+          <w:tcPr>
+            <w:tcW w:w="4675" w:type="dxa"/>
+          </w:tcPr>
+          <w:p>
+            <w:r>
+              <w:t>ssfractionTurn</w:t>
+            </w:r>
+          </w:p>
+        </w:tc>
+        <w:tc>
+          <w:tcPr>
+            <w:tcW w:w="4675" w:type="dxa"/>
+          </w:tcPr>
+          <w:p>
+            <w:r>
+              <w:t>1.9318871410386582e-143</w:t>
+            </w:r>
+          </w:p>
+        </w:tc>
+      </w:tr>
+      <w:tr>
+        <w:tc>
+          <w:tcPr>
+            <w:tcW w:w="4675" w:type="dxa"/>
+          </w:tcPr>
+          <w:p>
+            <w:r>
+              <w:t>ssfractionShee</w:t>
+            </w:r>
+            <w:r>
+              <w:t>t</w:t>
+            </w:r>
+          </w:p>
+        </w:tc>
+        <w:tc>
+          <w:tcPr>
+            <w:tcW w:w="4675" w:type="dxa"/>
+          </w:tcPr>
+          <w:p>
+            <w:r>
+              <w:t>1.9318871410386582e-143</w:t>
+            </w:r>
+          </w:p>
+        </w:tc>
+      </w:tr>
+      <w:tr>
+        <w:tc>
+          <w:tcPr>
+            <w:tcW w:w="4675" w:type="dxa"/>
+          </w:tcPr>
+          <w:p>
+            <w:r>
+              <w:t>frequencyE</w:t>
+            </w:r>
+          </w:p>
+        </w:tc>
+        <w:tc>
+          <w:tcPr>
+            <w:tcW w:w="4675" w:type="dxa"/>
+          </w:tcPr>
+          <w:p>
+            <w:r>
+              <w:t>5.4394821456192792e-143</w:t>
+            </w:r>
+          </w:p>
+        </w:tc>
+      </w:tr>
+      <w:tr>
+        <w:tc>
+          <w:tcPr>
+            <w:tcW w:w="4675" w:type="dxa"/>
+          </w:tcPr>
+          <w:p>
+            <w:r>
+              <w:t>frequency</w:t>
+            </w:r>
+            <w:r>
+              <w:t>K</w:t>
+            </w:r>
+          </w:p>
+        </w:tc>
+        <w:tc>
+          <w:tcPr>
+            <w:tcW w:w="4675" w:type="dxa"/>
+          </w:tcPr>
+          <w:p>
+            <w:r>
+              <w:t>3.2295339759509463e-135</w:t>
+            </w:r>
+          </w:p>
+        </w:tc>
+      </w:tr>
+      <w:tr>
+        <w:tc>
+          <w:tcPr>
+            <w:tcW w:w="4675" w:type="dxa"/>
+          </w:tcPr>
+          <w:p>
+            <w:r>
+              <w:t>frequency</w:t>
+            </w:r>
+            <w:r>
+              <w:t>S</w:t>
+            </w:r>
+          </w:p>
+        </w:tc>
+        <w:tc>
+          <w:tcPr>
+            <w:tcW w:w="4675" w:type="dxa"/>
+          </w:tcPr>
+          <w:p>
+            <w:r>
+              <w:t>6.0544780905567766e-133</w:t>
+            </w:r>
+          </w:p>
+        </w:tc>
+      </w:tr>
+      <w:tr>
+        <w:tc>
+          <w:tcPr>
+            <w:tcW w:w="4675" w:type="dxa"/>
+          </w:tcPr>
+          <w:p>
+            <w:r>
+              <w:t>frequencyM</w:t>
+            </w:r>
+          </w:p>
+        </w:tc>
+        <w:tc>
+          <w:tcPr>
+            <w:tcW w:w="4675" w:type="dxa"/>
+          </w:tcPr>
+          <w:p>
+            <w:r>
+              <w:t>3.2746933783387814e-129</w:t>
+            </w:r>
+          </w:p>
+        </w:tc>
+      </w:tr>
+      <w:tr>
+        <w:tc>
+          <w:tcPr>
+            <w:tcW w:w="4675" w:type="dxa"/>
+          </w:tcPr>
+          <w:p>
+            <w:r>
+              <w:t>frequencyH</w:t>
+            </w:r>
+          </w:p>
+        </w:tc>
+        <w:tc>
+          <w:tcPr>
+            <w:tcW w:w="4675" w:type="dxa"/>
+          </w:tcPr>
+          <w:p>
+            <w:r>
+              <w:t>1.7654241315856116e-119</w:t>
+            </w:r>
+          </w:p>
+        </w:tc>
+      </w:tr>
+      <w:tr>
+        <w:tc>
+          <w:tcPr>
+            <w:tcW w:w="4675" w:type="dxa"/>
+          </w:tcPr>
+          <w:p>
+            <w:r>
+              <w:t>cc</w:t>
+            </w:r>
+          </w:p>
+        </w:tc>
+        <w:tc>
+          <w:tcPr>
+            <w:tcW w:w="4675" w:type="dxa"/>
+          </w:tcPr>
+          <w:p>
+            <w:r>
+              <w:t>1.7797019013339253e-116</w:t>
+            </w:r>
+          </w:p>
+        </w:tc>
+      </w:tr>
+      <w:tr>
+        <w:tc>
+          <w:tcPr>
+            <w:tcW w:w="4675" w:type="dxa"/>
+          </w:tcPr>
+          <w:p>
+            <w:r>
+              <w:t>frequencyY</w:t>
+            </w:r>
+          </w:p>
+        </w:tc>
+        <w:tc>
+          <w:tcPr>
+            <w:tcW w:w="4675" w:type="dxa"/>
+          </w:tcPr>
+          <w:p>
+            <w:r>
+              <w:t>1.5314214346519035e-105</w:t>
+            </w:r>
+          </w:p>
+        </w:tc>
+      </w:tr>
+      <w:tr>
+        <w:tc>
+          <w:tcPr>
+            <w:tcW w:w="4675" w:type="dxa"/>
+          </w:tcPr>
+          <w:p>
+            <w:r>
+              <w:t>frequency</w:t>
+            </w:r>
+            <w:r>
+              <w:t>F</w:t>
+            </w:r>
+          </w:p>
+        </w:tc>
+        <w:tc>
+          <w:tcPr>
+            <w:tcW w:w="4675" w:type="dxa"/>
+          </w:tcPr>
+          <w:p>
+            <w:r>
+              <w:t>1.0239487524761442e-102</w:t>
+            </w:r>
+          </w:p>
+        </w:tc>
+      </w:tr>
+      <w:tr>
+        <w:tc>
+          <w:tcPr>
+            <w:tcW w:w="4675" w:type="dxa"/>
+          </w:tcPr>
+          <w:p>
+            <w:r>
+              <w:t>frequency</w:t>
+            </w:r>
+            <w:r>
+              <w:t>T</w:t>
+            </w:r>
+          </w:p>
+        </w:tc>
+        <w:tc>
+          <w:tcPr>
+            <w:tcW w:w="4675" w:type="dxa"/>
+          </w:tcPr>
+          <w:p>
+            <w:r>
+              <w:t>3.0786315358753929e-97</w:t>
+            </w:r>
+          </w:p>
+        </w:tc>
+      </w:tr>
+      <w:tr>
+        <w:tc>
+          <w:tcPr>
+            <w:tcW w:w="4675" w:type="dxa"/>
+          </w:tcPr>
+          <w:p>
+            <w:r>
+              <w:t>frequency</w:t>
+            </w:r>
+            <w:r>
+              <w:t>D</w:t>
+            </w:r>
+          </w:p>
+        </w:tc>
+        <w:tc>
+          <w:tcPr>
+            <w:tcW w:w="4675" w:type="dxa"/>
+          </w:tcPr>
+          <w:p>
+            <w:r>
+              <w:t>4.9152092390936651e-96</w:t>
+            </w:r>
+          </w:p>
+        </w:tc>
+      </w:tr>
+      <w:tr>
+        <w:tc>
+          <w:tcPr>
+            <w:tcW w:w="4675" w:type="dxa"/>
+          </w:tcPr>
+          <w:p>
+            <w:r>
+              <w:t>frequencyL</w:t>
+            </w:r>
+          </w:p>
+        </w:tc>
+        <w:tc>
+          <w:tcPr>
+            <w:tcW w:w="4675" w:type="dxa"/>
+          </w:tcPr>
+          <w:p>
+            <w:r>
+              <w:t xml:space="preserve">3.203509005186527e-87 </w:t>
+            </w:r>
+          </w:p>
+        </w:tc>
+      </w:tr>
+      <w:tr>
+        <w:tc>
+          <w:tcPr>
+            <w:tcW w:w="4675" w:type="dxa"/>
+          </w:tcPr>
+          <w:p>
+            <w:r>
+              <w:t>frequency</w:t>
+            </w:r>
+            <w:r>
+              <w:t>V</w:t>
+            </w:r>
+          </w:p>
+        </w:tc>
+        <w:tc>
+          <w:tcPr>
+            <w:tcW w:w="4675" w:type="dxa"/>
+          </w:tcPr>
+          <w:p>
+            <w:r>
+              <w:t>2.3207878305453458e-86</w:t>
+            </w:r>
+          </w:p>
+        </w:tc>
+      </w:tr>
+      <w:tr>
+        <w:tc>
+          <w:tcPr>
+            <w:tcW w:w="4675" w:type="dxa"/>
+          </w:tcPr>
+          <w:p>
+            <w:r>
+              <w:t>avgSP</w:t>
+            </w:r>
+          </w:p>
+        </w:tc>
+        <w:tc>
+          <w:tcPr>
+            <w:tcW w:w="4675" w:type="dxa"/>
+          </w:tcPr>
+          <w:p>
+            <w:r>
+              <w:t>3.2491338206333851e-82</w:t>
+            </w:r>
+          </w:p>
+        </w:tc>
+      </w:tr>
+      <w:tr>
+        <w:tc>
+          <w:tcPr>
+            <w:tcW w:w="4675" w:type="dxa"/>
+          </w:tcPr>
+          <w:p>
+            <w:r>
+              <w:t>aromaticity</w:t>
+            </w:r>
+          </w:p>
+        </w:tc>
+        <w:tc>
+          <w:tcPr>
+            <w:tcW w:w="4675" w:type="dxa"/>
+          </w:tcPr>
+          <w:p>
+            <w:r>
+              <w:t>1.1898493070107014e-77</w:t>
+            </w:r>
+          </w:p>
+        </w:tc>
+      </w:tr>
+      <w:tr>
+        <w:tc>
+          <w:tcPr>
+            <w:tcW w:w="4675" w:type="dxa"/>
+          </w:tcPr>
+          <w:p>
+            <w:r>
+              <w:t>frequencyN</w:t>
+            </w:r>
+          </w:p>
+        </w:tc>
+        <w:tc>
+          <w:tcPr>
+            <w:tcW w:w="4675" w:type="dxa"/>
+          </w:tcPr>
+          <w:p>
+            <w:r>
+              <w:t>2.3340655068775652e-70</w:t>
+            </w:r>
+          </w:p>
+        </w:tc>
+      </w:tr>
+      <w:tr>
+        <w:tc>
+          <w:tcPr>
+            <w:tcW w:w="4675" w:type="dxa"/>
+          </w:tcPr>
+          <w:p>
+            <w:r>
+              <w:t>frequency</w:t>
+            </w:r>
+            <w:r>
+              <w:t>I</w:t>
+            </w:r>
+          </w:p>
+        </w:tc>
+        <w:tc>
+          <w:tcPr>
+            <w:tcW w:w="4675" w:type="dxa"/>
+          </w:tcPr>
+          <w:p>
+            <w:r>
+              <w:t>8.0232673908148838e-69</w:t>
+            </w:r>
+          </w:p>
+        </w:tc>
+      </w:tr>
+      <w:tr>
+        <w:tc>
+          <w:tcPr>
+            <w:tcW w:w="4675" w:type="dxa"/>
+          </w:tcPr>
+          <w:p>
+            <w:r>
+              <w:t>ssfractionHelix</w:t>
+            </w:r>
+          </w:p>
+        </w:tc>
+        <w:tc>
+          <w:tcPr>
+            <w:tcW w:w="4675" w:type="dxa"/>
+          </w:tcPr>
+          <w:p>
+            <w:r>
+              <w:t>2.567340502716567e-42</w:t>
+            </w:r>
+          </w:p>
+        </w:tc>
+      </w:tr>
+      <w:tr>
+        <w:tc>
+          <w:tcPr>
+            <w:tcW w:w="4675" w:type="dxa"/>
+          </w:tcPr>
+          <w:p>
+            <w:r>
+              <w:t>harmonicCentrality</w:t>
+            </w:r>
+          </w:p>
+        </w:tc>
+        <w:tc>
+          <w:tcPr>
+            <w:tcW w:w="4675" w:type="dxa"/>
+          </w:tcPr>
+          <w:p>
+            <w:r>
+              <w:t>1.6702656930961926e-23</w:t>
+            </w:r>
+          </w:p>
+        </w:tc>
+      </w:tr>
+      <w:tr>
+        <w:tc>
+          <w:tcPr>
+            <w:tcW w:w="4675" w:type="dxa"/>
+          </w:tcPr>
+          <w:p>
+            <w:r>
+              <w:t>closenessCentrality</w:t>
+            </w:r>
+          </w:p>
+        </w:tc>
+        <w:tc>
+          <w:tcPr>
+            <w:tcW w:w="4675" w:type="dxa"/>
+          </w:tcPr>
+          <w:p>
+            <w:r>
+              <w:t>3.9056997044935054e-19</w:t>
+            </w:r>
+          </w:p>
+        </w:tc>
+      </w:tr>
+    </w:tbl>
     <w:p>
       <w:pPr>
         <w:rPr>
@@ -8505,14 +8998,6 @@
         </w:rPr>
       </w:pPr>
     </w:p>
-    <w:p>
-      <w:pPr>
-        <w:rPr>
-          <w:b/>
-        </w:rPr>
-      </w:pPr>
-    </w:p>
-    <w:p/>
     <w:p/>
     <w:sectPr>
       <w:pgSz w:w="12240" w:h="15840"/>

--- a/Ureca-Report-draft.docx
+++ b/Ureca-Report-draft.docx
@@ -2,6 +2,57 @@
 <file path=word/document.xml><?xml version="1.0" encoding="utf-8"?>
 <w:document xmlns:wpc="http://schemas.microsoft.com/office/word/2010/wordprocessingCanvas" xmlns:mo="http://schemas.microsoft.com/office/mac/office/2008/main" xmlns:mc="http://schemas.openxmlformats.org/markup-compatibility/2006" xmlns:mv="urn:schemas-microsoft-com:mac:vml" xmlns:o="urn:schemas-microsoft-com:office:office" xmlns:r="http://schemas.openxmlformats.org/officeDocument/2006/relationships" xmlns:m="http://schemas.openxmlformats.org/officeDocument/2006/math" xmlns:v="urn:schemas-microsoft-com:vml" xmlns:wp14="http://schemas.microsoft.com/office/word/2010/wordprocessingDrawing" xmlns:wp="http://schemas.openxmlformats.org/drawingml/2006/wordprocessingDrawing" xmlns:w10="urn:schemas-microsoft-com:office:word" xmlns:w="http://schemas.openxmlformats.org/wordprocessingml/2006/main" xmlns:w14="http://schemas.microsoft.com/office/word/2010/wordml" xmlns:w15="http://schemas.microsoft.com/office/word/2012/wordml" xmlns:wpg="http://schemas.microsoft.com/office/word/2010/wordprocessingGroup" xmlns:wpi="http://schemas.microsoft.com/office/word/2010/wordprocessingInk" xmlns:wne="http://schemas.microsoft.com/office/word/2006/wordml" xmlns:wps="http://schemas.microsoft.com/office/word/2010/wordprocessingShape" mc:Ignorable="w14 w15 wp14">
   <w:body>
+    <w:p>
+      <w:pPr>
+        <w:spacing w:line="360" w:lineRule="auto"/>
+        <w:rPr>
+          <w:rFonts w:eastAsia="Times New Roman"/>
+          <w:b/>
+          <w:color w:val="000000" w:themeColor="text1"/>
+          <w:highlight w:val="yellow"/>
+          <w:shd w:val="clear" w:color="auto" w:fill="FFFFFF"/>
+        </w:rPr>
+      </w:pPr>
+      <w:r>
+        <w:rPr>
+          <w:rFonts w:eastAsia="Times New Roman"/>
+          <w:b/>
+          <w:color w:val="000000" w:themeColor="text1"/>
+          <w:shd w:val="clear" w:color="auto" w:fill="FFFFFF"/>
+        </w:rPr>
+        <w:t>Disease Module Detection Using Machine</w:t>
+      </w:r>
+      <w:r>
+        <w:rPr>
+          <w:rFonts w:eastAsia="Times New Roman"/>
+          <w:b/>
+          <w:color w:val="000000" w:themeColor="text1"/>
+          <w:shd w:val="clear" w:color="auto" w:fill="FFFFFF"/>
+        </w:rPr>
+        <w:t xml:space="preserve"> Learning Approach from Protein-</w:t>
+      </w:r>
+      <w:r>
+        <w:rPr>
+          <w:rFonts w:eastAsia="Times New Roman"/>
+          <w:b/>
+          <w:color w:val="000000" w:themeColor="text1"/>
+          <w:shd w:val="clear" w:color="auto" w:fill="FFFFFF"/>
+        </w:rPr>
+        <w:t>Protein Interaction Obtained from Mendelian Disorder and Autism Spectrum Disorder</w:t>
+      </w:r>
+    </w:p>
+    <w:p>
+      <w:pPr>
+        <w:spacing w:line="360" w:lineRule="auto"/>
+        <w:rPr>
+          <w:rFonts w:eastAsia="Times New Roman"/>
+          <w:b/>
+          <w:color w:val="000000" w:themeColor="text1"/>
+          <w:highlight w:val="yellow"/>
+          <w:shd w:val="clear" w:color="auto" w:fill="FFFFFF"/>
+        </w:rPr>
+      </w:pPr>
+    </w:p>
     <w:p>
       <w:pPr>
         <w:spacing w:line="360" w:lineRule="auto"/>
@@ -25,20 +76,283 @@
     </w:p>
     <w:p>
       <w:pPr>
-        <w:spacing w:line="360" w:lineRule="auto"/>
-        <w:rPr>
-          <w:rFonts w:eastAsia="Times New Roman"/>
-          <w:color w:val="000000" w:themeColor="text1"/>
-          <w:shd w:val="clear" w:color="auto" w:fill="FFFFFF"/>
-        </w:rPr>
+        <w:widowControl w:val="0"/>
+        <w:tabs>
+          <w:tab w:val="left" w:pos="560"/>
+          <w:tab w:val="left" w:pos="1120"/>
+          <w:tab w:val="left" w:pos="1680"/>
+          <w:tab w:val="left" w:pos="2240"/>
+          <w:tab w:val="left" w:pos="2800"/>
+          <w:tab w:val="left" w:pos="3360"/>
+          <w:tab w:val="left" w:pos="3920"/>
+          <w:tab w:val="left" w:pos="4480"/>
+          <w:tab w:val="left" w:pos="5040"/>
+          <w:tab w:val="left" w:pos="5600"/>
+          <w:tab w:val="left" w:pos="6160"/>
+          <w:tab w:val="left" w:pos="6720"/>
+        </w:tabs>
+        <w:autoSpaceDE w:val="0"/>
+        <w:autoSpaceDN w:val="0"/>
+        <w:adjustRightInd w:val="0"/>
+        <w:spacing w:line="440" w:lineRule="exact"/>
       </w:pPr>
       <w:r>
+        <w:t>Identifying disease modules in a biological network of genes and proteins is a process that requires a solid understanding of both topological and functional properties of the network.  Past research has focused on finding the best clustering of disease genes through conventional algorithms like the hierarchical based clustering and the greedy algorithm. Among those, Louvain method [1] is one of the mo</w:t>
+      </w:r>
+      <w:bookmarkStart w:id="0" w:name="_GoBack"/>
+      <w:bookmarkEnd w:id="0"/>
+      <w:r>
+        <w:t>st popular methods as it only requires O(</w:t>
+      </w:r>
+      <w:proofErr w:type="spellStart"/>
+      <w:r>
+        <w:t>nlogn</w:t>
+      </w:r>
+      <w:proofErr w:type="spellEnd"/>
+      <w:r>
+        <w:t xml:space="preserve">) time complexity and gives accuracy of 0.67. Conventional disease module detection is mainly based on the topological features like modularity, and closeness, however, biological translation of topological properties may not be unique. For example, a node with higher </w:t>
+      </w:r>
+      <w:proofErr w:type="spellStart"/>
+      <w:r>
+        <w:t>betweenness</w:t>
+      </w:r>
+      <w:proofErr w:type="spellEnd"/>
+      <w:r>
+        <w:t xml:space="preserve"> centrality is probably more functionally important as it connects many network components, while it may not be causative for the disease.</w:t>
+      </w:r>
+    </w:p>
+    <w:p>
+      <w:pPr>
+        <w:widowControl w:val="0"/>
+        <w:tabs>
+          <w:tab w:val="left" w:pos="560"/>
+          <w:tab w:val="left" w:pos="1120"/>
+          <w:tab w:val="left" w:pos="1680"/>
+          <w:tab w:val="left" w:pos="2240"/>
+          <w:tab w:val="left" w:pos="2800"/>
+          <w:tab w:val="left" w:pos="3360"/>
+          <w:tab w:val="left" w:pos="3920"/>
+          <w:tab w:val="left" w:pos="4480"/>
+          <w:tab w:val="left" w:pos="5040"/>
+          <w:tab w:val="left" w:pos="5600"/>
+          <w:tab w:val="left" w:pos="6160"/>
+          <w:tab w:val="left" w:pos="6720"/>
+        </w:tabs>
+        <w:autoSpaceDE w:val="0"/>
+        <w:autoSpaceDN w:val="0"/>
+        <w:adjustRightInd w:val="0"/>
+        <w:spacing w:line="440" w:lineRule="exact"/>
+      </w:pPr>
+      <w:r>
+        <w:t xml:space="preserve">With rapid growth of machine-learning (ML) era, ML-based method for detecting disease genes is the next popular approach over the conventional methods, for achieving similar or better results as the conventional ones. </w:t>
+      </w:r>
+    </w:p>
+    <w:p>
+      <w:pPr>
+        <w:widowControl w:val="0"/>
+        <w:tabs>
+          <w:tab w:val="left" w:pos="560"/>
+          <w:tab w:val="left" w:pos="1120"/>
+          <w:tab w:val="left" w:pos="1680"/>
+          <w:tab w:val="left" w:pos="2240"/>
+          <w:tab w:val="left" w:pos="2800"/>
+          <w:tab w:val="left" w:pos="3360"/>
+          <w:tab w:val="left" w:pos="3920"/>
+          <w:tab w:val="left" w:pos="4480"/>
+          <w:tab w:val="left" w:pos="5040"/>
+          <w:tab w:val="left" w:pos="5600"/>
+          <w:tab w:val="left" w:pos="6160"/>
+          <w:tab w:val="left" w:pos="6720"/>
+        </w:tabs>
+        <w:autoSpaceDE w:val="0"/>
+        <w:autoSpaceDN w:val="0"/>
+        <w:adjustRightInd w:val="0"/>
+        <w:spacing w:line="440" w:lineRule="exact"/>
+      </w:pPr>
+      <w:r>
+        <w:t xml:space="preserve">In this study, we proposed a new way of generating not only topological features from the protein-protein interaction network, but also protein sequence based features like amino acid frequencies and function based features like shared molecular functions. Four machine learning methods, namely, </w:t>
+      </w:r>
+      <w:proofErr w:type="spellStart"/>
+      <w:r>
+        <w:t>KMeans</w:t>
+      </w:r>
+      <w:proofErr w:type="spellEnd"/>
+      <w:r>
+        <w:t xml:space="preserve"> with Principle Component Analysis, Support Vector Machine, Random Forest and Multi-layer perceptron classifier </w:t>
+      </w:r>
+      <w:r>
+        <w:t>are applied to two datasets for Mendelian disorders [2] and Autism Spectrum Disorder [3], and achieved a recall of 71.13%.</w:t>
+      </w:r>
+    </w:p>
+    <w:p>
+      <w:pPr>
+        <w:widowControl w:val="0"/>
+        <w:tabs>
+          <w:tab w:val="left" w:pos="560"/>
+          <w:tab w:val="left" w:pos="1120"/>
+          <w:tab w:val="left" w:pos="1680"/>
+          <w:tab w:val="left" w:pos="2240"/>
+          <w:tab w:val="left" w:pos="2800"/>
+          <w:tab w:val="left" w:pos="3360"/>
+          <w:tab w:val="left" w:pos="3920"/>
+          <w:tab w:val="left" w:pos="4480"/>
+          <w:tab w:val="left" w:pos="5040"/>
+          <w:tab w:val="left" w:pos="5600"/>
+          <w:tab w:val="left" w:pos="6160"/>
+          <w:tab w:val="left" w:pos="6720"/>
+        </w:tabs>
+        <w:autoSpaceDE w:val="0"/>
+        <w:autoSpaceDN w:val="0"/>
+        <w:adjustRightInd w:val="0"/>
+        <w:spacing w:line="440" w:lineRule="exact"/>
+      </w:pPr>
+    </w:p>
+    <w:p>
+      <w:pPr>
+        <w:widowControl w:val="0"/>
+        <w:tabs>
+          <w:tab w:val="left" w:pos="560"/>
+          <w:tab w:val="left" w:pos="1120"/>
+          <w:tab w:val="left" w:pos="1680"/>
+          <w:tab w:val="left" w:pos="2240"/>
+          <w:tab w:val="left" w:pos="2800"/>
+          <w:tab w:val="left" w:pos="3360"/>
+          <w:tab w:val="left" w:pos="3920"/>
+          <w:tab w:val="left" w:pos="4480"/>
+          <w:tab w:val="left" w:pos="5040"/>
+          <w:tab w:val="left" w:pos="5600"/>
+          <w:tab w:val="left" w:pos="6160"/>
+          <w:tab w:val="left" w:pos="6720"/>
+        </w:tabs>
+        <w:autoSpaceDE w:val="0"/>
+        <w:autoSpaceDN w:val="0"/>
+        <w:adjustRightInd w:val="0"/>
+        <w:spacing w:line="440" w:lineRule="exact"/>
+      </w:pPr>
+      <w:r>
+        <w:t>References:</w:t>
+      </w:r>
+    </w:p>
+    <w:p>
+      <w:pPr>
+        <w:widowControl w:val="0"/>
+        <w:tabs>
+          <w:tab w:val="left" w:pos="560"/>
+          <w:tab w:val="left" w:pos="1120"/>
+          <w:tab w:val="left" w:pos="1680"/>
+          <w:tab w:val="left" w:pos="2240"/>
+          <w:tab w:val="left" w:pos="2800"/>
+          <w:tab w:val="left" w:pos="3360"/>
+          <w:tab w:val="left" w:pos="3920"/>
+          <w:tab w:val="left" w:pos="4480"/>
+          <w:tab w:val="left" w:pos="5040"/>
+          <w:tab w:val="left" w:pos="5600"/>
+          <w:tab w:val="left" w:pos="6160"/>
+          <w:tab w:val="left" w:pos="6720"/>
+        </w:tabs>
+        <w:autoSpaceDE w:val="0"/>
+        <w:autoSpaceDN w:val="0"/>
+        <w:adjustRightInd w:val="0"/>
+        <w:spacing w:line="440" w:lineRule="exact"/>
+      </w:pPr>
+      <w:r>
+        <w:t>[1]</w:t>
+      </w:r>
+      <w:r>
         <w:rPr>
-          <w:rFonts w:eastAsia="Times New Roman"/>
-          <w:color w:val="000000" w:themeColor="text1"/>
-          <w:shd w:val="clear" w:color="auto" w:fill="FFFFFF"/>
+          <w:color w:val="000000"/>
         </w:rPr>
-        <w:t xml:space="preserve">Identifying disease models from a heterogeneous biological network with a small known portion is a process that requires a solid understanding of both topological features and functional features of the network. </w:t>
+        <w:t xml:space="preserve"> </w:t>
+      </w:r>
+      <w:proofErr w:type="spellStart"/>
+      <w:r>
+        <w:rPr>
+          <w:color w:val="000000"/>
+        </w:rPr>
+        <w:t>Blondel</w:t>
+      </w:r>
+      <w:proofErr w:type="spellEnd"/>
+      <w:r>
+        <w:rPr>
+          <w:color w:val="000000"/>
+        </w:rPr>
+        <w:t xml:space="preserve">, V. D., Guillaume, J. L., </w:t>
+      </w:r>
+      <w:proofErr w:type="spellStart"/>
+      <w:r>
+        <w:rPr>
+          <w:color w:val="000000"/>
+        </w:rPr>
+        <w:t>Lambiotte</w:t>
+      </w:r>
+      <w:proofErr w:type="spellEnd"/>
+      <w:r>
+        <w:rPr>
+          <w:color w:val="000000"/>
+        </w:rPr>
+        <w:t xml:space="preserve">, R., &amp; Lefebvre, E. (2008). Fast unfolding of communities in large networks. </w:t>
+      </w:r>
+      <w:r>
+        <w:rPr>
+          <w:i/>
+          <w:iCs/>
+          <w:color w:val="000000"/>
+        </w:rPr>
+        <w:t>Journal of statistical mechanics: theory and experiment</w:t>
+      </w:r>
+      <w:r>
+        <w:rPr>
+          <w:color w:val="000000"/>
+        </w:rPr>
+        <w:t xml:space="preserve">, </w:t>
+      </w:r>
+      <w:r>
+        <w:rPr>
+          <w:i/>
+          <w:iCs/>
+          <w:color w:val="000000"/>
+        </w:rPr>
+        <w:t>2008</w:t>
+      </w:r>
+      <w:r>
+        <w:rPr>
+          <w:color w:val="000000"/>
+        </w:rPr>
+        <w:t>(10), P10008.</w:t>
+      </w:r>
+    </w:p>
+    <w:p>
+      <w:pPr>
+        <w:widowControl w:val="0"/>
+        <w:tabs>
+          <w:tab w:val="left" w:pos="560"/>
+          <w:tab w:val="left" w:pos="1120"/>
+          <w:tab w:val="left" w:pos="1680"/>
+          <w:tab w:val="left" w:pos="2240"/>
+          <w:tab w:val="left" w:pos="2800"/>
+          <w:tab w:val="left" w:pos="3360"/>
+          <w:tab w:val="left" w:pos="3920"/>
+          <w:tab w:val="left" w:pos="4480"/>
+          <w:tab w:val="left" w:pos="5040"/>
+          <w:tab w:val="left" w:pos="5600"/>
+          <w:tab w:val="left" w:pos="6160"/>
+          <w:tab w:val="left" w:pos="6720"/>
+        </w:tabs>
+        <w:autoSpaceDE w:val="0"/>
+        <w:autoSpaceDN w:val="0"/>
+        <w:adjustRightInd w:val="0"/>
+        <w:spacing w:line="440" w:lineRule="exact"/>
+      </w:pPr>
+      <w:r>
+        <w:t xml:space="preserve">[2] </w:t>
+      </w:r>
+      <w:proofErr w:type="spellStart"/>
+      <w:r>
+        <w:t>Spataro</w:t>
+      </w:r>
+      <w:proofErr w:type="spellEnd"/>
+      <w:r>
+        <w:t>, Nino, et al.  Human molecular genetics 26.3 (2017): 489-500.</w:t>
       </w:r>
     </w:p>
     <w:p>
@@ -51,58 +365,7 @@
         </w:rPr>
       </w:pPr>
       <w:r>
-        <w:rPr>
-          <w:rFonts w:eastAsia="Times New Roman"/>
-          <w:color w:val="000000" w:themeColor="text1"/>
-          <w:shd w:val="clear" w:color="auto" w:fill="FFFFFF"/>
-        </w:rPr>
-        <w:t xml:space="preserve">Numerous researches are done to find the best way of clustering or classifying a disease module through conventional algorithms like the hierarchical based clustering and the greedy algorithm. Among traditional algorithm-based methods, Louvain method [1], Markov chain [2], Agglomerative method [3] give a relative better result of 70% accuracy. They are mainly based on the topological features like modularity, closeness betweenness, however, biological translation of topological properties may not be unique. For example, a node with higher closeness betweenness to the known disease nodes is probably more functionally important as needs to be communicated quickly. It can also mean that it is used to perform less trivial purpose like transfer. </w:t>
-      </w:r>
-    </w:p>
-    <w:p>
-      <w:pPr>
-        <w:spacing w:line="360" w:lineRule="auto"/>
-        <w:rPr>
-          <w:rFonts w:eastAsia="Times New Roman"/>
-          <w:color w:val="000000" w:themeColor="text1"/>
-          <w:shd w:val="clear" w:color="auto" w:fill="FFFFFF"/>
-        </w:rPr>
-      </w:pPr>
-      <w:r>
-        <w:rPr>
-          <w:rFonts w:eastAsia="Times New Roman"/>
-          <w:color w:val="000000" w:themeColor="text1"/>
-          <w:shd w:val="clear" w:color="auto" w:fill="FFFFFF"/>
-        </w:rPr>
-        <w:t xml:space="preserve">With rapid growth of machine-learning era, ML-based method for detecting disease module becomes the next popular method over the conventional algorithm-based methods. Recent ML-based method researches are achieving similar results with the conventional algorithm-based methods, such as multi-relational association mining [4], and </w:t>
-      </w:r>
-      <w:bookmarkStart w:id="0" w:name="_GoBack"/>
-      <w:bookmarkEnd w:id="0"/>
-      <w:r>
-        <w:rPr>
-          <w:rFonts w:eastAsia="Times New Roman"/>
-          <w:color w:val="000000" w:themeColor="text1"/>
-          <w:shd w:val="clear" w:color="auto" w:fill="FFFFFF"/>
-        </w:rPr>
-        <w:t xml:space="preserve">Gene Ontology features included ML method. </w:t>
-      </w:r>
-    </w:p>
-    <w:p>
-      <w:pPr>
-        <w:spacing w:line="360" w:lineRule="auto"/>
-        <w:rPr>
-          <w:rFonts w:eastAsia="Times New Roman"/>
-          <w:color w:val="000000" w:themeColor="text1"/>
-          <w:shd w:val="clear" w:color="auto" w:fill="FFFFFF"/>
-        </w:rPr>
-      </w:pPr>
-      <w:r>
-        <w:rPr>
-          <w:rFonts w:eastAsia="Times New Roman"/>
-          <w:color w:val="000000" w:themeColor="text1"/>
-          <w:shd w:val="clear" w:color="auto" w:fill="FFFFFF"/>
-        </w:rPr>
-        <w:t>In this study, we proposed a new way of generating features from the protein-protein interaction network which gives the machine learning model a comprehensive understanding of the biological network, and they are classified as topological features, sequence features, and functional features. 33 out of 36 features are selected as important features according to our threshold. KMeans clustering with Principle Component Analysis, Support Vector Machine, Random Forest and Multilayer Perceptron classifier are applied to two datasets obtained from (data source?), and the highest recall for our model is 71.13%. The details of the model pipeline will be future discussed in the Methodology section.</w:t>
+        <w:t>[3] Krishnan, Arjun, et al. Nature neuroscience 19.11 (2016): 1454.</w:t>
       </w:r>
     </w:p>
     <w:p>
@@ -186,7 +449,6 @@
           <w:color w:val="000000" w:themeColor="text1"/>
           <w:shd w:val="clear" w:color="auto" w:fill="FFFFFF"/>
         </w:rPr>
-        <w:lastRenderedPageBreak/>
         <w:t>Methods:</w:t>
       </w:r>
     </w:p>
@@ -482,7 +744,21 @@
         <w:rPr>
           <w:rFonts w:ascii="Times New Roman" w:hAnsi="Times New Roman" w:cs="Times New Roman"/>
         </w:rPr>
-        <w:t>Implemented by NetworkX library</w:t>
+        <w:t xml:space="preserve">Implemented by </w:t>
+      </w:r>
+      <w:proofErr w:type="spellStart"/>
+      <w:r>
+        <w:rPr>
+          <w:rFonts w:ascii="Times New Roman" w:hAnsi="Times New Roman" w:cs="Times New Roman"/>
+        </w:rPr>
+        <w:t>NetworkX</w:t>
+      </w:r>
+      <w:proofErr w:type="spellEnd"/>
+      <w:r>
+        <w:rPr>
+          <w:rFonts w:ascii="Times New Roman" w:hAnsi="Times New Roman" w:cs="Times New Roman"/>
+        </w:rPr>
+        <w:t xml:space="preserve"> library</w:t>
       </w:r>
     </w:p>
     <w:p>
@@ -525,7 +801,15 @@
         <w:ind w:left="360" w:firstLine="360"/>
       </w:pPr>
       <w:r>
-        <w:t>Implemented by NetworkX library</w:t>
+        <w:t xml:space="preserve">Implemented by </w:t>
+      </w:r>
+      <w:proofErr w:type="spellStart"/>
+      <w:r>
+        <w:t>NetworkX</w:t>
+      </w:r>
+      <w:proofErr w:type="spellEnd"/>
+      <w:r>
+        <w:t xml:space="preserve"> library</w:t>
       </w:r>
     </w:p>
     <w:p>
@@ -555,11 +839,19 @@
           <w:rFonts w:ascii="Times New Roman" w:hAnsi="Times New Roman" w:cs="Times New Roman"/>
         </w:rPr>
       </w:pPr>
+      <w:proofErr w:type="spellStart"/>
       <w:r>
         <w:rPr>
           <w:rFonts w:ascii="Times New Roman" w:hAnsi="Times New Roman" w:cs="Times New Roman"/>
         </w:rPr>
-        <w:t>Betweeness Centrality</w:t>
+        <w:t>Betweeness</w:t>
+      </w:r>
+      <w:proofErr w:type="spellEnd"/>
+      <w:r>
+        <w:rPr>
+          <w:rFonts w:ascii="Times New Roman" w:hAnsi="Times New Roman" w:cs="Times New Roman"/>
+        </w:rPr>
+        <w:t xml:space="preserve"> Centrality</w:t>
       </w:r>
     </w:p>
     <w:p>
@@ -574,7 +866,21 @@
         <w:rPr>
           <w:rFonts w:ascii="Times New Roman" w:hAnsi="Times New Roman" w:cs="Times New Roman"/>
         </w:rPr>
-        <w:t>Implemented by NetworkX library</w:t>
+        <w:t xml:space="preserve">Implemented by </w:t>
+      </w:r>
+      <w:proofErr w:type="spellStart"/>
+      <w:r>
+        <w:rPr>
+          <w:rFonts w:ascii="Times New Roman" w:hAnsi="Times New Roman" w:cs="Times New Roman"/>
+        </w:rPr>
+        <w:t>NetworkX</w:t>
+      </w:r>
+      <w:proofErr w:type="spellEnd"/>
+      <w:r>
+        <w:rPr>
+          <w:rFonts w:ascii="Times New Roman" w:hAnsi="Times New Roman" w:cs="Times New Roman"/>
+        </w:rPr>
+        <w:t xml:space="preserve"> library</w:t>
       </w:r>
     </w:p>
     <w:p>
@@ -608,6 +914,7 @@
         <w:rPr>
           <w:rFonts w:ascii="Times New Roman" w:hAnsi="Times New Roman" w:cs="Times New Roman"/>
         </w:rPr>
+        <w:lastRenderedPageBreak/>
         <w:t>Eigenvector Centrality</w:t>
       </w:r>
     </w:p>
@@ -623,7 +930,21 @@
         <w:rPr>
           <w:rFonts w:ascii="Times New Roman" w:hAnsi="Times New Roman" w:cs="Times New Roman"/>
         </w:rPr>
-        <w:t>Implemented by NetworkX library</w:t>
+        <w:t xml:space="preserve">Implemented by </w:t>
+      </w:r>
+      <w:proofErr w:type="spellStart"/>
+      <w:r>
+        <w:rPr>
+          <w:rFonts w:ascii="Times New Roman" w:hAnsi="Times New Roman" w:cs="Times New Roman"/>
+        </w:rPr>
+        <w:t>NetworkX</w:t>
+      </w:r>
+      <w:proofErr w:type="spellEnd"/>
+      <w:r>
+        <w:rPr>
+          <w:rFonts w:ascii="Times New Roman" w:hAnsi="Times New Roman" w:cs="Times New Roman"/>
+        </w:rPr>
+        <w:t xml:space="preserve"> library</w:t>
       </w:r>
     </w:p>
     <w:p>
@@ -672,8 +993,21 @@
         <w:rPr>
           <w:rFonts w:ascii="Times New Roman" w:hAnsi="Times New Roman" w:cs="Times New Roman"/>
         </w:rPr>
-        <w:lastRenderedPageBreak/>
-        <w:t>Implemented by NetworkX library. This method has problems; thus the library method couldn’t successfully be run.</w:t>
+        <w:t xml:space="preserve">Implemented by </w:t>
+      </w:r>
+      <w:proofErr w:type="spellStart"/>
+      <w:r>
+        <w:rPr>
+          <w:rFonts w:ascii="Times New Roman" w:hAnsi="Times New Roman" w:cs="Times New Roman"/>
+        </w:rPr>
+        <w:t>NetworkX</w:t>
+      </w:r>
+      <w:proofErr w:type="spellEnd"/>
+      <w:r>
+        <w:rPr>
+          <w:rFonts w:ascii="Times New Roman" w:hAnsi="Times New Roman" w:cs="Times New Roman"/>
+        </w:rPr>
+        <w:t xml:space="preserve"> library. This method has problems; thus the library method couldn’t successfully be run.</w:t>
       </w:r>
     </w:p>
     <w:p>
@@ -703,12 +1037,14 @@
           <w:rFonts w:ascii="Times New Roman" w:hAnsi="Times New Roman" w:cs="Times New Roman"/>
         </w:rPr>
       </w:pPr>
+      <w:proofErr w:type="spellStart"/>
       <w:r>
         <w:rPr>
           <w:rFonts w:ascii="Times New Roman" w:hAnsi="Times New Roman" w:cs="Times New Roman"/>
         </w:rPr>
         <w:t>Pagerank</w:t>
       </w:r>
+      <w:proofErr w:type="spellEnd"/>
     </w:p>
     <w:p>
       <w:pPr>
@@ -722,7 +1058,21 @@
         <w:rPr>
           <w:rFonts w:ascii="Times New Roman" w:hAnsi="Times New Roman" w:cs="Times New Roman"/>
         </w:rPr>
-        <w:t>Implemented by NetworkX library.</w:t>
+        <w:t xml:space="preserve">Implemented by </w:t>
+      </w:r>
+      <w:proofErr w:type="spellStart"/>
+      <w:r>
+        <w:rPr>
+          <w:rFonts w:ascii="Times New Roman" w:hAnsi="Times New Roman" w:cs="Times New Roman"/>
+        </w:rPr>
+        <w:t>NetworkX</w:t>
+      </w:r>
+      <w:proofErr w:type="spellEnd"/>
+      <w:r>
+        <w:rPr>
+          <w:rFonts w:ascii="Times New Roman" w:hAnsi="Times New Roman" w:cs="Times New Roman"/>
+        </w:rPr>
+        <w:t xml:space="preserve"> library.</w:t>
       </w:r>
     </w:p>
     <w:p>
@@ -771,7 +1121,21 @@
         <w:rPr>
           <w:rFonts w:ascii="Times New Roman" w:hAnsi="Times New Roman" w:cs="Times New Roman"/>
         </w:rPr>
-        <w:t>Implemented using the formula given in the DIAMOnD paper</w:t>
+        <w:t xml:space="preserve">Implemented using the formula given in the </w:t>
+      </w:r>
+      <w:proofErr w:type="spellStart"/>
+      <w:r>
+        <w:rPr>
+          <w:rFonts w:ascii="Times New Roman" w:hAnsi="Times New Roman" w:cs="Times New Roman"/>
+        </w:rPr>
+        <w:t>DIAMOnD</w:t>
+      </w:r>
+      <w:proofErr w:type="spellEnd"/>
+      <w:r>
+        <w:rPr>
+          <w:rFonts w:ascii="Times New Roman" w:hAnsi="Times New Roman" w:cs="Times New Roman"/>
+        </w:rPr>
+        <w:t xml:space="preserve"> paper</w:t>
       </w:r>
     </w:p>
     <w:p>
@@ -917,7 +1281,21 @@
         <w:rPr>
           <w:rFonts w:ascii="Times New Roman" w:hAnsi="Times New Roman" w:cs="Times New Roman"/>
         </w:rPr>
-        <w:t xml:space="preserve">Step 1: NetworkX library computes the modularity matrix </w:t>
+        <w:t xml:space="preserve">Step 1: </w:t>
+      </w:r>
+      <w:proofErr w:type="spellStart"/>
+      <w:r>
+        <w:rPr>
+          <w:rFonts w:ascii="Times New Roman" w:hAnsi="Times New Roman" w:cs="Times New Roman"/>
+        </w:rPr>
+        <w:t>NetworkX</w:t>
+      </w:r>
+      <w:proofErr w:type="spellEnd"/>
+      <w:r>
+        <w:rPr>
+          <w:rFonts w:ascii="Times New Roman" w:hAnsi="Times New Roman" w:cs="Times New Roman"/>
+        </w:rPr>
+        <w:t xml:space="preserve"> library computes the modularity matrix </w:t>
       </w:r>
     </w:p>
     <w:p>
@@ -934,6 +1312,7 @@
         </w:rPr>
         <w:t xml:space="preserve">Step 2: Summing over all modularity from a node (row, in </w:t>
       </w:r>
+      <w:proofErr w:type="spellStart"/>
       <w:proofErr w:type="gramStart"/>
       <w:r>
         <w:rPr>
@@ -941,6 +1320,7 @@
         </w:rPr>
         <w:t>Gc.nodes</w:t>
       </w:r>
+      <w:proofErr w:type="spellEnd"/>
       <w:proofErr w:type="gramEnd"/>
       <w:r>
         <w:rPr>
@@ -975,7 +1355,21 @@
         <w:rPr>
           <w:rFonts w:ascii="Times New Roman" w:hAnsi="Times New Roman" w:cs="Times New Roman"/>
         </w:rPr>
-        <w:t xml:space="preserve"> Gc.nodes()).</w:t>
+        <w:t xml:space="preserve"> </w:t>
+      </w:r>
+      <w:proofErr w:type="spellStart"/>
+      <w:r>
+        <w:rPr>
+          <w:rFonts w:ascii="Times New Roman" w:hAnsi="Times New Roman" w:cs="Times New Roman"/>
+        </w:rPr>
+        <w:t>Gc.nodes</w:t>
+      </w:r>
+      <w:proofErr w:type="spellEnd"/>
+      <w:r>
+        <w:rPr>
+          <w:rFonts w:ascii="Times New Roman" w:hAnsi="Times New Roman" w:cs="Times New Roman"/>
+        </w:rPr>
+        <w:t>()).</w:t>
       </w:r>
     </w:p>
     <w:p>
@@ -1010,6 +1404,7 @@
     </w:p>
     <w:p>
       <w:r>
+        <w:lastRenderedPageBreak/>
         <w:t>Isoelectric</w:t>
       </w:r>
     </w:p>
@@ -1107,8 +1502,16 @@
         <w:rPr>
           <w:color w:val="000000" w:themeColor="text1"/>
         </w:rPr>
-        <w:t>: Modularity, PageRank, EigenvectorCentrality</w:t>
+        <w:t xml:space="preserve">: Modularity, PageRank, </w:t>
       </w:r>
+      <w:proofErr w:type="spellStart"/>
+      <w:r>
+        <w:rPr>
+          <w:color w:val="000000" w:themeColor="text1"/>
+        </w:rPr>
+        <w:t>EigenvectorCentrality</w:t>
+      </w:r>
+      <w:proofErr w:type="spellEnd"/>
     </w:p>
     <w:p>
       <w:pPr>
@@ -1161,8 +1564,44 @@
         <w:rPr>
           <w:color w:val="000000" w:themeColor="text1"/>
         </w:rPr>
-        <w:t xml:space="preserve"> Amino acid sequence (Frequency E, Frequency K, Frequency G, Frequency S, Frequency T, Frequency W, Frequency R, Frequency X, Frequency C, Frequency P, Frequency H, Frequency D, Frequency N, Frequency Q), Armaticity, SSfractionTurn, SSfractionSheet</w:t>
+        <w:t xml:space="preserve"> Amino acid sequence (Frequency E, Frequency K, Frequency G, Frequency S, Frequency T, Frequency W, Frequency R, Frequency X, Frequency C, Frequency P, Frequency H, Frequency D, Frequency N, Frequency Q), </w:t>
       </w:r>
+      <w:proofErr w:type="spellStart"/>
+      <w:r>
+        <w:rPr>
+          <w:color w:val="000000" w:themeColor="text1"/>
+        </w:rPr>
+        <w:t>Armaticity</w:t>
+      </w:r>
+      <w:proofErr w:type="spellEnd"/>
+      <w:r>
+        <w:rPr>
+          <w:color w:val="000000" w:themeColor="text1"/>
+        </w:rPr>
+        <w:t xml:space="preserve">, </w:t>
+      </w:r>
+      <w:proofErr w:type="spellStart"/>
+      <w:r>
+        <w:rPr>
+          <w:color w:val="000000" w:themeColor="text1"/>
+        </w:rPr>
+        <w:t>SSfractionTurn</w:t>
+      </w:r>
+      <w:proofErr w:type="spellEnd"/>
+      <w:r>
+        <w:rPr>
+          <w:color w:val="000000" w:themeColor="text1"/>
+        </w:rPr>
+        <w:t xml:space="preserve">, </w:t>
+      </w:r>
+      <w:proofErr w:type="spellStart"/>
+      <w:r>
+        <w:rPr>
+          <w:color w:val="000000" w:themeColor="text1"/>
+        </w:rPr>
+        <w:t>SSfractionSheet</w:t>
+      </w:r>
+      <w:proofErr w:type="spellEnd"/>
     </w:p>
     <w:p>
       <w:pPr>
@@ -1707,6 +2146,7 @@
         <w:rPr>
           <w:b/>
         </w:rPr>
+        <w:lastRenderedPageBreak/>
         <w:t>Dataset 3</w:t>
       </w:r>
     </w:p>
@@ -1818,7 +2258,6 @@
           </w:tcPr>
           <w:p>
             <w:r>
-              <w:lastRenderedPageBreak/>
               <w:t>Disease Node</w:t>
             </w:r>
           </w:p>
@@ -3148,6 +3587,7 @@
           </w:tcPr>
           <w:p>
             <w:r>
+              <w:lastRenderedPageBreak/>
               <w:t>Cluster 1 is considered as non-disease</w:t>
             </w:r>
           </w:p>
@@ -3395,7 +3835,6 @@
           </w:tcPr>
           <w:p>
             <w:r>
-              <w:lastRenderedPageBreak/>
               <w:t>Cluster 2 is considered as non-disease</w:t>
             </w:r>
           </w:p>
@@ -4321,7 +4760,15 @@
     <w:p/>
     <w:p>
       <w:r>
-        <w:t>General Conclusion for Kmeans:</w:t>
+        <w:t xml:space="preserve">General Conclusion for </w:t>
+      </w:r>
+      <w:proofErr w:type="spellStart"/>
+      <w:r>
+        <w:t>Kmeans</w:t>
+      </w:r>
+      <w:proofErr w:type="spellEnd"/>
+      <w:r>
+        <w:t>:</w:t>
       </w:r>
     </w:p>
     <w:p>
@@ -4840,7 +5287,6 @@
           </w:tcPr>
           <w:p>
             <w:r>
-              <w:lastRenderedPageBreak/>
               <w:t>CV5</w:t>
             </w:r>
           </w:p>
@@ -5935,6 +6381,7 @@
           </w:tcPr>
           <w:p>
             <w:r>
+              <w:lastRenderedPageBreak/>
               <w:t>CV8</w:t>
             </w:r>
           </w:p>
@@ -6102,7 +6549,6 @@
                 <w:rFonts w:eastAsia="Times New Roman"/>
                 <w:color w:val="000000"/>
               </w:rPr>
-              <w:lastRenderedPageBreak/>
               <w:t>0.56810244</w:t>
             </w:r>
           </w:p>
@@ -7341,6 +7787,7 @@
           </w:tcPr>
           <w:p>
             <w:r>
+              <w:lastRenderedPageBreak/>
               <w:t>CV2</w:t>
             </w:r>
           </w:p>
@@ -7533,7 +7980,6 @@
           </w:tcPr>
           <w:p>
             <w:r>
-              <w:lastRenderedPageBreak/>
               <w:t>CV8</w:t>
             </w:r>
           </w:p>
@@ -8655,6 +9101,7 @@
     <w:p/>
     <w:p>
       <w:r>
+        <w:lastRenderedPageBreak/>
         <w:t>Test Set Score (After feature selection)</w:t>
       </w:r>
     </w:p>
@@ -8853,7 +9300,6 @@
     <w:p/>
     <w:p>
       <w:r>
-        <w:lastRenderedPageBreak/>
         <w:t>Cross Validation Score</w:t>
       </w:r>
     </w:p>
@@ -10086,6 +10532,7 @@
           </w:tcPr>
           <w:p>
             <w:r>
+              <w:lastRenderedPageBreak/>
               <w:t>Dataset 3</w:t>
             </w:r>
           </w:p>
@@ -10228,7 +10675,6 @@
           </w:tcPr>
           <w:p>
             <w:r>
-              <w:lastRenderedPageBreak/>
               <w:t>CV2</w:t>
             </w:r>
           </w:p>
@@ -11303,6 +11749,7 @@
           </w:tcPr>
           <w:p>
             <w:r>
+              <w:lastRenderedPageBreak/>
               <w:t>CV5</w:t>
             </w:r>
           </w:p>
@@ -12427,6 +12874,7 @@
                 <w:color w:val="FF0000"/>
               </w:rPr>
             </w:pPr>
+            <w:proofErr w:type="spellStart"/>
             <w:r>
               <w:rPr>
                 <w:rFonts w:eastAsia="Times New Roman"/>
@@ -12434,6 +12882,7 @@
               </w:rPr>
               <w:t>FrequencyE</w:t>
             </w:r>
+            <w:proofErr w:type="spellEnd"/>
           </w:p>
         </w:tc>
         <w:tc>
@@ -12982,6 +13431,7 @@
                 <w:color w:val="000000"/>
               </w:rPr>
             </w:pPr>
+            <w:proofErr w:type="spellStart"/>
             <w:r>
               <w:rPr>
                 <w:rFonts w:eastAsia="Times New Roman"/>
@@ -12989,6 +13439,7 @@
               </w:rPr>
               <w:t>FrequencyC</w:t>
             </w:r>
+            <w:proofErr w:type="spellEnd"/>
           </w:p>
         </w:tc>
         <w:tc>
@@ -13352,6 +13803,7 @@
                 <w:color w:val="000000"/>
               </w:rPr>
             </w:pPr>
+            <w:proofErr w:type="spellStart"/>
             <w:r>
               <w:rPr>
                 <w:rFonts w:eastAsia="Times New Roman"/>
@@ -13359,6 +13811,7 @@
               </w:rPr>
               <w:t>FrequencyT</w:t>
             </w:r>
+            <w:proofErr w:type="spellEnd"/>
           </w:p>
         </w:tc>
         <w:tc>
@@ -13537,6 +13990,7 @@
                 <w:color w:val="000000"/>
               </w:rPr>
             </w:pPr>
+            <w:proofErr w:type="spellStart"/>
             <w:r>
               <w:rPr>
                 <w:rFonts w:eastAsia="Times New Roman"/>
@@ -13544,6 +13998,7 @@
               </w:rPr>
               <w:t>FrequencyW</w:t>
             </w:r>
+            <w:proofErr w:type="spellEnd"/>
           </w:p>
         </w:tc>
         <w:tc>
@@ -13722,6 +14177,7 @@
                 <w:color w:val="000000"/>
               </w:rPr>
             </w:pPr>
+            <w:proofErr w:type="spellStart"/>
             <w:r>
               <w:rPr>
                 <w:rFonts w:eastAsia="Times New Roman"/>
@@ -13729,6 +14185,7 @@
               </w:rPr>
               <w:t>FrequencyH</w:t>
             </w:r>
+            <w:proofErr w:type="spellEnd"/>
           </w:p>
         </w:tc>
         <w:tc>
@@ -14277,6 +14734,7 @@
                 <w:color w:val="000000"/>
               </w:rPr>
             </w:pPr>
+            <w:proofErr w:type="spellStart"/>
             <w:r>
               <w:rPr>
                 <w:rFonts w:eastAsia="Times New Roman"/>
@@ -14284,6 +14742,7 @@
               </w:rPr>
               <w:t>FrequencyS</w:t>
             </w:r>
+            <w:proofErr w:type="spellEnd"/>
           </w:p>
         </w:tc>
         <w:tc>
@@ -14462,6 +14921,7 @@
                 <w:color w:val="000000"/>
               </w:rPr>
             </w:pPr>
+            <w:proofErr w:type="spellStart"/>
             <w:r>
               <w:rPr>
                 <w:rFonts w:eastAsia="Times New Roman"/>
@@ -14469,6 +14929,7 @@
               </w:rPr>
               <w:t>FrequencyP</w:t>
             </w:r>
+            <w:proofErr w:type="spellEnd"/>
           </w:p>
         </w:tc>
         <w:tc>
@@ -14647,13 +15108,16 @@
                 <w:color w:val="000000"/>
               </w:rPr>
             </w:pPr>
+            <w:proofErr w:type="spellStart"/>
             <w:r>
               <w:rPr>
                 <w:rFonts w:eastAsia="Times New Roman"/>
                 <w:color w:val="000000" w:themeColor="text1"/>
               </w:rPr>
+              <w:lastRenderedPageBreak/>
               <w:t>FrequencyK</w:t>
             </w:r>
+            <w:proofErr w:type="spellEnd"/>
           </w:p>
         </w:tc>
         <w:tc>
@@ -14832,6 +15296,7 @@
                 <w:color w:val="000000"/>
               </w:rPr>
             </w:pPr>
+            <w:proofErr w:type="spellStart"/>
             <w:r>
               <w:rPr>
                 <w:rFonts w:eastAsia="Times New Roman"/>
@@ -14839,6 +15304,7 @@
               </w:rPr>
               <w:t>FrequencyG</w:t>
             </w:r>
+            <w:proofErr w:type="spellEnd"/>
           </w:p>
         </w:tc>
         <w:tc>
@@ -15017,14 +15483,15 @@
                 <w:color w:val="000000"/>
               </w:rPr>
             </w:pPr>
+            <w:proofErr w:type="spellStart"/>
             <w:r>
               <w:rPr>
                 <w:rFonts w:eastAsia="Times New Roman"/>
                 <w:color w:val="000000" w:themeColor="text1"/>
               </w:rPr>
-              <w:lastRenderedPageBreak/>
               <w:t>FrequencyX</w:t>
             </w:r>
+            <w:proofErr w:type="spellEnd"/>
           </w:p>
         </w:tc>
         <w:tc>
@@ -15203,6 +15670,7 @@
                 <w:color w:val="000000"/>
               </w:rPr>
             </w:pPr>
+            <w:proofErr w:type="spellStart"/>
             <w:r>
               <w:rPr>
                 <w:rFonts w:eastAsia="Times New Roman"/>
@@ -15210,6 +15678,7 @@
               </w:rPr>
               <w:t>ClosenessCentrality</w:t>
             </w:r>
+            <w:proofErr w:type="spellEnd"/>
           </w:p>
         </w:tc>
         <w:tc>
@@ -15388,6 +15857,7 @@
                 <w:color w:val="000000"/>
               </w:rPr>
             </w:pPr>
+            <w:proofErr w:type="spellStart"/>
             <w:r>
               <w:rPr>
                 <w:rFonts w:eastAsia="Times New Roman"/>
@@ -15395,6 +15865,7 @@
               </w:rPr>
               <w:t>FrequencyN</w:t>
             </w:r>
+            <w:proofErr w:type="spellEnd"/>
           </w:p>
         </w:tc>
         <w:tc>
@@ -15573,6 +16044,7 @@
                 <w:color w:val="000000"/>
               </w:rPr>
             </w:pPr>
+            <w:proofErr w:type="spellStart"/>
             <w:r>
               <w:rPr>
                 <w:rFonts w:eastAsia="Times New Roman"/>
@@ -15580,6 +16052,7 @@
               </w:rPr>
               <w:t>HarmonicCentrality</w:t>
             </w:r>
+            <w:proofErr w:type="spellEnd"/>
           </w:p>
         </w:tc>
         <w:tc>
@@ -15758,6 +16231,7 @@
                 <w:color w:val="000000"/>
               </w:rPr>
             </w:pPr>
+            <w:proofErr w:type="spellStart"/>
             <w:r>
               <w:rPr>
                 <w:rFonts w:eastAsia="Times New Roman"/>
@@ -15765,6 +16239,7 @@
               </w:rPr>
               <w:t>FrequencyD</w:t>
             </w:r>
+            <w:proofErr w:type="spellEnd"/>
           </w:p>
         </w:tc>
         <w:tc>
@@ -15943,6 +16418,7 @@
                 <w:color w:val="000000"/>
               </w:rPr>
             </w:pPr>
+            <w:proofErr w:type="spellStart"/>
             <w:r>
               <w:rPr>
                 <w:rFonts w:eastAsia="Times New Roman"/>
@@ -15950,6 +16426,7 @@
               </w:rPr>
               <w:t>FrequencyQ</w:t>
             </w:r>
+            <w:proofErr w:type="spellEnd"/>
           </w:p>
         </w:tc>
         <w:tc>
@@ -16128,6 +16605,7 @@
                 <w:color w:val="000000"/>
               </w:rPr>
             </w:pPr>
+            <w:proofErr w:type="spellStart"/>
             <w:r>
               <w:rPr>
                 <w:rFonts w:eastAsia="Times New Roman"/>
@@ -16135,6 +16613,7 @@
               </w:rPr>
               <w:t>FrequencyA</w:t>
             </w:r>
+            <w:proofErr w:type="spellEnd"/>
           </w:p>
         </w:tc>
         <w:tc>
@@ -16313,6 +16792,7 @@
                 <w:color w:val="000000"/>
               </w:rPr>
             </w:pPr>
+            <w:proofErr w:type="spellStart"/>
             <w:r>
               <w:rPr>
                 <w:rFonts w:eastAsia="Times New Roman"/>
@@ -16320,6 +16800,7 @@
               </w:rPr>
               <w:t>FrequencyV</w:t>
             </w:r>
+            <w:proofErr w:type="spellEnd"/>
           </w:p>
         </w:tc>
         <w:tc>
@@ -16498,6 +16979,7 @@
                 <w:color w:val="000000"/>
               </w:rPr>
             </w:pPr>
+            <w:proofErr w:type="spellStart"/>
             <w:r>
               <w:rPr>
                 <w:rFonts w:eastAsia="Times New Roman"/>
@@ -16505,6 +16987,7 @@
               </w:rPr>
               <w:t>FrequencyR</w:t>
             </w:r>
+            <w:proofErr w:type="spellEnd"/>
           </w:p>
         </w:tc>
         <w:tc>
@@ -16683,6 +17166,7 @@
                 <w:color w:val="000000"/>
               </w:rPr>
             </w:pPr>
+            <w:proofErr w:type="spellStart"/>
             <w:r>
               <w:rPr>
                 <w:rFonts w:eastAsia="Times New Roman"/>
@@ -16690,6 +17174,7 @@
               </w:rPr>
               <w:t>FrequencyI</w:t>
             </w:r>
+            <w:proofErr w:type="spellEnd"/>
           </w:p>
         </w:tc>
         <w:tc>
@@ -16868,6 +17353,7 @@
                 <w:color w:val="000000"/>
               </w:rPr>
             </w:pPr>
+            <w:proofErr w:type="spellStart"/>
             <w:r>
               <w:rPr>
                 <w:rFonts w:eastAsia="Times New Roman"/>
@@ -16875,6 +17361,7 @@
               </w:rPr>
               <w:t>FrequencyL</w:t>
             </w:r>
+            <w:proofErr w:type="spellEnd"/>
           </w:p>
         </w:tc>
         <w:tc>
@@ -17053,6 +17540,7 @@
                 <w:color w:val="000000"/>
               </w:rPr>
             </w:pPr>
+            <w:proofErr w:type="spellStart"/>
             <w:r>
               <w:rPr>
                 <w:rFonts w:eastAsia="Times New Roman"/>
@@ -17060,6 +17548,7 @@
               </w:rPr>
               <w:t>SSfractionSheet</w:t>
             </w:r>
+            <w:proofErr w:type="spellEnd"/>
           </w:p>
         </w:tc>
         <w:tc>
@@ -17238,6 +17727,7 @@
                 <w:color w:val="000000"/>
               </w:rPr>
             </w:pPr>
+            <w:proofErr w:type="spellStart"/>
             <w:r>
               <w:rPr>
                 <w:rFonts w:eastAsia="Times New Roman"/>
@@ -17245,6 +17735,7 @@
               </w:rPr>
               <w:t>SSfractionHelix</w:t>
             </w:r>
+            <w:proofErr w:type="spellEnd"/>
           </w:p>
         </w:tc>
         <w:tc>
@@ -17423,6 +17914,7 @@
                 <w:color w:val="000000"/>
               </w:rPr>
             </w:pPr>
+            <w:proofErr w:type="spellStart"/>
             <w:r>
               <w:rPr>
                 <w:rFonts w:eastAsia="Times New Roman"/>
@@ -17430,6 +17922,7 @@
               </w:rPr>
               <w:t>EigenvectorCentrality</w:t>
             </w:r>
+            <w:proofErr w:type="spellEnd"/>
           </w:p>
         </w:tc>
         <w:tc>
@@ -17608,6 +18101,7 @@
                 <w:color w:val="000000"/>
               </w:rPr>
             </w:pPr>
+            <w:proofErr w:type="spellStart"/>
             <w:r>
               <w:rPr>
                 <w:rFonts w:eastAsia="Times New Roman"/>
@@ -17615,6 +18109,7 @@
               </w:rPr>
               <w:t>FrequencyM</w:t>
             </w:r>
+            <w:proofErr w:type="spellEnd"/>
           </w:p>
         </w:tc>
         <w:tc>
@@ -17793,6 +18288,7 @@
                 <w:color w:val="000000"/>
               </w:rPr>
             </w:pPr>
+            <w:proofErr w:type="spellStart"/>
             <w:r>
               <w:rPr>
                 <w:rFonts w:eastAsia="Times New Roman"/>
@@ -17800,6 +18296,7 @@
               </w:rPr>
               <w:t>SSfractionTurn</w:t>
             </w:r>
+            <w:proofErr w:type="spellEnd"/>
           </w:p>
         </w:tc>
         <w:tc>
@@ -17978,6 +18475,7 @@
                 <w:color w:val="000000"/>
               </w:rPr>
             </w:pPr>
+            <w:proofErr w:type="spellStart"/>
             <w:r>
               <w:rPr>
                 <w:rFonts w:eastAsia="Times New Roman"/>
@@ -17985,6 +18483,7 @@
               </w:rPr>
               <w:t>FrequencyF</w:t>
             </w:r>
+            <w:proofErr w:type="spellEnd"/>
           </w:p>
         </w:tc>
         <w:tc>
@@ -18348,6 +18847,7 @@
                 <w:color w:val="000000"/>
               </w:rPr>
             </w:pPr>
+            <w:proofErr w:type="spellStart"/>
             <w:r>
               <w:rPr>
                 <w:rFonts w:eastAsia="Times New Roman"/>
@@ -18355,6 +18855,7 @@
               </w:rPr>
               <w:t>BetweennessCentrality</w:t>
             </w:r>
+            <w:proofErr w:type="spellEnd"/>
           </w:p>
         </w:tc>
         <w:tc>
@@ -18533,13 +19034,16 @@
                 <w:color w:val="000000"/>
               </w:rPr>
             </w:pPr>
+            <w:proofErr w:type="spellStart"/>
             <w:r>
               <w:rPr>
                 <w:rFonts w:eastAsia="Times New Roman"/>
                 <w:color w:val="000000" w:themeColor="text1"/>
               </w:rPr>
+              <w:lastRenderedPageBreak/>
               <w:t>DegreeCentrality</w:t>
             </w:r>
+            <w:proofErr w:type="spellEnd"/>
           </w:p>
         </w:tc>
         <w:tc>
@@ -19296,6 +19800,7 @@
                 <w:color w:val="FF0000"/>
               </w:rPr>
             </w:pPr>
+            <w:proofErr w:type="spellStart"/>
             <w:r>
               <w:rPr>
                 <w:rFonts w:eastAsia="Times New Roman"/>
@@ -19303,6 +19808,7 @@
               </w:rPr>
               <w:t>FrequencyE</w:t>
             </w:r>
+            <w:proofErr w:type="spellEnd"/>
           </w:p>
         </w:tc>
         <w:tc>
@@ -19664,6 +20170,7 @@
                 <w:color w:val="FF0000"/>
               </w:rPr>
             </w:pPr>
+            <w:proofErr w:type="spellStart"/>
             <w:r>
               <w:rPr>
                 <w:rFonts w:eastAsia="Times New Roman"/>
@@ -19671,6 +20178,7 @@
               </w:rPr>
               <w:t>SSfractionTurn</w:t>
             </w:r>
+            <w:proofErr w:type="spellEnd"/>
           </w:p>
         </w:tc>
         <w:tc>
@@ -19848,6 +20356,7 @@
                 <w:color w:val="FF0000"/>
               </w:rPr>
             </w:pPr>
+            <w:proofErr w:type="spellStart"/>
             <w:r>
               <w:rPr>
                 <w:rFonts w:eastAsia="Times New Roman"/>
@@ -19855,6 +20364,7 @@
               </w:rPr>
               <w:t>SSfractionSheet</w:t>
             </w:r>
+            <w:proofErr w:type="spellEnd"/>
           </w:p>
         </w:tc>
         <w:tc>
@@ -20032,6 +20542,7 @@
                 <w:color w:val="000000"/>
               </w:rPr>
             </w:pPr>
+            <w:proofErr w:type="spellStart"/>
             <w:r>
               <w:rPr>
                 <w:rFonts w:eastAsia="Times New Roman"/>
@@ -20039,6 +20550,7 @@
               </w:rPr>
               <w:t>FrequencyK</w:t>
             </w:r>
+            <w:proofErr w:type="spellEnd"/>
           </w:p>
         </w:tc>
         <w:tc>
@@ -20216,6 +20728,7 @@
                 <w:color w:val="000000"/>
               </w:rPr>
             </w:pPr>
+            <w:proofErr w:type="spellStart"/>
             <w:r>
               <w:rPr>
                 <w:rFonts w:eastAsia="Times New Roman"/>
@@ -20223,6 +20736,7 @@
               </w:rPr>
               <w:t>FrequencyG</w:t>
             </w:r>
+            <w:proofErr w:type="spellEnd"/>
           </w:p>
         </w:tc>
         <w:tc>
@@ -20400,6 +20914,7 @@
                 <w:color w:val="000000"/>
               </w:rPr>
             </w:pPr>
+            <w:proofErr w:type="spellStart"/>
             <w:r>
               <w:rPr>
                 <w:rFonts w:eastAsia="Times New Roman"/>
@@ -20407,6 +20922,7 @@
               </w:rPr>
               <w:t>FrequencyS</w:t>
             </w:r>
+            <w:proofErr w:type="spellEnd"/>
           </w:p>
         </w:tc>
         <w:tc>
@@ -20584,6 +21100,7 @@
                 <w:color w:val="000000"/>
               </w:rPr>
             </w:pPr>
+            <w:proofErr w:type="spellStart"/>
             <w:r>
               <w:rPr>
                 <w:rFonts w:eastAsia="Times New Roman"/>
@@ -20591,6 +21108,7 @@
               </w:rPr>
               <w:t>FrequencyT</w:t>
             </w:r>
+            <w:proofErr w:type="spellEnd"/>
           </w:p>
         </w:tc>
         <w:tc>
@@ -20952,6 +21470,7 @@
                 <w:color w:val="000000"/>
               </w:rPr>
             </w:pPr>
+            <w:proofErr w:type="spellStart"/>
             <w:r>
               <w:rPr>
                 <w:rFonts w:eastAsia="Times New Roman"/>
@@ -20959,6 +21478,7 @@
               </w:rPr>
               <w:t>FrequencyW</w:t>
             </w:r>
+            <w:proofErr w:type="spellEnd"/>
           </w:p>
         </w:tc>
         <w:tc>
@@ -21136,6 +21656,7 @@
                 <w:color w:val="000000"/>
               </w:rPr>
             </w:pPr>
+            <w:proofErr w:type="spellStart"/>
             <w:r>
               <w:rPr>
                 <w:rFonts w:eastAsia="Times New Roman"/>
@@ -21143,6 +21664,7 @@
               </w:rPr>
               <w:t>FrequencyR</w:t>
             </w:r>
+            <w:proofErr w:type="spellEnd"/>
           </w:p>
         </w:tc>
         <w:tc>
@@ -21320,6 +21842,7 @@
                 <w:color w:val="000000"/>
               </w:rPr>
             </w:pPr>
+            <w:proofErr w:type="spellStart"/>
             <w:r>
               <w:rPr>
                 <w:rFonts w:eastAsia="Times New Roman"/>
@@ -21327,6 +21850,7 @@
               </w:rPr>
               <w:t>FrequencyX</w:t>
             </w:r>
+            <w:proofErr w:type="spellEnd"/>
           </w:p>
         </w:tc>
         <w:tc>
@@ -21504,6 +22028,7 @@
                 <w:color w:val="000000"/>
               </w:rPr>
             </w:pPr>
+            <w:proofErr w:type="spellStart"/>
             <w:r>
               <w:rPr>
                 <w:rFonts w:eastAsia="Times New Roman"/>
@@ -21511,6 +22036,7 @@
               </w:rPr>
               <w:t>FrequencyC</w:t>
             </w:r>
+            <w:proofErr w:type="spellEnd"/>
           </w:p>
         </w:tc>
         <w:tc>
@@ -21872,6 +22398,7 @@
                 <w:color w:val="000000"/>
               </w:rPr>
             </w:pPr>
+            <w:proofErr w:type="spellStart"/>
             <w:r>
               <w:rPr>
                 <w:rFonts w:eastAsia="Times New Roman"/>
@@ -21879,6 +22406,7 @@
               </w:rPr>
               <w:t>FrequencyP</w:t>
             </w:r>
+            <w:proofErr w:type="spellEnd"/>
           </w:p>
         </w:tc>
         <w:tc>
@@ -22240,6 +22768,7 @@
                 <w:color w:val="000000"/>
               </w:rPr>
             </w:pPr>
+            <w:proofErr w:type="spellStart"/>
             <w:r>
               <w:rPr>
                 <w:rFonts w:eastAsia="Times New Roman"/>
@@ -22247,6 +22776,7 @@
               </w:rPr>
               <w:t>FrequencyH</w:t>
             </w:r>
+            <w:proofErr w:type="spellEnd"/>
           </w:p>
         </w:tc>
         <w:tc>
@@ -22424,6 +22954,7 @@
                 <w:color w:val="000000"/>
               </w:rPr>
             </w:pPr>
+            <w:proofErr w:type="spellStart"/>
             <w:r>
               <w:rPr>
                 <w:rFonts w:eastAsia="Times New Roman"/>
@@ -22431,6 +22962,7 @@
               </w:rPr>
               <w:t>FrequencyD</w:t>
             </w:r>
+            <w:proofErr w:type="spellEnd"/>
           </w:p>
         </w:tc>
         <w:tc>
@@ -22613,6 +23145,7 @@
                 <w:rFonts w:eastAsia="Times New Roman"/>
                 <w:color w:val="000000" w:themeColor="text1"/>
               </w:rPr>
+              <w:lastRenderedPageBreak/>
               <w:t>PageRank</w:t>
             </w:r>
           </w:p>
@@ -22792,6 +23325,7 @@
                 <w:color w:val="000000"/>
               </w:rPr>
             </w:pPr>
+            <w:proofErr w:type="spellStart"/>
             <w:r>
               <w:rPr>
                 <w:rFonts w:eastAsia="Times New Roman"/>
@@ -22799,6 +23333,7 @@
               </w:rPr>
               <w:t>EigenvectorCentrality</w:t>
             </w:r>
+            <w:proofErr w:type="spellEnd"/>
           </w:p>
         </w:tc>
         <w:tc>
@@ -22976,6 +23511,7 @@
                 <w:color w:val="000000"/>
               </w:rPr>
             </w:pPr>
+            <w:proofErr w:type="spellStart"/>
             <w:r>
               <w:rPr>
                 <w:rFonts w:eastAsia="Times New Roman"/>
@@ -22983,6 +23519,7 @@
               </w:rPr>
               <w:t>FrequencyN</w:t>
             </w:r>
+            <w:proofErr w:type="spellEnd"/>
           </w:p>
         </w:tc>
         <w:tc>
@@ -23160,14 +23697,15 @@
                 <w:color w:val="000000"/>
               </w:rPr>
             </w:pPr>
+            <w:proofErr w:type="spellStart"/>
             <w:r>
               <w:rPr>
                 <w:rFonts w:eastAsia="Times New Roman"/>
                 <w:color w:val="000000" w:themeColor="text1"/>
               </w:rPr>
-              <w:lastRenderedPageBreak/>
               <w:t>FrequencyQ</w:t>
             </w:r>
+            <w:proofErr w:type="spellEnd"/>
           </w:p>
         </w:tc>
         <w:tc>
@@ -23345,6 +23883,7 @@
                 <w:color w:val="000000"/>
               </w:rPr>
             </w:pPr>
+            <w:proofErr w:type="spellStart"/>
             <w:r>
               <w:rPr>
                 <w:rFonts w:eastAsia="Times New Roman"/>
@@ -23352,6 +23891,7 @@
               </w:rPr>
               <w:t>BetweennessCentrality</w:t>
             </w:r>
+            <w:proofErr w:type="spellEnd"/>
           </w:p>
         </w:tc>
         <w:tc>
@@ -23713,6 +24253,7 @@
                 <w:color w:val="000000"/>
               </w:rPr>
             </w:pPr>
+            <w:proofErr w:type="spellStart"/>
             <w:r>
               <w:rPr>
                 <w:rFonts w:eastAsia="Times New Roman"/>
@@ -23720,6 +24261,7 @@
               </w:rPr>
               <w:t>ClosenessCentrality</w:t>
             </w:r>
+            <w:proofErr w:type="spellEnd"/>
           </w:p>
         </w:tc>
         <w:tc>
@@ -23897,6 +24439,7 @@
                 <w:color w:val="000000"/>
               </w:rPr>
             </w:pPr>
+            <w:proofErr w:type="spellStart"/>
             <w:r>
               <w:rPr>
                 <w:rFonts w:eastAsia="Times New Roman"/>
@@ -23904,6 +24447,7 @@
               </w:rPr>
               <w:t>FrequencyL</w:t>
             </w:r>
+            <w:proofErr w:type="spellEnd"/>
           </w:p>
         </w:tc>
         <w:tc>
@@ -24081,6 +24625,7 @@
                 <w:color w:val="000000"/>
               </w:rPr>
             </w:pPr>
+            <w:proofErr w:type="spellStart"/>
             <w:r>
               <w:rPr>
                 <w:rFonts w:eastAsia="Times New Roman"/>
@@ -24088,6 +24633,7 @@
               </w:rPr>
               <w:t>HarmonicCentrality</w:t>
             </w:r>
+            <w:proofErr w:type="spellEnd"/>
           </w:p>
         </w:tc>
         <w:tc>
@@ -24449,6 +24995,7 @@
                 <w:color w:val="000000"/>
               </w:rPr>
             </w:pPr>
+            <w:proofErr w:type="spellStart"/>
             <w:r>
               <w:rPr>
                 <w:rFonts w:eastAsia="Times New Roman"/>
@@ -24456,6 +25003,7 @@
               </w:rPr>
               <w:t>FrequencyF</w:t>
             </w:r>
+            <w:proofErr w:type="spellEnd"/>
           </w:p>
         </w:tc>
         <w:tc>
@@ -24633,6 +25181,7 @@
                 <w:color w:val="000000"/>
               </w:rPr>
             </w:pPr>
+            <w:proofErr w:type="spellStart"/>
             <w:r>
               <w:rPr>
                 <w:rFonts w:eastAsia="Times New Roman"/>
@@ -24640,6 +25189,7 @@
               </w:rPr>
               <w:t>SSfractionHelix</w:t>
             </w:r>
+            <w:proofErr w:type="spellEnd"/>
           </w:p>
         </w:tc>
         <w:tc>
@@ -24817,6 +25367,7 @@
                 <w:color w:val="000000"/>
               </w:rPr>
             </w:pPr>
+            <w:proofErr w:type="spellStart"/>
             <w:r>
               <w:rPr>
                 <w:rFonts w:eastAsia="Times New Roman"/>
@@ -24824,6 +25375,7 @@
               </w:rPr>
               <w:t>DegreeCentrality</w:t>
             </w:r>
+            <w:proofErr w:type="spellEnd"/>
           </w:p>
         </w:tc>
         <w:tc>
@@ -25001,6 +25553,7 @@
                 <w:color w:val="000000"/>
               </w:rPr>
             </w:pPr>
+            <w:proofErr w:type="spellStart"/>
             <w:r>
               <w:rPr>
                 <w:rFonts w:eastAsia="Times New Roman"/>
@@ -25008,6 +25561,7 @@
               </w:rPr>
               <w:t>FrequencyI</w:t>
             </w:r>
+            <w:proofErr w:type="spellEnd"/>
           </w:p>
         </w:tc>
         <w:tc>
@@ -25185,6 +25739,7 @@
                 <w:color w:val="000000"/>
               </w:rPr>
             </w:pPr>
+            <w:proofErr w:type="spellStart"/>
             <w:r>
               <w:rPr>
                 <w:rFonts w:eastAsia="Times New Roman"/>
@@ -25192,6 +25747,7 @@
               </w:rPr>
               <w:t>FrequencyM</w:t>
             </w:r>
+            <w:proofErr w:type="spellEnd"/>
           </w:p>
         </w:tc>
         <w:tc>
@@ -25369,6 +25925,7 @@
                 <w:color w:val="000000"/>
               </w:rPr>
             </w:pPr>
+            <w:proofErr w:type="spellStart"/>
             <w:r>
               <w:rPr>
                 <w:rFonts w:eastAsia="Times New Roman"/>
@@ -25376,6 +25933,7 @@
               </w:rPr>
               <w:t>FrequencyV</w:t>
             </w:r>
+            <w:proofErr w:type="spellEnd"/>
           </w:p>
         </w:tc>
         <w:tc>
@@ -25553,6 +26111,7 @@
                 <w:color w:val="000000"/>
               </w:rPr>
             </w:pPr>
+            <w:proofErr w:type="spellStart"/>
             <w:r>
               <w:rPr>
                 <w:rFonts w:eastAsia="Times New Roman"/>
@@ -25560,6 +26119,7 @@
               </w:rPr>
               <w:t>FrequencyA</w:t>
             </w:r>
+            <w:proofErr w:type="spellEnd"/>
           </w:p>
         </w:tc>
         <w:tc>
@@ -26335,14 +26895,15 @@
                 <w:color w:val="000000"/>
               </w:rPr>
             </w:pPr>
-            <w:r>
-              <w:rPr>
-                <w:rFonts w:eastAsia="Times New Roman"/>
-                <w:color w:val="000000"/>
-              </w:rPr>
-              <w:lastRenderedPageBreak/>
+            <w:proofErr w:type="spellStart"/>
+            <w:r>
+              <w:rPr>
+                <w:rFonts w:eastAsia="Times New Roman"/>
+                <w:color w:val="000000"/>
+              </w:rPr>
               <w:t>FrequencyE</w:t>
             </w:r>
+            <w:proofErr w:type="spellEnd"/>
           </w:p>
         </w:tc>
         <w:tc>
@@ -26521,6 +27082,7 @@
                 <w:color w:val="000000"/>
               </w:rPr>
             </w:pPr>
+            <w:proofErr w:type="spellStart"/>
             <w:r>
               <w:rPr>
                 <w:rFonts w:eastAsia="Times New Roman"/>
@@ -26528,6 +27090,7 @@
               </w:rPr>
               <w:t>FrequencyK</w:t>
             </w:r>
+            <w:proofErr w:type="spellEnd"/>
           </w:p>
         </w:tc>
         <w:tc>
@@ -26891,6 +27454,7 @@
                 <w:color w:val="000000"/>
               </w:rPr>
             </w:pPr>
+            <w:proofErr w:type="spellStart"/>
             <w:r>
               <w:rPr>
                 <w:rFonts w:eastAsia="Times New Roman"/>
@@ -26898,6 +27462,7 @@
               </w:rPr>
               <w:t>SSfractionTurn</w:t>
             </w:r>
+            <w:proofErr w:type="spellEnd"/>
           </w:p>
         </w:tc>
         <w:tc>
@@ -27076,6 +27641,7 @@
                 <w:color w:val="000000"/>
               </w:rPr>
             </w:pPr>
+            <w:proofErr w:type="spellStart"/>
             <w:r>
               <w:rPr>
                 <w:rFonts w:eastAsia="Times New Roman"/>
@@ -27083,6 +27649,7 @@
               </w:rPr>
               <w:t>SSfractionSheet</w:t>
             </w:r>
+            <w:proofErr w:type="spellEnd"/>
           </w:p>
         </w:tc>
         <w:tc>
@@ -27446,6 +28013,7 @@
                 <w:color w:val="000000"/>
               </w:rPr>
             </w:pPr>
+            <w:proofErr w:type="spellStart"/>
             <w:r>
               <w:rPr>
                 <w:rFonts w:eastAsia="Times New Roman"/>
@@ -27453,6 +28021,7 @@
               </w:rPr>
               <w:t>FrequencyR</w:t>
             </w:r>
+            <w:proofErr w:type="spellEnd"/>
           </w:p>
         </w:tc>
         <w:tc>
@@ -27631,6 +28200,7 @@
                 <w:color w:val="000000"/>
               </w:rPr>
             </w:pPr>
+            <w:proofErr w:type="spellStart"/>
             <w:r>
               <w:rPr>
                 <w:rFonts w:eastAsia="Times New Roman"/>
@@ -27638,6 +28208,7 @@
               </w:rPr>
               <w:t>FrequencyS</w:t>
             </w:r>
+            <w:proofErr w:type="spellEnd"/>
           </w:p>
         </w:tc>
         <w:tc>
@@ -27816,6 +28387,7 @@
                 <w:color w:val="000000"/>
               </w:rPr>
             </w:pPr>
+            <w:proofErr w:type="spellStart"/>
             <w:r>
               <w:rPr>
                 <w:rFonts w:eastAsia="Times New Roman"/>
@@ -27823,6 +28395,7 @@
               </w:rPr>
               <w:t>FrequencyT</w:t>
             </w:r>
+            <w:proofErr w:type="spellEnd"/>
           </w:p>
         </w:tc>
         <w:tc>
@@ -28001,6 +28574,7 @@
                 <w:color w:val="000000"/>
               </w:rPr>
             </w:pPr>
+            <w:proofErr w:type="spellStart"/>
             <w:r>
               <w:rPr>
                 <w:rFonts w:eastAsia="Times New Roman"/>
@@ -28008,6 +28582,7 @@
               </w:rPr>
               <w:t>FrequencyG</w:t>
             </w:r>
+            <w:proofErr w:type="spellEnd"/>
           </w:p>
         </w:tc>
         <w:tc>
@@ -28371,6 +28946,7 @@
                 <w:color w:val="000000"/>
               </w:rPr>
             </w:pPr>
+            <w:proofErr w:type="spellStart"/>
             <w:r>
               <w:rPr>
                 <w:rFonts w:eastAsia="Times New Roman"/>
@@ -28378,6 +28954,7 @@
               </w:rPr>
               <w:t>FrequencyX</w:t>
             </w:r>
+            <w:proofErr w:type="spellEnd"/>
           </w:p>
         </w:tc>
         <w:tc>
@@ -28556,6 +29133,7 @@
                 <w:color w:val="000000"/>
               </w:rPr>
             </w:pPr>
+            <w:proofErr w:type="spellStart"/>
             <w:r>
               <w:rPr>
                 <w:rFonts w:eastAsia="Times New Roman"/>
@@ -28563,6 +29141,7 @@
               </w:rPr>
               <w:t>FrequencyH</w:t>
             </w:r>
+            <w:proofErr w:type="spellEnd"/>
           </w:p>
         </w:tc>
         <w:tc>
@@ -28741,6 +29320,7 @@
                 <w:color w:val="000000"/>
               </w:rPr>
             </w:pPr>
+            <w:proofErr w:type="spellStart"/>
             <w:r>
               <w:rPr>
                 <w:rFonts w:eastAsia="Times New Roman"/>
@@ -28748,6 +29328,7 @@
               </w:rPr>
               <w:t>FrequencyW</w:t>
             </w:r>
+            <w:proofErr w:type="spellEnd"/>
           </w:p>
         </w:tc>
         <w:tc>
@@ -28926,6 +29507,7 @@
                 <w:color w:val="000000"/>
               </w:rPr>
             </w:pPr>
+            <w:proofErr w:type="spellStart"/>
             <w:r>
               <w:rPr>
                 <w:rFonts w:eastAsia="Times New Roman"/>
@@ -28933,6 +29515,7 @@
               </w:rPr>
               <w:t>FrequencyC</w:t>
             </w:r>
+            <w:proofErr w:type="spellEnd"/>
           </w:p>
         </w:tc>
         <w:tc>
@@ -29296,6 +29879,7 @@
                 <w:color w:val="000000"/>
               </w:rPr>
             </w:pPr>
+            <w:proofErr w:type="spellStart"/>
             <w:r>
               <w:rPr>
                 <w:rFonts w:eastAsia="Times New Roman"/>
@@ -29303,6 +29887,7 @@
               </w:rPr>
               <w:t>BetweennessCentrality</w:t>
             </w:r>
+            <w:proofErr w:type="spellEnd"/>
           </w:p>
         </w:tc>
         <w:tc>
@@ -29666,6 +30251,7 @@
                 <w:color w:val="000000"/>
               </w:rPr>
             </w:pPr>
+            <w:proofErr w:type="spellStart"/>
             <w:r>
               <w:rPr>
                 <w:rFonts w:eastAsia="Times New Roman"/>
@@ -29673,6 +30259,7 @@
               </w:rPr>
               <w:t>FrequencyP</w:t>
             </w:r>
+            <w:proofErr w:type="spellEnd"/>
           </w:p>
         </w:tc>
         <w:tc>
@@ -29851,6 +30438,7 @@
                 <w:color w:val="000000"/>
               </w:rPr>
             </w:pPr>
+            <w:proofErr w:type="spellStart"/>
             <w:r>
               <w:rPr>
                 <w:rFonts w:eastAsia="Times New Roman"/>
@@ -29858,6 +30446,7 @@
               </w:rPr>
               <w:t>FrequencyD</w:t>
             </w:r>
+            <w:proofErr w:type="spellEnd"/>
           </w:p>
         </w:tc>
         <w:tc>
@@ -30036,6 +30625,7 @@
                 <w:color w:val="000000"/>
               </w:rPr>
             </w:pPr>
+            <w:proofErr w:type="spellStart"/>
             <w:r>
               <w:rPr>
                 <w:rFonts w:eastAsia="Times New Roman"/>
@@ -30043,6 +30633,7 @@
               </w:rPr>
               <w:t>FrequencyQ</w:t>
             </w:r>
+            <w:proofErr w:type="spellEnd"/>
           </w:p>
         </w:tc>
         <w:tc>
@@ -30226,6 +30817,7 @@
                 <w:rFonts w:eastAsia="Times New Roman"/>
                 <w:color w:val="000000"/>
               </w:rPr>
+              <w:lastRenderedPageBreak/>
               <w:t>Average Shortest Path to all Disease genes</w:t>
             </w:r>
           </w:p>
@@ -30406,14 +30998,15 @@
                 <w:color w:val="000000"/>
               </w:rPr>
             </w:pPr>
+            <w:proofErr w:type="spellStart"/>
             <w:r>
               <w:rPr>
                 <w:rFonts w:eastAsia="Times New Roman"/>
                 <w:color w:val="000000" w:themeColor="text1"/>
               </w:rPr>
-              <w:lastRenderedPageBreak/>
               <w:t>ClosenessCentrality</w:t>
             </w:r>
+            <w:proofErr w:type="spellEnd"/>
           </w:p>
         </w:tc>
         <w:tc>
@@ -30592,6 +31185,7 @@
                 <w:color w:val="000000"/>
               </w:rPr>
             </w:pPr>
+            <w:proofErr w:type="spellStart"/>
             <w:r>
               <w:rPr>
                 <w:rFonts w:eastAsia="Times New Roman"/>
@@ -30599,6 +31193,7 @@
               </w:rPr>
               <w:t>FrequencyN</w:t>
             </w:r>
+            <w:proofErr w:type="spellEnd"/>
           </w:p>
         </w:tc>
         <w:tc>
@@ -30777,6 +31372,7 @@
                 <w:color w:val="000000"/>
               </w:rPr>
             </w:pPr>
+            <w:proofErr w:type="spellStart"/>
             <w:r>
               <w:rPr>
                 <w:rFonts w:eastAsia="Times New Roman"/>
@@ -30784,6 +31380,7 @@
               </w:rPr>
               <w:t>FrequencyF</w:t>
             </w:r>
+            <w:proofErr w:type="spellEnd"/>
           </w:p>
         </w:tc>
         <w:tc>
@@ -30962,6 +31559,7 @@
                 <w:color w:val="000000"/>
               </w:rPr>
             </w:pPr>
+            <w:proofErr w:type="spellStart"/>
             <w:r>
               <w:rPr>
                 <w:rFonts w:eastAsia="Times New Roman"/>
@@ -30969,6 +31567,7 @@
               </w:rPr>
               <w:t>FrequencyI</w:t>
             </w:r>
+            <w:proofErr w:type="spellEnd"/>
           </w:p>
         </w:tc>
         <w:tc>
@@ -31332,6 +31931,7 @@
                 <w:color w:val="000000"/>
               </w:rPr>
             </w:pPr>
+            <w:proofErr w:type="spellStart"/>
             <w:r>
               <w:rPr>
                 <w:rFonts w:eastAsia="Times New Roman"/>
@@ -31339,6 +31939,7 @@
               </w:rPr>
               <w:t>SSfractionHelix</w:t>
             </w:r>
+            <w:proofErr w:type="spellEnd"/>
           </w:p>
         </w:tc>
         <w:tc>
@@ -31517,6 +32118,7 @@
                 <w:color w:val="000000"/>
               </w:rPr>
             </w:pPr>
+            <w:proofErr w:type="spellStart"/>
             <w:r>
               <w:rPr>
                 <w:rFonts w:eastAsia="Times New Roman"/>
@@ -31524,6 +32126,7 @@
               </w:rPr>
               <w:t>EigenvectorCentrality</w:t>
             </w:r>
+            <w:proofErr w:type="spellEnd"/>
           </w:p>
         </w:tc>
         <w:tc>
@@ -31702,6 +32305,7 @@
                 <w:color w:val="000000"/>
               </w:rPr>
             </w:pPr>
+            <w:proofErr w:type="spellStart"/>
             <w:r>
               <w:rPr>
                 <w:rFonts w:eastAsia="Times New Roman"/>
@@ -31709,6 +32313,7 @@
               </w:rPr>
               <w:t>FrequencyL</w:t>
             </w:r>
+            <w:proofErr w:type="spellEnd"/>
           </w:p>
         </w:tc>
         <w:tc>
@@ -31887,6 +32492,7 @@
                 <w:color w:val="000000"/>
               </w:rPr>
             </w:pPr>
+            <w:proofErr w:type="spellStart"/>
             <w:r>
               <w:rPr>
                 <w:rFonts w:eastAsia="Times New Roman"/>
@@ -31894,6 +32500,7 @@
               </w:rPr>
               <w:t>FrequencyM</w:t>
             </w:r>
+            <w:proofErr w:type="spellEnd"/>
           </w:p>
         </w:tc>
         <w:tc>
@@ -32072,6 +32679,7 @@
                 <w:color w:val="000000"/>
               </w:rPr>
             </w:pPr>
+            <w:proofErr w:type="spellStart"/>
             <w:r>
               <w:rPr>
                 <w:rFonts w:eastAsia="Times New Roman"/>
@@ -32079,6 +32687,7 @@
               </w:rPr>
               <w:t>FrequencyV</w:t>
             </w:r>
+            <w:proofErr w:type="spellEnd"/>
           </w:p>
         </w:tc>
         <w:tc>
@@ -32257,6 +32866,7 @@
                 <w:color w:val="000000"/>
               </w:rPr>
             </w:pPr>
+            <w:proofErr w:type="spellStart"/>
             <w:r>
               <w:rPr>
                 <w:rFonts w:eastAsia="Times New Roman"/>
@@ -32264,6 +32874,7 @@
               </w:rPr>
               <w:t>HarmonicCentrality</w:t>
             </w:r>
+            <w:proofErr w:type="spellEnd"/>
           </w:p>
         </w:tc>
         <w:tc>
@@ -32442,6 +33053,7 @@
                 <w:color w:val="000000"/>
               </w:rPr>
             </w:pPr>
+            <w:proofErr w:type="spellStart"/>
             <w:r>
               <w:rPr>
                 <w:rFonts w:eastAsia="Times New Roman"/>
@@ -32449,6 +33061,7 @@
               </w:rPr>
               <w:t>FrequencyA</w:t>
             </w:r>
+            <w:proofErr w:type="spellEnd"/>
           </w:p>
         </w:tc>
         <w:tc>
@@ -32627,6 +33240,7 @@
                 <w:color w:val="000000"/>
               </w:rPr>
             </w:pPr>
+            <w:proofErr w:type="spellStart"/>
             <w:r>
               <w:rPr>
                 <w:rFonts w:eastAsia="Times New Roman"/>
@@ -32634,6 +33248,7 @@
               </w:rPr>
               <w:t>DegreeCentrality</w:t>
             </w:r>
+            <w:proofErr w:type="spellEnd"/>
           </w:p>
         </w:tc>
         <w:tc>
@@ -33549,7 +34164,7 @@
   <w:style w:type="paragraph" w:default="1" w:styleId="Normal">
     <w:name w:val="Normal"/>
     <w:qFormat/>
-    <w:rsid w:val="005D4455"/>
+    <w:rsid w:val="008876A0"/>
     <w:rPr>
       <w:rFonts w:ascii="Times New Roman" w:hAnsi="Times New Roman" w:cs="Times New Roman"/>
     </w:rPr>

--- a/Ureca-Report-draft.docx
+++ b/Ureca-Report-draft.docx
@@ -97,12 +97,7 @@
         <w:spacing w:line="440" w:lineRule="exact"/>
       </w:pPr>
       <w:r>
-        <w:t>Identifying disease modules in a biological network of genes and proteins is a process that requires a solid understanding of both topological and functional properties of the network.  Past research has focused on finding the best clustering of disease genes through conventional algorithms like the hierarchical based clustering and the greedy algorithm. Among those, Louvain method [1] is one of the mo</w:t>
-      </w:r>
-      <w:bookmarkStart w:id="0" w:name="_GoBack"/>
-      <w:bookmarkEnd w:id="0"/>
-      <w:r>
-        <w:t>st popular methods as it only requires O(</w:t>
+        <w:t>Identifying disease modules in a biological network of genes and proteins is a process that requires a solid understanding of both topological and functional properties of the network.  Past research has focused on finding the best clustering of disease genes through conventional algorithms like the hierarchical based clustering and the greedy algorithm. Among those, Louvain method [1] is one of the most popular methods as it only requires O(</w:t>
       </w:r>
       <w:proofErr w:type="spellStart"/>
       <w:r>
@@ -1453,6 +1448,59 @@
         <w:t>Cellular Component</w:t>
       </w:r>
     </w:p>
+    <w:p/>
+    <w:p>
+      <w:r>
+        <w:t>Features (Before feature selection):</w:t>
+      </w:r>
+    </w:p>
+    <w:p>
+      <w:r>
+        <w:t>T</w:t>
+      </w:r>
+      <w:r>
+        <w:t>opological features: Modularity</w:t>
+      </w:r>
+    </w:p>
+    <w:p>
+      <w:r>
+        <w:t xml:space="preserve"> </w:t>
+      </w:r>
+      <w:r>
+        <w:tab/>
+      </w:r>
+      <w:r>
+        <w:tab/>
+        <w:t xml:space="preserve">           </w:t>
+      </w:r>
+      <w:proofErr w:type="spellStart"/>
+      <w:r>
+        <w:t>LocalCC</w:t>
+      </w:r>
+      <w:proofErr w:type="spellEnd"/>
+      <w:r>
+        <w:t xml:space="preserve"> (due to the feature is too sparse, discarded)</w:t>
+      </w:r>
+    </w:p>
+    <w:p>
+      <w:pPr>
+        <w:rPr>
+          <w:rFonts w:hint="eastAsia"/>
+        </w:rPr>
+      </w:pPr>
+      <w:r>
+        <w:t xml:space="preserve"> </w:t>
+      </w:r>
+      <w:r>
+        <w:tab/>
+      </w:r>
+      <w:r>
+        <w:tab/>
+        <w:t xml:space="preserve">           </w:t>
+      </w:r>
+      <w:bookmarkStart w:id="0" w:name="_GoBack"/>
+      <w:bookmarkEnd w:id="0"/>
+    </w:p>
     <w:p>
       <w:pPr>
         <w:rPr>
@@ -2026,6 +2074,7 @@
           </w:tcPr>
           <w:p>
             <w:r>
+              <w:lastRenderedPageBreak/>
               <w:t>1009</w:t>
             </w:r>
           </w:p>
@@ -2146,7 +2195,6 @@
         <w:rPr>
           <w:b/>
         </w:rPr>
-        <w:lastRenderedPageBreak/>
         <w:t>Dataset 3</w:t>
       </w:r>
     </w:p>
@@ -3367,6 +3415,7 @@
           </w:tcPr>
           <w:p>
             <w:r>
+              <w:lastRenderedPageBreak/>
               <w:t>Cluster 0 is considered as non-disease</w:t>
             </w:r>
           </w:p>
@@ -3587,7 +3636,6 @@
           </w:tcPr>
           <w:p>
             <w:r>
-              <w:lastRenderedPageBreak/>
               <w:t>Cluster 1 is considered as non-disease</w:t>
             </w:r>
           </w:p>
@@ -6189,6 +6237,7 @@
           </w:tcPr>
           <w:p>
             <w:r>
+              <w:lastRenderedPageBreak/>
               <w:t>CV2</w:t>
             </w:r>
           </w:p>
@@ -6381,7 +6430,6 @@
           </w:tcPr>
           <w:p>
             <w:r>
-              <w:lastRenderedPageBreak/>
               <w:t>CV8</w:t>
             </w:r>
           </w:p>
@@ -7610,6 +7658,7 @@
           </w:tcPr>
           <w:p>
             <w:r>
+              <w:lastRenderedPageBreak/>
               <w:t>Accuracy</w:t>
             </w:r>
           </w:p>
@@ -7787,7 +7836,6 @@
           </w:tcPr>
           <w:p>
             <w:r>
-              <w:lastRenderedPageBreak/>
               <w:t>CV2</w:t>
             </w:r>
           </w:p>
@@ -8944,6 +8992,7 @@
           </w:tcPr>
           <w:p>
             <w:r>
+              <w:lastRenderedPageBreak/>
               <w:t>CV6</w:t>
             </w:r>
           </w:p>
@@ -9101,7 +9150,6 @@
     <w:p/>
     <w:p>
       <w:r>
-        <w:lastRenderedPageBreak/>
         <w:t>Test Set Score (After feature selection)</w:t>
       </w:r>
     </w:p>
@@ -10532,7 +10580,6 @@
           </w:tcPr>
           <w:p>
             <w:r>
-              <w:lastRenderedPageBreak/>
               <w:t>Dataset 3</w:t>
             </w:r>
           </w:p>
@@ -11749,7 +11796,6 @@
           </w:tcPr>
           <w:p>
             <w:r>
-              <w:lastRenderedPageBreak/>
               <w:t>CV5</w:t>
             </w:r>
           </w:p>
@@ -14183,6 +14229,7 @@
                 <w:rFonts w:eastAsia="Times New Roman"/>
                 <w:color w:val="000000" w:themeColor="text1"/>
               </w:rPr>
+              <w:lastRenderedPageBreak/>
               <w:t>FrequencyH</w:t>
             </w:r>
             <w:proofErr w:type="spellEnd"/>
@@ -15114,7 +15161,6 @@
                 <w:rFonts w:eastAsia="Times New Roman"/>
                 <w:color w:val="000000" w:themeColor="text1"/>
               </w:rPr>
-              <w:lastRenderedPageBreak/>
               <w:t>FrequencyK</w:t>
             </w:r>
             <w:proofErr w:type="spellEnd"/>
@@ -18294,6 +18340,7 @@
                 <w:rFonts w:eastAsia="Times New Roman"/>
                 <w:color w:val="000000" w:themeColor="text1"/>
               </w:rPr>
+              <w:lastRenderedPageBreak/>
               <w:t>SSfractionTurn</w:t>
             </w:r>
             <w:proofErr w:type="spellEnd"/>
@@ -19040,7 +19087,6 @@
                 <w:rFonts w:eastAsia="Times New Roman"/>
                 <w:color w:val="000000" w:themeColor="text1"/>
               </w:rPr>
-              <w:lastRenderedPageBreak/>
               <w:t>DegreeCentrality</w:t>
             </w:r>
             <w:proofErr w:type="spellEnd"/>
@@ -22404,6 +22450,7 @@
                 <w:rFonts w:eastAsia="Times New Roman"/>
                 <w:color w:val="000000" w:themeColor="text1"/>
               </w:rPr>
+              <w:lastRenderedPageBreak/>
               <w:t>FrequencyP</w:t>
             </w:r>
             <w:proofErr w:type="spellEnd"/>
@@ -23145,7 +23192,6 @@
                 <w:rFonts w:eastAsia="Times New Roman"/>
                 <w:color w:val="000000" w:themeColor="text1"/>
               </w:rPr>
-              <w:lastRenderedPageBreak/>
               <w:t>PageRank</w:t>
             </w:r>
           </w:p>
@@ -26117,6 +26163,7 @@
                 <w:rFonts w:eastAsia="Times New Roman"/>
                 <w:color w:val="000000" w:themeColor="text1"/>
               </w:rPr>
+              <w:lastRenderedPageBreak/>
               <w:t>FrequencyA</w:t>
             </w:r>
             <w:proofErr w:type="spellEnd"/>
@@ -29885,6 +29932,7 @@
                 <w:rFonts w:eastAsia="Times New Roman"/>
                 <w:color w:val="000000" w:themeColor="text1"/>
               </w:rPr>
+              <w:lastRenderedPageBreak/>
               <w:t>BetweennessCentrality</w:t>
             </w:r>
             <w:proofErr w:type="spellEnd"/>
@@ -30817,7 +30865,6 @@
                 <w:rFonts w:eastAsia="Times New Roman"/>
                 <w:color w:val="000000"/>
               </w:rPr>
-              <w:lastRenderedPageBreak/>
               <w:t>Average Shortest Path to all Disease genes</w:t>
             </w:r>
           </w:p>
